--- a/PacificVis2018_english.docx
+++ b/PacificVis2018_english.docx
@@ -37,11 +37,21 @@
       <w:r>
         <w:t>Sayaka Nagai</w:t>
       </w:r>
+      <w:proofErr w:type="gramStart"/>
       <w:r>
         <w:t>*</w:t>
       </w:r>
       <w:r>
-        <w:t xml:space="preserve">    Naohisa Sakamoto    </w:t>
+        <w:t xml:space="preserve">    </w:t>
+      </w:r>
+      <w:proofErr w:type="spellStart"/>
+      <w:r>
+        <w:t>Naohisa</w:t>
+      </w:r>
+      <w:proofErr w:type="spellEnd"/>
+      <w:proofErr w:type="gramEnd"/>
+      <w:r>
+        <w:t xml:space="preserve"> Sakamoto    </w:t>
       </w:r>
       <w:r>
         <w:t xml:space="preserve">                                </w:t>
@@ -49,8 +59,6 @@
       <w:r>
         <w:t xml:space="preserve">    </w:t>
       </w:r>
-      <w:bookmarkStart w:id="0" w:name="_GoBack"/>
-      <w:bookmarkEnd w:id="0"/>
       <w:r>
         <w:t>Shuichi</w:t>
       </w:r>
@@ -58,8 +66,30 @@
         <w:rPr>
           <w:lang w:eastAsia="ja-JP"/>
         </w:rPr>
-        <w:t xml:space="preserve"> Onami    Koji Kyoda</w:t>
-      </w:r>
+        <w:t xml:space="preserve"> </w:t>
+      </w:r>
+      <w:proofErr w:type="spellStart"/>
+      <w:r>
+        <w:rPr>
+          <w:lang w:eastAsia="ja-JP"/>
+        </w:rPr>
+        <w:t>Onami</w:t>
+      </w:r>
+      <w:proofErr w:type="spellEnd"/>
+      <w:r>
+        <w:rPr>
+          <w:lang w:eastAsia="ja-JP"/>
+        </w:rPr>
+        <w:t xml:space="preserve">    Koji </w:t>
+      </w:r>
+      <w:proofErr w:type="spellStart"/>
+      <w:r>
+        <w:rPr>
+          <w:lang w:eastAsia="ja-JP"/>
+        </w:rPr>
+        <w:t>Kyoda</w:t>
+      </w:r>
+      <w:proofErr w:type="spellEnd"/>
     </w:p>
     <w:p>
       <w:pPr>
@@ -115,10 +145,97 @@
         <w:pStyle w:val="BodyNoIndent"/>
       </w:pPr>
       <w:r>
-        <w:t xml:space="preserve">In order to elucidate the mechanism of development of multicellular organisms, it is important to quantify the spatiotemporal features (phenotypic characteristics) of cells appearing during cell division and to analyze their relationship (correlation). </w:t>
-      </w:r>
-      <w:r>
-        <w:t>Furthermore, in order to analyze whether correlating phenotypic characteristics certainly, it is necessary to observe the shape of the cell nucleus with its features. We proposed a system that visualizes the phenotypic features and the three-dimensional shape of the cell nucleus. There was a problem that visualization of information such as the position of the cell nucleus which can not be individually observed when plural cell nucleus shapes are displayed in the three-dimensional shape of cell nucleus is insufficient. In order to solve such problems, we have improved several cell nuclei and phenotype-specific visualization methods.</w:t>
+        <w:t>In order to elucida</w:t>
+      </w:r>
+      <w:r>
+        <w:t xml:space="preserve">te the developmental mechanism </w:t>
+      </w:r>
+      <w:r>
+        <w:t xml:space="preserve">of multicellular organisms, it is important to quantify the spatiotemporal features (phenotypic characteristics) of cells appearing during cell division and to analyze their relationship (correlation). </w:t>
+      </w:r>
+      <w:r>
+        <w:t xml:space="preserve">Furthermore, in order to analyze whether </w:t>
+      </w:r>
+      <w:r>
+        <w:t xml:space="preserve">phenotypic characteristics </w:t>
+      </w:r>
+      <w:r>
+        <w:t xml:space="preserve">correlate, it is necessary to observe </w:t>
+      </w:r>
+      <w:r>
+        <w:t>shape</w:t>
+      </w:r>
+      <w:r>
+        <w:t>s of cell nuclei having a phenotypic characteristic</w:t>
+      </w:r>
+      <w:r>
+        <w:t>. We proposed a system that</w:t>
+      </w:r>
+      <w:r>
+        <w:t xml:space="preserve"> visualizes phenotypic characteristics and</w:t>
+      </w:r>
+      <w:r>
+        <w:t xml:space="preserve"> three-dimensional </w:t>
+      </w:r>
+      <w:r>
+        <w:t xml:space="preserve">cell nucleus </w:t>
+      </w:r>
+      <w:r>
+        <w:t>shape</w:t>
+      </w:r>
+      <w:r>
+        <w:t>s before, but there were</w:t>
+      </w:r>
+      <w:r>
+        <w:t xml:space="preserve"> problem</w:t>
+      </w:r>
+      <w:r>
+        <w:t>s</w:t>
+      </w:r>
+      <w:r>
+        <w:t xml:space="preserve"> that cell nucleus </w:t>
+      </w:r>
+      <w:r>
+        <w:t xml:space="preserve">shapes </w:t>
+      </w:r>
+      <w:r>
+        <w:t>can</w:t>
+      </w:r>
+      <w:r>
+        <w:t>not be observed</w:t>
+      </w:r>
+      <w:r>
+        <w:t xml:space="preserve"> </w:t>
+      </w:r>
+      <w:r>
+        <w:t>individually</w:t>
+      </w:r>
+      <w:r>
+        <w:t xml:space="preserve"> and information such as cell nuclear position or movement distance</w:t>
+      </w:r>
+      <w:r>
+        <w:t xml:space="preserve"> was insufficient</w:t>
+      </w:r>
+      <w:r>
+        <w:t xml:space="preserve">. In order to solve such problems, we have improved </w:t>
+      </w:r>
+      <w:r>
+        <w:t>v</w:t>
+      </w:r>
+      <w:r>
+        <w:t>isualization methods</w:t>
+      </w:r>
+      <w:r>
+        <w:t xml:space="preserve"> of </w:t>
+      </w:r>
+      <w:r>
+        <w:t xml:space="preserve">several cell nuclei </w:t>
+      </w:r>
+      <w:r>
+        <w:t>and phenotypic characteristics</w:t>
+      </w:r>
+      <w:r>
+        <w:t>.</w:t>
       </w:r>
       <w:r>
         <w:t xml:space="preserve"> In</w:t>
@@ -196,22 +313,104 @@
         <w:pStyle w:val="BodyNoIndent"/>
       </w:pPr>
       <w:r>
-        <w:t>In life science research, efforts to elucidate the mechanism of multicellular organism generat</w:t>
-      </w:r>
-      <w:r>
-        <w:t>ion using nematode (</w:t>
-      </w:r>
+        <w:t>In the field of life sciences</w:t>
+      </w:r>
+      <w:r>
+        <w:t xml:space="preserve">, </w:t>
+      </w:r>
+      <w:r>
+        <w:t xml:space="preserve">research for </w:t>
+      </w:r>
+      <w:r>
+        <w:t>elucidating</w:t>
+      </w:r>
+      <w:r>
+        <w:t xml:space="preserve"> the</w:t>
+      </w:r>
+      <w:r>
+        <w:t xml:space="preserve"> developmental</w:t>
+      </w:r>
+      <w:r>
+        <w:t xml:space="preserve"> mechanism of multicellular organism </w:t>
+      </w:r>
+      <w:r>
+        <w:t>using nematode (</w:t>
+      </w:r>
+      <w:proofErr w:type="spellStart"/>
       <w:r>
         <w:rPr>
           <w:i/>
         </w:rPr>
-        <w:t>C. elegans</w:t>
-      </w:r>
-      <w:r>
-        <w:t xml:space="preserve">) </w:t>
-      </w:r>
-      <w:r>
-        <w:t>which is one of representative model organisms are being actively carried out. In order to elucidate it, research is being carried out as to whether a phenotypic feature develops under the influence of other features. We previously developed a system that narrows down pairs with high correlation between nematode phenotypic characteristics up to the 8 cell stage and visualizes the three dimensional shape of the cell nucleus having the selected features in association with each other. [1]</w:t>
+        <w:t>C.</w:t>
+      </w:r>
+      <w:r>
+        <w:rPr>
+          <w:i/>
+        </w:rPr>
+        <w:t>elegans</w:t>
+      </w:r>
+      <w:proofErr w:type="spellEnd"/>
+      <w:r>
+        <w:t>)</w:t>
+      </w:r>
+      <w:r>
+        <w:t>,</w:t>
+      </w:r>
+      <w:r>
+        <w:t xml:space="preserve"> </w:t>
+      </w:r>
+      <w:r>
+        <w:t>which is one of representative model organisms</w:t>
+      </w:r>
+      <w:r>
+        <w:t>,</w:t>
+      </w:r>
+      <w:r>
+        <w:t xml:space="preserve"> </w:t>
+      </w:r>
+      <w:r>
+        <w:t>is actively carried out. To elucidate it, which phenotypic characteristics</w:t>
+      </w:r>
+      <w:r>
+        <w:t xml:space="preserve"> </w:t>
+      </w:r>
+      <w:r>
+        <w:t xml:space="preserve">affect other ones have been </w:t>
+      </w:r>
+      <w:proofErr w:type="gramStart"/>
+      <w:r>
+        <w:t>studied.</w:t>
+      </w:r>
+      <w:proofErr w:type="gramEnd"/>
+      <w:r>
+        <w:t xml:space="preserve"> </w:t>
+      </w:r>
+      <w:r>
+        <w:t>We previously developed a system that narrows down pair</w:t>
+      </w:r>
+      <w:r>
+        <w:t xml:space="preserve">s with high correlation between </w:t>
+      </w:r>
+      <w:r>
+        <w:t>phenoty</w:t>
+      </w:r>
+      <w:r>
+        <w:t xml:space="preserve">pic characteristics up to the 8 </w:t>
+      </w:r>
+      <w:r>
+        <w:t xml:space="preserve">cell stage and visualizes the three dimensional shape of </w:t>
+      </w:r>
+      <w:r>
+        <w:t>cell nuclei</w:t>
+      </w:r>
+      <w:r>
+        <w:t xml:space="preserve"> having the selected </w:t>
+      </w:r>
+      <w:r>
+        <w:t>characteristic</w:t>
+      </w:r>
+      <w:r>
+        <w:t>. [1]</w:t>
       </w:r>
     </w:p>
     <w:p>
@@ -225,7 +424,64 @@
         <w:t xml:space="preserve">　</w:t>
       </w:r>
       <w:r>
-        <w:t>Since the cell nucleus shape changes with time, when phenotypic features (ex. Cell nucleus migration distance) expressed over multiple time steps are chosen, it is necessary to observe the outline of multiple cell nuclei at a glance In an average shape. However, since the average shape is not an actual cell nucleus shape, it is necessary to look at individual cell nuclei. In addition, in the case of phenotypic features relating to position and distance (ex. Distance of cell nucleus from center of gravity of feature embryo), it is difficult to grasp the position and distance only from the cell nucleus shape. Therefore, it is necessary to visualize them.</w:t>
+        <w:t>W</w:t>
+      </w:r>
+      <w:r>
+        <w:t xml:space="preserve">hen phenotypic </w:t>
+      </w:r>
+      <w:r>
+        <w:t>characteristics</w:t>
+      </w:r>
+      <w:r>
+        <w:t xml:space="preserve"> expressed over multiple time steps are chosen,</w:t>
+      </w:r>
+      <w:r>
+        <w:t xml:space="preserve"> an</w:t>
+      </w:r>
+      <w:r>
+        <w:t xml:space="preserve"> average shape was </w:t>
+      </w:r>
+      <w:r>
+        <w:t xml:space="preserve">visualized so that the outline of </w:t>
+      </w:r>
+      <w:r>
+        <w:t>cell nuc</w:t>
+      </w:r>
+      <w:r>
+        <w:t>lei could be observed at a glance</w:t>
+      </w:r>
+      <w:r>
+        <w:t>. However, since the average shape is not an actual cell nucleus s</w:t>
+      </w:r>
+      <w:r>
+        <w:t>hape, it is necessary to observe</w:t>
+      </w:r>
+      <w:r>
+        <w:t xml:space="preserve"> </w:t>
+      </w:r>
+      <w:r>
+        <w:t>an individual shape</w:t>
+      </w:r>
+      <w:r>
+        <w:t xml:space="preserve">. In addition, in the case of phenotypic </w:t>
+      </w:r>
+      <w:r>
+        <w:t>characteristics of</w:t>
+      </w:r>
+      <w:r>
+        <w:t xml:space="preserve"> position and distance, it is difficult to grasp </w:t>
+      </w:r>
+      <w:r>
+        <w:t>them only from a cell nucleus shape</w:t>
+      </w:r>
+      <w:r>
+        <w:t xml:space="preserve">, </w:t>
+      </w:r>
+      <w:r>
+        <w:t xml:space="preserve">so </w:t>
+      </w:r>
+      <w:r>
+        <w:t>it is necessary to visualize them.</w:t>
       </w:r>
     </w:p>
     <w:p>
@@ -233,43 +489,69 @@
         <w:pStyle w:val="BodyNoIndent"/>
       </w:pPr>
       <w:r>
-        <w:t xml:space="preserve">In this research, when phenotypic features expressed over </w:t>
-      </w:r>
+        <w:t>In this</w:t>
+      </w:r>
+      <w:r>
+        <w:t xml:space="preserve"> study</w:t>
+      </w:r>
+      <w:r>
+        <w:t xml:space="preserve">, </w:t>
+      </w:r>
+      <w:r>
+        <w:t xml:space="preserve">we propose </w:t>
+      </w:r>
+      <w:r>
+        <w:t>method</w:t>
+      </w:r>
+      <w:r>
+        <w:t>s</w:t>
+      </w:r>
+      <w:r>
+        <w:t xml:space="preserve"> to v</w:t>
+      </w:r>
+      <w:r>
+        <w:t>isualize cell nuclei having a phenotypic characteristic</w:t>
+      </w:r>
+      <w:r>
+        <w:t xml:space="preserve"> </w:t>
+      </w:r>
+      <w:r>
+        <w:t xml:space="preserve">appearing </w:t>
+      </w:r>
+      <w:r>
+        <w:t>over multiple time s</w:t>
+      </w:r>
+      <w:r>
+        <w:t>teps</w:t>
+      </w:r>
+      <w:r>
+        <w:t xml:space="preserve"> </w:t>
+      </w:r>
+      <w:r>
+        <w:t xml:space="preserve">and </w:t>
+      </w:r>
+      <w:r>
+        <w:t xml:space="preserve">to show information </w:t>
+      </w:r>
+      <w:r>
+        <w:t>of</w:t>
+      </w:r>
+      <w:r>
+        <w:t xml:space="preserve"> position and distance.</w:t>
+      </w:r>
+    </w:p>
+    <w:p>
+      <w:pPr>
+        <w:pStyle w:val="BodyNoIndent"/>
+      </w:pPr>
+    </w:p>
+    <w:p>
+      <w:pPr>
+        <w:pStyle w:val="1"/>
+      </w:pPr>
       <w:r>
         <w:lastRenderedPageBreak/>
-        <w:t>multiple time s</w:t>
-      </w:r>
-      <w:r>
-        <w:t xml:space="preserve">teps are selected, we propose </w:t>
-      </w:r>
-      <w:r>
-        <w:t>method</w:t>
-      </w:r>
-      <w:r>
-        <w:t>s</w:t>
-      </w:r>
-      <w:r>
-        <w:t xml:space="preserve"> to visualize cell nuclei having the </w:t>
-      </w:r>
-      <w:r>
-        <w:t xml:space="preserve">characteristics </w:t>
-      </w:r>
-      <w:r>
-        <w:t xml:space="preserve">in chronological order and a visualization method of phenotypic </w:t>
-      </w:r>
-      <w:r>
-        <w:t>characteristics of</w:t>
-      </w:r>
-      <w:r>
-        <w:t xml:space="preserve"> position and distance.</w:t>
-      </w:r>
-    </w:p>
-    <w:p>
-      <w:pPr>
-        <w:pStyle w:val="1"/>
-      </w:pPr>
-      <w:r>
-        <w:t>Theory</w:t>
+        <w:t>METHOD</w:t>
       </w:r>
     </w:p>
     <w:p>
@@ -307,20 +589,167 @@
           <w:szCs w:val="18"/>
           <w:lang w:val="en-US" w:eastAsia="ja-JP"/>
         </w:rPr>
-        <w:t>Figure 1</w:t>
+        <w:t>In this section, we describe a method to visualize bo</w:t>
       </w:r>
       <w:r>
         <w:rPr>
           <w:szCs w:val="18"/>
           <w:lang w:val="en-US" w:eastAsia="ja-JP"/>
         </w:rPr>
-        <w:t>(a) shows how the shapes of several cell nuclei with certain phenotypic characteristics change with time. First, in order to display the outline of multiple cell nuclei, all the cell nuclei are overlapped</w:t>
+        <w:t>th the approximate form of</w:t>
       </w:r>
       <w:r>
         <w:rPr>
           <w:szCs w:val="18"/>
           <w:lang w:val="en-US" w:eastAsia="ja-JP"/>
         </w:rPr>
+        <w:t xml:space="preserve"> cell n</w:t>
+      </w:r>
+      <w:r>
+        <w:rPr>
+          <w:szCs w:val="18"/>
+          <w:lang w:val="en-US" w:eastAsia="ja-JP"/>
+        </w:rPr>
+        <w:t>uclei and an individual cell nucleus</w:t>
+      </w:r>
+      <w:r>
+        <w:rPr>
+          <w:szCs w:val="18"/>
+          <w:lang w:val="en-US" w:eastAsia="ja-JP"/>
+        </w:rPr>
+        <w:t xml:space="preserve"> when</w:t>
+      </w:r>
+      <w:r>
+        <w:rPr>
+          <w:szCs w:val="18"/>
+          <w:lang w:val="en-US" w:eastAsia="ja-JP"/>
+        </w:rPr>
+        <w:t xml:space="preserve"> </w:t>
+      </w:r>
+      <w:r>
+        <w:rPr>
+          <w:szCs w:val="18"/>
+          <w:lang w:val="en-US" w:eastAsia="ja-JP"/>
+        </w:rPr>
+        <w:t xml:space="preserve">a </w:t>
+      </w:r>
+      <w:r>
+        <w:rPr>
+          <w:szCs w:val="18"/>
+          <w:lang w:val="en-US" w:eastAsia="ja-JP"/>
+        </w:rPr>
+        <w:t>phenotypic characteristic</w:t>
+      </w:r>
+      <w:r>
+        <w:rPr>
+          <w:szCs w:val="18"/>
+          <w:lang w:val="en-US" w:eastAsia="ja-JP"/>
+        </w:rPr>
+        <w:t xml:space="preserve"> </w:t>
+      </w:r>
+      <w:r>
+        <w:rPr>
+          <w:szCs w:val="18"/>
+          <w:lang w:val="en-US" w:eastAsia="ja-JP"/>
+        </w:rPr>
+        <w:t xml:space="preserve">exists </w:t>
+      </w:r>
+      <w:r>
+        <w:rPr>
+          <w:szCs w:val="18"/>
+          <w:lang w:val="en-US" w:eastAsia="ja-JP"/>
+        </w:rPr>
+        <w:t>over multiple time steps.</w:t>
+      </w:r>
+      <w:r>
+        <w:rPr>
+          <w:szCs w:val="18"/>
+          <w:lang w:val="en-US" w:eastAsia="ja-JP"/>
+        </w:rPr>
+        <w:t xml:space="preserve"> </w:t>
+      </w:r>
+      <w:r>
+        <w:rPr>
+          <w:szCs w:val="18"/>
+          <w:lang w:val="en-US" w:eastAsia="ja-JP"/>
+        </w:rPr>
+        <w:t xml:space="preserve">Figure </w:t>
+      </w:r>
+      <w:r>
+        <w:rPr>
+          <w:szCs w:val="18"/>
+          <w:lang w:val="en-US" w:eastAsia="ja-JP"/>
+        </w:rPr>
+        <w:t>1</w:t>
+      </w:r>
+      <w:r>
+        <w:rPr>
+          <w:szCs w:val="18"/>
+          <w:lang w:val="en-US" w:eastAsia="ja-JP"/>
+        </w:rPr>
+        <w:t xml:space="preserve">(a) shows how shapes of several cell nuclei with </w:t>
+      </w:r>
+      <w:r>
+        <w:rPr>
+          <w:szCs w:val="18"/>
+          <w:lang w:val="en-US" w:eastAsia="ja-JP"/>
+        </w:rPr>
+        <w:t xml:space="preserve">a </w:t>
+      </w:r>
+      <w:r>
+        <w:rPr>
+          <w:szCs w:val="18"/>
+          <w:lang w:val="en-US" w:eastAsia="ja-JP"/>
+        </w:rPr>
+        <w:t>phenot</w:t>
+      </w:r>
+      <w:r>
+        <w:rPr>
+          <w:szCs w:val="18"/>
+          <w:lang w:val="en-US" w:eastAsia="ja-JP"/>
+        </w:rPr>
+        <w:t>ypic characteristic change over</w:t>
+      </w:r>
+      <w:r>
+        <w:rPr>
+          <w:szCs w:val="18"/>
+          <w:lang w:val="en-US" w:eastAsia="ja-JP"/>
+        </w:rPr>
+        <w:t xml:space="preserve"> time</w:t>
+      </w:r>
+      <w:r>
+        <w:rPr>
+          <w:szCs w:val="18"/>
+          <w:lang w:val="en-US" w:eastAsia="ja-JP"/>
+        </w:rPr>
+        <w:t>. First, in order to display an</w:t>
+      </w:r>
+      <w:r>
+        <w:rPr>
+          <w:szCs w:val="18"/>
+          <w:lang w:val="en-US" w:eastAsia="ja-JP"/>
+        </w:rPr>
+        <w:t xml:space="preserve"> outline of</w:t>
+      </w:r>
+      <w:r>
+        <w:rPr>
+          <w:szCs w:val="18"/>
+          <w:lang w:val="en-US" w:eastAsia="ja-JP"/>
+        </w:rPr>
+        <w:t xml:space="preserve"> them</w:t>
+      </w:r>
+      <w:r>
+        <w:rPr>
+          <w:szCs w:val="18"/>
+          <w:lang w:val="en-US" w:eastAsia="ja-JP"/>
+        </w:rPr>
+        <w:t>, all the cell nuclei are overlapped</w:t>
+      </w:r>
+      <w:r>
+        <w:rPr>
+          <w:szCs w:val="18"/>
+          <w:lang w:val="en-US" w:eastAsia="ja-JP"/>
+        </w:rPr>
         <w:t xml:space="preserve"> and displayed as shown in Figure 1</w:t>
       </w:r>
       <w:r>
@@ -328,36 +757,107 @@
           <w:szCs w:val="18"/>
           <w:lang w:val="en-US" w:eastAsia="ja-JP"/>
         </w:rPr>
-        <w:t>(b). When we wanted to observe a specific cell</w:t>
+        <w:t>(b). When you want</w:t>
       </w:r>
       <w:r>
         <w:rPr>
           <w:szCs w:val="18"/>
           <w:lang w:val="en-US" w:eastAsia="ja-JP"/>
         </w:rPr>
-        <w:t xml:space="preserve"> nucleus shape, as shown in Figure 1</w:t>
+        <w:t xml:space="preserve"> to observe a specific cell</w:t>
       </w:r>
       <w:r>
         <w:rPr>
           <w:szCs w:val="18"/>
           <w:lang w:val="en-US" w:eastAsia="ja-JP"/>
         </w:rPr>
-        <w:t xml:space="preserve">(c), the designated cell nucleus was rendered opaque and the other cell nuclei were translucently drawn. When rendering multiple semitransparent cell nuclei at once, it is necessary to sort </w:t>
+        <w:t xml:space="preserve"> nucleus shape</w:t>
       </w:r>
       <w:r>
         <w:rPr>
           <w:szCs w:val="18"/>
           <w:lang w:val="en-US" w:eastAsia="ja-JP"/>
         </w:rPr>
-        <w:t>polygons in case of isosurfaces, so we performed the s</w:t>
+        <w:t xml:space="preserve">, </w:t>
       </w:r>
       <w:r>
         <w:rPr>
           <w:szCs w:val="18"/>
           <w:lang w:val="en-US" w:eastAsia="ja-JP"/>
         </w:rPr>
+        <w:t xml:space="preserve">it changes </w:t>
+      </w:r>
+      <w:r>
+        <w:rPr>
+          <w:szCs w:val="18"/>
+          <w:lang w:val="en-US" w:eastAsia="ja-JP"/>
+        </w:rPr>
+        <w:t>o</w:t>
+      </w:r>
+      <w:r>
+        <w:rPr>
+          <w:szCs w:val="18"/>
+          <w:lang w:val="en-US" w:eastAsia="ja-JP"/>
+        </w:rPr>
+        <w:t xml:space="preserve">paque and the other ones are </w:t>
+      </w:r>
+      <w:r>
+        <w:rPr>
+          <w:szCs w:val="18"/>
+          <w:lang w:val="en-US" w:eastAsia="ja-JP"/>
+        </w:rPr>
+        <w:t>translucently drawn. When rendering semitransparent cell nuclei</w:t>
+      </w:r>
+      <w:r>
+        <w:rPr>
+          <w:szCs w:val="18"/>
+          <w:lang w:val="en-US" w:eastAsia="ja-JP"/>
+        </w:rPr>
+        <w:t xml:space="preserve"> simultaneously</w:t>
+      </w:r>
+      <w:r>
+        <w:rPr>
+          <w:szCs w:val="18"/>
+          <w:lang w:val="en-US" w:eastAsia="ja-JP"/>
+        </w:rPr>
+        <w:t xml:space="preserve">, </w:t>
+      </w:r>
+      <w:r>
+        <w:rPr>
+          <w:szCs w:val="18"/>
+          <w:lang w:val="en-US" w:eastAsia="ja-JP"/>
+        </w:rPr>
+        <w:t>p</w:t>
+      </w:r>
+      <w:r>
+        <w:rPr>
+          <w:szCs w:val="18"/>
+          <w:lang w:val="en-US" w:eastAsia="ja-JP"/>
+        </w:rPr>
+        <w:t>olyg</w:t>
+      </w:r>
+      <w:r>
+        <w:rPr>
+          <w:szCs w:val="18"/>
+          <w:lang w:val="en-US" w:eastAsia="ja-JP"/>
+        </w:rPr>
+        <w:t>on sort processing is necessary</w:t>
+      </w:r>
+      <w:r>
+        <w:rPr>
+          <w:szCs w:val="18"/>
+          <w:lang w:val="en-US" w:eastAsia="ja-JP"/>
+        </w:rPr>
+        <w:t>, so we performed the s</w:t>
+      </w:r>
+      <w:r>
+        <w:rPr>
+          <w:szCs w:val="18"/>
+          <w:lang w:val="en-US" w:eastAsia="ja-JP"/>
+        </w:rPr>
         <w:t xml:space="preserve">tochastic rendering </w:t>
       </w:r>
+      <w:proofErr w:type="gramStart"/>
       <w:r>
         <w:rPr>
           <w:szCs w:val="18"/>
@@ -370,7 +870,15 @@
           <w:szCs w:val="18"/>
           <w:lang w:val="en-US" w:eastAsia="ja-JP"/>
         </w:rPr>
-        <w:t>[2</w:t>
+        <w:t>[</w:t>
+      </w:r>
+      <w:proofErr w:type="gramEnd"/>
+      <w:r>
+        <w:rPr>
+          <w:szCs w:val="18"/>
+          <w:lang w:val="en-US" w:eastAsia="ja-JP"/>
+        </w:rPr>
+        <w:t>2</w:t>
       </w:r>
       <w:r>
         <w:rPr>
@@ -457,8 +965,58 @@
         <w:rPr>
           <w:lang w:eastAsia="ja-JP"/>
         </w:rPr>
-        <w:t>(a) shows the time course of the cell nucleus shape, (b) shows the result of superimposing all the cell nuclei in (a), and (c) shows the result of designating and highlighting a specific cell nucleus shape.</w:t>
-      </w:r>
+        <w:t xml:space="preserve">(a) </w:t>
+      </w:r>
+      <w:r>
+        <w:rPr>
+          <w:lang w:eastAsia="ja-JP"/>
+        </w:rPr>
+        <w:t>A t</w:t>
+      </w:r>
+      <w:r>
+        <w:rPr>
+          <w:lang w:eastAsia="ja-JP"/>
+        </w:rPr>
+        <w:t xml:space="preserve">ime </w:t>
+      </w:r>
+      <w:r>
+        <w:rPr>
+          <w:lang w:eastAsia="ja-JP"/>
+        </w:rPr>
+        <w:t>change of the cell nucleus shape.</w:t>
+      </w:r>
+      <w:r>
+        <w:rPr>
+          <w:lang w:eastAsia="ja-JP"/>
+        </w:rPr>
+        <w:t xml:space="preserve"> (b)</w:t>
+      </w:r>
+      <w:r>
+        <w:rPr>
+          <w:lang w:eastAsia="ja-JP"/>
+        </w:rPr>
+        <w:t xml:space="preserve"> The </w:t>
+      </w:r>
+      <w:r>
+        <w:rPr>
+          <w:lang w:eastAsia="ja-JP"/>
+        </w:rPr>
+        <w:t xml:space="preserve">result of </w:t>
+      </w:r>
+      <w:r>
+        <w:rPr>
+          <w:lang w:eastAsia="ja-JP"/>
+        </w:rPr>
+        <w:t>overlapping all of them. (c) The r</w:t>
+      </w:r>
+      <w:r>
+        <w:rPr>
+          <w:lang w:eastAsia="ja-JP"/>
+        </w:rPr>
+        <w:t>esult of highlighting a specific cell nucleus shape.</w:t>
+      </w:r>
+      <w:bookmarkStart w:id="0" w:name="_GoBack"/>
+      <w:bookmarkEnd w:id="0"/>
     </w:p>
     <w:p>
       <w:pPr>
@@ -630,6 +1188,7 @@
           <w:lang w:eastAsia="ja-JP"/>
         </w:rPr>
       </w:pPr>
+      <w:proofErr w:type="gramStart"/>
       <w:r>
         <w:rPr>
           <w:rFonts w:ascii="Helvetica" w:hAnsi="Helvetica"/>
@@ -669,7 +1228,16 @@
           <w:color w:val="000000" w:themeColor="text1"/>
           <w:lang w:eastAsia="ja-JP"/>
         </w:rPr>
-        <w:t xml:space="preserve">Nuclear position </w:t>
+        <w:t>Nuclear</w:t>
+      </w:r>
+      <w:proofErr w:type="gramEnd"/>
+      <w:r>
+        <w:rPr>
+          <w:rFonts w:ascii="Helvetica" w:hAnsi="Helvetica"/>
+          <w:color w:val="000000" w:themeColor="text1"/>
+          <w:lang w:eastAsia="ja-JP"/>
+        </w:rPr>
+        <w:t xml:space="preserve"> position </w:t>
       </w:r>
     </w:p>
     <w:p>
@@ -741,86 +1309,15 @@
         <w:pStyle w:val="FigureCaption"/>
       </w:pPr>
       <w:r>
-        <w:t>(a)</w:t>
-      </w:r>
-      <w:r>
-        <w:rPr>
-          <w:rFonts w:hint="eastAsia"/>
-          <w:lang w:eastAsia="ja-JP"/>
-        </w:rPr>
-        <w:t>線虫胚の前後軸</w:t>
-      </w:r>
-      <w:r>
-        <w:rPr>
-          <w:lang w:eastAsia="ja-JP"/>
-        </w:rPr>
-        <w:t>(AP)</w:t>
-      </w:r>
-      <w:r>
-        <w:rPr>
-          <w:rFonts w:hint="eastAsia"/>
-          <w:lang w:eastAsia="ja-JP"/>
-        </w:rPr>
-        <w:t>、背腹軸</w:t>
-      </w:r>
-      <w:r>
-        <w:rPr>
-          <w:lang w:eastAsia="ja-JP"/>
-        </w:rPr>
-        <w:t>(DV)</w:t>
-      </w:r>
-      <w:r>
-        <w:rPr>
-          <w:rFonts w:hint="eastAsia"/>
-          <w:lang w:eastAsia="ja-JP"/>
-        </w:rPr>
-        <w:t>、左右軸</w:t>
-      </w:r>
-      <w:r>
-        <w:rPr>
-          <w:lang w:eastAsia="ja-JP"/>
-        </w:rPr>
-        <w:t>(LR)</w:t>
-      </w:r>
-      <w:r>
-        <w:rPr>
-          <w:rFonts w:hint="eastAsia"/>
-          <w:lang w:eastAsia="ja-JP"/>
-        </w:rPr>
-        <w:t>と胚の重心</w:t>
-      </w:r>
-      <w:r>
-        <w:rPr>
-          <w:lang w:eastAsia="ja-JP"/>
-        </w:rPr>
-        <w:t xml:space="preserve"> (b)</w:t>
-      </w:r>
-      <w:r>
-        <w:rPr>
-          <w:rFonts w:hint="eastAsia"/>
-          <w:lang w:eastAsia="ja-JP"/>
-        </w:rPr>
-        <w:t>ある細胞核の重心から</w:t>
-      </w:r>
-      <w:r>
-        <w:rPr>
-          <w:lang w:eastAsia="ja-JP"/>
-        </w:rPr>
-        <w:t>AP</w:t>
-      </w:r>
-      <w:r>
-        <w:rPr>
-          <w:rFonts w:hint="eastAsia"/>
-          <w:lang w:eastAsia="ja-JP"/>
-        </w:rPr>
-        <w:t>軸に垂線を引いた</w:t>
-      </w:r>
-      <w:r>
-        <w:rPr>
-          <w:rFonts w:hint="eastAsia"/>
-          <w:lang w:eastAsia="ja-JP"/>
-        </w:rPr>
-        <w:t>結果</w:t>
+        <w:t xml:space="preserve">Figure 2: (a) The result of subtracting perpendicular to the AP axis from the center of gravity of a certain cell nucleus (b) the centroid of the embryo (b) the longitudinal axis (AP) of the nematode embryo, </w:t>
+      </w:r>
+      <w:proofErr w:type="spellStart"/>
+      <w:r>
+        <w:t>dorsoventral</w:t>
+      </w:r>
+      <w:proofErr w:type="spellEnd"/>
+      <w:r>
+        <w:t xml:space="preserve"> axis (DV), left and right axis (LR)</w:t>
       </w:r>
     </w:p>
     <w:p>
@@ -828,10 +1325,8 @@
         <w:pStyle w:val="Body"/>
         <w:ind w:firstLine="0"/>
         <w:rPr>
-          <w:rFonts w:ascii="Helvetica" w:hAnsi="Helvetica"/>
           <w:color w:val="000000" w:themeColor="text1"/>
-          <w:sz w:val="16"/>
-          <w:szCs w:val="16"/>
+          <w:szCs w:val="18"/>
           <w:lang w:eastAsia="ja-JP"/>
         </w:rPr>
       </w:pPr>
@@ -844,7 +1339,7 @@
         <mc:AlternateContent>
           <mc:Choice Requires="wps">
             <w:drawing>
-              <wp:anchor distT="0" distB="0" distL="114300" distR="114300" simplePos="0" relativeHeight="251657216" behindDoc="0" locked="0" layoutInCell="1" allowOverlap="1" wp14:anchorId="2145EB34" wp14:editId="25D67C69">
+              <wp:anchor distT="0" distB="0" distL="114300" distR="114300" simplePos="0" relativeHeight="251657216" behindDoc="0" locked="0" layoutInCell="1" allowOverlap="1" wp14:anchorId="2145EB34" wp14:editId="323555CB">
                 <wp:simplePos x="0" y="0"/>
                 <wp:positionH relativeFrom="column">
                   <wp:posOffset>-3413760</wp:posOffset>
@@ -899,7 +1394,15 @@
                               <w:ind w:firstLine="0"/>
                             </w:pPr>
                             <w:r>
-                              <w:t>LEAVE 0.5 INCH SPACE AT BOTTOM OF LEFT COLUMN ON FIRST PAGE FOR COPYRIGHT BLOCK</w:t>
+                              <w:t>LEAVE 0</w:t>
+                            </w:r>
+                            <w:proofErr w:type="gramStart"/>
+                            <w:r>
+                              <w:t>.5 INCH</w:t>
+                            </w:r>
+                            <w:proofErr w:type="gramEnd"/>
+                            <w:r>
+                              <w:t xml:space="preserve"> SPACE AT BOTTOM OF LEFT COLUMN ON FIRST PAGE FOR COPYRIGHT BLOCK</w:t>
                             </w:r>
                           </w:p>
                         </w:txbxContent>
@@ -929,7 +1432,15 @@
                         <w:ind w:firstLine="0"/>
                       </w:pPr>
                       <w:r>
-                        <w:t>LEAVE 0.5 INCH SPACE AT BOTTOM OF LEFT COLUMN ON FIRST PAGE FOR COPYRIGHT BLOCK</w:t>
+                        <w:t>LEAVE 0</w:t>
+                      </w:r>
+                      <w:proofErr w:type="gramStart"/>
+                      <w:r>
+                        <w:t>.5 INCH</w:t>
+                      </w:r>
+                      <w:proofErr w:type="gramEnd"/>
+                      <w:r>
+                        <w:t xml:space="preserve"> SPACE AT BOTTOM OF LEFT COLUMN ON FIRST PAGE FOR COPYRIGHT BLOCK</w:t>
                       </w:r>
                     </w:p>
                   </w:txbxContent>
@@ -942,321 +1453,38 @@
       </w:r>
       <w:r>
         <w:rPr>
-          <w:rFonts w:ascii="Helvetica" w:hAnsi="Helvetica"/>
           <w:color w:val="000000" w:themeColor="text1"/>
-          <w:sz w:val="16"/>
-          <w:szCs w:val="16"/>
-          <w:lang w:eastAsia="ja-JP"/>
-        </w:rPr>
-        <w:t>AP</w:t>
-      </w:r>
-      <w:r>
-        <w:rPr>
-          <w:rFonts w:ascii="Helvetica" w:hAnsi="Helvetica" w:hint="eastAsia"/>
+          <w:szCs w:val="18"/>
+          <w:lang w:eastAsia="ja-JP"/>
+        </w:rPr>
+        <w:t xml:space="preserve">In order to show the position of the cell nucleus relative to the AP, DV, LR axis, the centers of gravity of these axes and cell nuclei are indicated. In the nematode embryo, the front and rear (AP) axis, back dorsum (DV) axis, left and right (LR) axis [3] of the embryo are defined, and their axes are orthogonal. As shown in Fig. 2 (a), AP axis is red line, DV axis is green line, LR axis is blue line, </w:t>
+      </w:r>
+      <w:proofErr w:type="gramStart"/>
+      <w:r>
+        <w:rPr>
           <w:color w:val="000000" w:themeColor="text1"/>
-          <w:sz w:val="16"/>
-          <w:szCs w:val="16"/>
-          <w:lang w:eastAsia="ja-JP"/>
-        </w:rPr>
-        <w:t>、</w:t>
-      </w:r>
-      <w:r>
-        <w:rPr>
-          <w:rFonts w:ascii="Helvetica" w:hAnsi="Helvetica"/>
+          <w:szCs w:val="18"/>
+          <w:lang w:eastAsia="ja-JP"/>
+        </w:rPr>
+        <w:t>embryo</w:t>
+      </w:r>
+      <w:proofErr w:type="gramEnd"/>
+      <w:r>
+        <w:rPr>
           <w:color w:val="000000" w:themeColor="text1"/>
-          <w:sz w:val="16"/>
-          <w:szCs w:val="16"/>
-          <w:lang w:eastAsia="ja-JP"/>
-        </w:rPr>
-        <w:t>DV</w:t>
-      </w:r>
-      <w:r>
-        <w:rPr>
-          <w:rFonts w:ascii="Helvetica" w:hAnsi="Helvetica" w:hint="eastAsia"/>
+          <w:szCs w:val="18"/>
+          <w:lang w:eastAsia="ja-JP"/>
+        </w:rPr>
+        <w:t xml:space="preserve"> center of gravity is drawn with yellow spheres. Also, visualize the center of gravity of the cell nucleus with black spheres, draw the foot of the perpendicular to the axis where the feature amount was measured (AP axis in Fig. 2 (b)), draw the </w:t>
+      </w:r>
+      <w:r>
+        <w:rPr>
           <w:color w:val="000000" w:themeColor="text1"/>
-          <w:sz w:val="16"/>
-          <w:szCs w:val="16"/>
-          <w:lang w:eastAsia="ja-JP"/>
-        </w:rPr>
-        <w:t>、</w:t>
-      </w:r>
-      <w:r>
-        <w:rPr>
-          <w:rFonts w:ascii="Helvetica" w:hAnsi="Helvetica"/>
-          <w:color w:val="000000" w:themeColor="text1"/>
-          <w:sz w:val="16"/>
-          <w:szCs w:val="16"/>
-          <w:lang w:eastAsia="ja-JP"/>
-        </w:rPr>
-        <w:t>LR</w:t>
-      </w:r>
-      <w:r>
-        <w:rPr>
-          <w:rFonts w:ascii="Helvetica" w:hAnsi="Helvetica" w:hint="eastAsia"/>
-          <w:color w:val="000000" w:themeColor="text1"/>
-          <w:sz w:val="16"/>
-          <w:szCs w:val="16"/>
-          <w:lang w:eastAsia="ja-JP"/>
-        </w:rPr>
-        <w:t>軸に対する細胞核の位置を示すために、</w:t>
-      </w:r>
-      <w:r>
-        <w:rPr>
-          <w:rFonts w:ascii="Helvetica" w:hAnsi="Helvetica" w:hint="eastAsia"/>
-          <w:color w:val="000000" w:themeColor="text1"/>
-          <w:sz w:val="16"/>
-          <w:szCs w:val="16"/>
-          <w:lang w:eastAsia="ja-JP"/>
-        </w:rPr>
-        <w:t>これらの軸と細胞核の重心を表示した。線虫胚には、胚の前後</w:t>
-      </w:r>
-      <w:r>
-        <w:rPr>
-          <w:rFonts w:ascii="Helvetica" w:hAnsi="Helvetica"/>
-          <w:color w:val="000000" w:themeColor="text1"/>
-          <w:sz w:val="16"/>
-          <w:szCs w:val="16"/>
-          <w:lang w:eastAsia="ja-JP"/>
-        </w:rPr>
-        <w:t>(AP)</w:t>
-      </w:r>
-      <w:r>
-        <w:rPr>
-          <w:rFonts w:ascii="Helvetica" w:hAnsi="Helvetica" w:hint="eastAsia"/>
-          <w:color w:val="000000" w:themeColor="text1"/>
-          <w:sz w:val="16"/>
-          <w:szCs w:val="16"/>
-          <w:lang w:eastAsia="ja-JP"/>
-        </w:rPr>
-        <w:t>軸、背腹</w:t>
-      </w:r>
-      <w:r>
-        <w:rPr>
-          <w:rFonts w:ascii="Helvetica" w:hAnsi="Helvetica"/>
-          <w:color w:val="000000" w:themeColor="text1"/>
-          <w:sz w:val="16"/>
-          <w:szCs w:val="16"/>
-          <w:lang w:eastAsia="ja-JP"/>
-        </w:rPr>
-        <w:t>(DV)</w:t>
-      </w:r>
-      <w:r>
-        <w:rPr>
-          <w:rFonts w:ascii="Helvetica" w:hAnsi="Helvetica" w:hint="eastAsia"/>
-          <w:color w:val="000000" w:themeColor="text1"/>
-          <w:sz w:val="16"/>
-          <w:szCs w:val="16"/>
-          <w:lang w:eastAsia="ja-JP"/>
-        </w:rPr>
-        <w:t>軸、左右</w:t>
-      </w:r>
-      <w:r>
-        <w:rPr>
-          <w:rFonts w:ascii="Helvetica" w:hAnsi="Helvetica"/>
-          <w:color w:val="000000" w:themeColor="text1"/>
-          <w:sz w:val="16"/>
-          <w:szCs w:val="16"/>
-          <w:lang w:eastAsia="ja-JP"/>
-        </w:rPr>
-        <w:t>(LR)</w:t>
-      </w:r>
-      <w:r>
-        <w:rPr>
-          <w:rFonts w:ascii="Helvetica" w:hAnsi="Helvetica" w:hint="eastAsia"/>
-          <w:color w:val="000000" w:themeColor="text1"/>
-          <w:sz w:val="16"/>
-          <w:szCs w:val="16"/>
-          <w:lang w:eastAsia="ja-JP"/>
-        </w:rPr>
-        <w:t>軸</w:t>
-      </w:r>
-      <w:r>
-        <w:rPr>
-          <w:sz w:val="16"/>
-          <w:szCs w:val="16"/>
-          <w:lang w:eastAsia="ja-JP"/>
-        </w:rPr>
-        <w:t>[3]</w:t>
-      </w:r>
-      <w:r>
-        <w:rPr>
-          <w:rFonts w:ascii="Helvetica" w:hAnsi="Helvetica" w:hint="eastAsia"/>
-          <w:color w:val="000000" w:themeColor="text1"/>
-          <w:sz w:val="16"/>
-          <w:szCs w:val="16"/>
-          <w:lang w:eastAsia="ja-JP"/>
-        </w:rPr>
-        <w:t>が定義されており、それぞれの軸は直交する。</w:t>
-      </w:r>
-      <w:r>
-        <w:rPr>
-          <w:rFonts w:ascii="Helvetica" w:hAnsi="Helvetica"/>
-          <w:color w:val="000000" w:themeColor="text1"/>
-          <w:sz w:val="16"/>
-          <w:szCs w:val="16"/>
-          <w:lang w:eastAsia="ja-JP"/>
-        </w:rPr>
-        <w:t>Fig.2(a)</w:t>
-      </w:r>
-      <w:r>
-        <w:rPr>
-          <w:rFonts w:ascii="Helvetica" w:hAnsi="Helvetica" w:hint="eastAsia"/>
-          <w:color w:val="000000" w:themeColor="text1"/>
-          <w:sz w:val="16"/>
-          <w:szCs w:val="16"/>
-          <w:lang w:eastAsia="ja-JP"/>
-        </w:rPr>
-        <w:t>のように、</w:t>
-      </w:r>
-      <w:r>
-        <w:rPr>
-          <w:rFonts w:ascii="Helvetica" w:hAnsi="Helvetica"/>
-          <w:color w:val="000000" w:themeColor="text1"/>
-          <w:sz w:val="16"/>
-          <w:szCs w:val="16"/>
-          <w:lang w:eastAsia="ja-JP"/>
-        </w:rPr>
-        <w:t>AP</w:t>
-      </w:r>
-      <w:r>
-        <w:rPr>
-          <w:rFonts w:ascii="Helvetica" w:hAnsi="Helvetica" w:hint="eastAsia"/>
-          <w:color w:val="000000" w:themeColor="text1"/>
-          <w:sz w:val="16"/>
-          <w:szCs w:val="16"/>
-          <w:lang w:eastAsia="ja-JP"/>
-        </w:rPr>
-        <w:t>軸を赤の線、</w:t>
-      </w:r>
-      <w:r>
-        <w:rPr>
-          <w:rFonts w:ascii="Helvetica" w:hAnsi="Helvetica"/>
-          <w:color w:val="000000" w:themeColor="text1"/>
-          <w:sz w:val="16"/>
-          <w:szCs w:val="16"/>
-          <w:lang w:eastAsia="ja-JP"/>
-        </w:rPr>
-        <w:t>DV</w:t>
-      </w:r>
-      <w:r>
-        <w:rPr>
-          <w:rFonts w:ascii="Helvetica" w:hAnsi="Helvetica" w:hint="eastAsia"/>
-          <w:color w:val="000000" w:themeColor="text1"/>
-          <w:sz w:val="16"/>
-          <w:szCs w:val="16"/>
-          <w:lang w:eastAsia="ja-JP"/>
-        </w:rPr>
-        <w:t>軸を緑の線、</w:t>
-      </w:r>
-      <w:r>
-        <w:rPr>
-          <w:rFonts w:ascii="Helvetica" w:hAnsi="Helvetica"/>
-          <w:color w:val="000000" w:themeColor="text1"/>
-          <w:sz w:val="16"/>
-          <w:szCs w:val="16"/>
-          <w:lang w:eastAsia="ja-JP"/>
-        </w:rPr>
-        <w:t>LR</w:t>
-      </w:r>
-      <w:r>
-        <w:rPr>
-          <w:rFonts w:ascii="Helvetica" w:hAnsi="Helvetica" w:hint="eastAsia"/>
-          <w:color w:val="000000" w:themeColor="text1"/>
-          <w:sz w:val="16"/>
-          <w:szCs w:val="16"/>
-          <w:lang w:eastAsia="ja-JP"/>
-        </w:rPr>
-        <w:t>軸を青の線、</w:t>
-      </w:r>
-      <w:r>
-        <w:rPr>
-          <w:rFonts w:ascii="Helvetica" w:hAnsi="Helvetica" w:hint="eastAsia"/>
-          <w:color w:val="000000" w:themeColor="text1"/>
-          <w:sz w:val="16"/>
-          <w:szCs w:val="16"/>
-          <w:lang w:eastAsia="ja-JP"/>
-        </w:rPr>
-        <w:t>胚の重心を黄色の球</w:t>
-      </w:r>
-      <w:r>
-        <w:rPr>
-          <w:rFonts w:ascii="Helvetica" w:hAnsi="Helvetica" w:hint="eastAsia"/>
-          <w:color w:val="000000" w:themeColor="text1"/>
-          <w:sz w:val="16"/>
-          <w:szCs w:val="16"/>
-          <w:lang w:eastAsia="ja-JP"/>
-        </w:rPr>
-        <w:t>で描画した。</w:t>
-      </w:r>
-      <w:r>
-        <w:rPr>
-          <w:rFonts w:ascii="Helvetica" w:hAnsi="Helvetica" w:hint="eastAsia"/>
-          <w:color w:val="000000" w:themeColor="text1"/>
-          <w:sz w:val="16"/>
-          <w:szCs w:val="16"/>
-          <w:lang w:eastAsia="ja-JP"/>
-        </w:rPr>
-        <w:t>また、細胞核の重心を黒の球で可視化し、特徴量が計測された軸</w:t>
-      </w:r>
-      <w:r>
-        <w:rPr>
-          <w:rFonts w:ascii="Helvetica" w:hAnsi="Helvetica"/>
-          <w:color w:val="000000" w:themeColor="text1"/>
-          <w:sz w:val="16"/>
-          <w:szCs w:val="16"/>
-          <w:lang w:eastAsia="ja-JP"/>
-        </w:rPr>
-        <w:t>(Fig.2(b)</w:t>
-      </w:r>
-      <w:r>
-        <w:rPr>
-          <w:rFonts w:ascii="Helvetica" w:hAnsi="Helvetica" w:hint="eastAsia"/>
-          <w:color w:val="000000" w:themeColor="text1"/>
-          <w:sz w:val="16"/>
-          <w:szCs w:val="16"/>
-          <w:lang w:eastAsia="ja-JP"/>
-        </w:rPr>
-        <w:t>では</w:t>
-      </w:r>
-      <w:r>
-        <w:rPr>
-          <w:rFonts w:ascii="Helvetica" w:hAnsi="Helvetica"/>
-          <w:color w:val="000000" w:themeColor="text1"/>
-          <w:sz w:val="16"/>
-          <w:szCs w:val="16"/>
-          <w:lang w:eastAsia="ja-JP"/>
-        </w:rPr>
-        <w:t>AP</w:t>
-      </w:r>
-      <w:r>
-        <w:rPr>
-          <w:rFonts w:ascii="Helvetica" w:hAnsi="Helvetica" w:hint="eastAsia"/>
-          <w:color w:val="000000" w:themeColor="text1"/>
-          <w:sz w:val="16"/>
-          <w:szCs w:val="16"/>
-          <w:lang w:eastAsia="ja-JP"/>
-        </w:rPr>
-        <w:t>軸</w:t>
-      </w:r>
-      <w:r>
-        <w:rPr>
-          <w:rFonts w:ascii="Helvetica" w:hAnsi="Helvetica"/>
-          <w:color w:val="000000" w:themeColor="text1"/>
-          <w:sz w:val="16"/>
-          <w:szCs w:val="16"/>
-          <w:lang w:eastAsia="ja-JP"/>
-        </w:rPr>
-        <w:t>)</w:t>
-      </w:r>
-      <w:r>
-        <w:rPr>
-          <w:rFonts w:ascii="Helvetica" w:hAnsi="Helvetica" w:hint="eastAsia"/>
-          <w:color w:val="000000" w:themeColor="text1"/>
-          <w:sz w:val="16"/>
-          <w:szCs w:val="16"/>
-          <w:lang w:eastAsia="ja-JP"/>
-        </w:rPr>
-        <w:t>に垂線の足を下ろし、垂線の足をその軸の色の球で描画した。</w:t>
+          <w:szCs w:val="18"/>
+          <w:lang w:eastAsia="ja-JP"/>
+        </w:rPr>
+        <w:lastRenderedPageBreak/>
+        <w:t>foot of the perpendicular with the sphere of the color of the axis did.</w:t>
       </w:r>
     </w:p>
     <w:p>
@@ -1282,6 +1510,7 @@
           <w:lang w:eastAsia="ja-JP"/>
         </w:rPr>
       </w:pPr>
+      <w:proofErr w:type="gramStart"/>
       <w:r>
         <w:rPr>
           <w:rFonts w:ascii="Helvetica" w:hAnsi="Helvetica"/>
@@ -1296,7 +1525,16 @@
           <w:color w:val="000000" w:themeColor="text1"/>
           <w:lang w:eastAsia="ja-JP"/>
         </w:rPr>
-        <w:t>Distance between nuclear center to embryo center</w:t>
+        <w:t>Distance</w:t>
+      </w:r>
+      <w:proofErr w:type="gramEnd"/>
+      <w:r>
+        <w:rPr>
+          <w:rFonts w:ascii="Helvetica" w:hAnsi="Helvetica"/>
+          <w:color w:val="000000" w:themeColor="text1"/>
+          <w:lang w:eastAsia="ja-JP"/>
+        </w:rPr>
+        <w:t xml:space="preserve"> between nuclear center to embryo center</w:t>
       </w:r>
       <w:r>
         <w:rPr>
@@ -1328,7 +1566,6 @@
           <w:color w:val="000000" w:themeColor="text1"/>
           <w:lang w:eastAsia="ja-JP"/>
         </w:rPr>
-        <w:lastRenderedPageBreak/>
         <w:drawing>
           <wp:inline distT="0" distB="0" distL="0" distR="0" wp14:anchorId="45F4D80E" wp14:editId="68831E79">
             <wp:extent cx="1275117" cy="1070035"/>
@@ -1384,54 +1621,73 @@
         <w:pStyle w:val="FigureCaption"/>
       </w:pPr>
       <w:r>
+        <w:t>Results of connecting a cell nuclear</w:t>
+      </w:r>
+      <w:r>
+        <w:t xml:space="preserve"> </w:t>
+      </w:r>
+      <w:r>
+        <w:t xml:space="preserve">center to </w:t>
+      </w:r>
+      <w:r>
+        <w:t xml:space="preserve">a </w:t>
+      </w:r>
+      <w:r>
+        <w:t>embryo</w:t>
+      </w:r>
+      <w:r>
+        <w:t xml:space="preserve"> </w:t>
+      </w:r>
+      <w:r>
+        <w:t>center</w:t>
+      </w:r>
+    </w:p>
+    <w:p>
+      <w:pPr>
+        <w:pStyle w:val="Body"/>
+        <w:ind w:firstLine="0"/>
         <w:rPr>
           <w:rFonts w:hint="eastAsia"/>
           <w:color w:val="000000" w:themeColor="text1"/>
-          <w:szCs w:val="16"/>
-          <w:lang w:eastAsia="ja-JP"/>
-        </w:rPr>
-        <w:t>胚の重心から細胞核の重心間</w:t>
-      </w:r>
-      <w:r>
+          <w:szCs w:val="18"/>
+          <w:lang w:eastAsia="ja-JP"/>
+        </w:rPr>
+      </w:pPr>
+      <w:r>
+        <w:rPr>
+          <w:color w:val="000000" w:themeColor="text1"/>
+          <w:szCs w:val="18"/>
+          <w:lang w:eastAsia="ja-JP"/>
+        </w:rPr>
+        <w:t xml:space="preserve">To show the phenotypic characteristics of the distance between the center of gravity of the embryo and the center of gravity of the cell nucleus, </w:t>
+      </w:r>
+      <w:proofErr w:type="gramStart"/>
+      <w:r>
+        <w:rPr>
+          <w:color w:val="000000" w:themeColor="text1"/>
+          <w:szCs w:val="18"/>
+          <w:lang w:eastAsia="ja-JP"/>
+        </w:rPr>
+        <w:t>the center of gravity of the embryo and the center of gravity of the cell nucleus were connected by a line</w:t>
+      </w:r>
+      <w:proofErr w:type="gramEnd"/>
+      <w:r>
+        <w:rPr>
+          <w:color w:val="000000" w:themeColor="text1"/>
+          <w:szCs w:val="18"/>
+          <w:lang w:eastAsia="ja-JP"/>
+        </w:rPr>
+        <w:t>.</w:t>
+      </w:r>
+    </w:p>
+    <w:p>
+      <w:pPr>
+        <w:pStyle w:val="Body"/>
+        <w:ind w:firstLine="0"/>
         <w:rPr>
           <w:rFonts w:hint="eastAsia"/>
           <w:color w:val="000000" w:themeColor="text1"/>
-          <w:szCs w:val="16"/>
-          <w:lang w:eastAsia="ja-JP"/>
-        </w:rPr>
-        <w:t>を結んだ結果</w:t>
-      </w:r>
-    </w:p>
-    <w:p>
-      <w:pPr>
-        <w:pStyle w:val="Body"/>
-        <w:ind w:firstLine="0"/>
-        <w:rPr>
-          <w:rFonts w:ascii="Helvetica" w:hAnsi="Helvetica"/>
-          <w:color w:val="000000" w:themeColor="text1"/>
-          <w:sz w:val="16"/>
-          <w:szCs w:val="16"/>
-          <w:lang w:eastAsia="ja-JP"/>
-        </w:rPr>
-      </w:pPr>
-      <w:r>
-        <w:rPr>
-          <w:rFonts w:ascii="Helvetica" w:hAnsi="Helvetica" w:hint="eastAsia"/>
-          <w:color w:val="000000" w:themeColor="text1"/>
-          <w:sz w:val="16"/>
-          <w:szCs w:val="16"/>
-          <w:lang w:eastAsia="ja-JP"/>
-        </w:rPr>
-        <w:t>胚の重心から細胞核の重心間の距離という表現型特徴を示すために、胚の重心と細胞核の重心を線で結んだ。</w:t>
-      </w:r>
-    </w:p>
-    <w:p>
-      <w:pPr>
-        <w:pStyle w:val="Body"/>
-        <w:ind w:firstLine="0"/>
-        <w:rPr>
-          <w:rFonts w:ascii="Helvetica" w:hAnsi="Helvetica"/>
-          <w:color w:val="000000" w:themeColor="text1"/>
+          <w:szCs w:val="18"/>
           <w:lang w:eastAsia="ja-JP"/>
         </w:rPr>
       </w:pPr>
@@ -1447,6 +1703,7 @@
           <w:lang w:eastAsia="ja-JP"/>
         </w:rPr>
       </w:pPr>
+      <w:proofErr w:type="gramStart"/>
       <w:r>
         <w:rPr>
           <w:rFonts w:ascii="Helvetica" w:hAnsi="Helvetica"/>
@@ -1463,6 +1720,7 @@
         </w:rPr>
         <w:t>Distance</w:t>
       </w:r>
+      <w:proofErr w:type="gramEnd"/>
       <w:r>
         <w:rPr>
           <w:rFonts w:ascii="Helvetica" w:hAnsi="Helvetica"/>
@@ -1547,31 +1805,7 @@
         <w:pStyle w:val="FigureCaption"/>
       </w:pPr>
       <w:r>
-        <w:rPr>
-          <w:rFonts w:hint="eastAsia"/>
-          <w:lang w:eastAsia="ja-JP"/>
-        </w:rPr>
-        <w:t>細胞核の移動距離</w:t>
-      </w:r>
-      <w:r>
-        <w:rPr>
-          <w:rFonts w:hint="eastAsia"/>
-          <w:lang w:eastAsia="ja-JP"/>
-        </w:rPr>
-        <w:t>。線分の色を</w:t>
-      </w:r>
-      <w:r>
-        <w:rPr>
-          <w:lang w:eastAsia="ja-JP"/>
-        </w:rPr>
-        <w:t>diverging color map</w:t>
-      </w:r>
-      <w:r>
-        <w:rPr>
-          <w:rFonts w:hint="eastAsia"/>
-          <w:lang w:eastAsia="ja-JP"/>
-        </w:rPr>
-        <w:t>で彩色した。</w:t>
+        <w:t>Cell nucleus migration distance. The colors of the line segments were colored with a divergence chromaticity diagram.</w:t>
       </w:r>
     </w:p>
     <w:p>
@@ -1580,7 +1814,215 @@
         <w:spacing w:line="240" w:lineRule="auto"/>
         <w:ind w:firstLine="0"/>
         <w:rPr>
+          <w:color w:val="000000" w:themeColor="text1"/>
+          <w:szCs w:val="18"/>
+          <w:lang w:eastAsia="ja-JP"/>
+        </w:rPr>
+      </w:pPr>
+      <w:r>
+        <w:rPr>
+          <w:color w:val="000000" w:themeColor="text1"/>
+          <w:szCs w:val="18"/>
+          <w:lang w:eastAsia="ja-JP"/>
+        </w:rPr>
+        <w:t>In order to show the phenotypic characteristics of cell nucleus migration distance, we visualized the centroid of the cell nucleus for the time step in which the feature appears and conn</w:t>
+      </w:r>
+      <w:r>
+        <w:rPr>
+          <w:color w:val="000000" w:themeColor="text1"/>
+          <w:szCs w:val="18"/>
+          <w:lang w:eastAsia="ja-JP"/>
+        </w:rPr>
+        <w:t xml:space="preserve">ected it with a line. </w:t>
+      </w:r>
+      <w:proofErr w:type="spellStart"/>
+      <w:r>
+        <w:rPr>
+          <w:color w:val="000000" w:themeColor="text1"/>
+          <w:szCs w:val="18"/>
+          <w:lang w:eastAsia="ja-JP"/>
+        </w:rPr>
+        <w:t>P</w:t>
+      </w:r>
+      <w:r>
+        <w:rPr>
+          <w:color w:val="000000" w:themeColor="text1"/>
+          <w:szCs w:val="18"/>
+          <w:vertAlign w:val="subscript"/>
+          <w:lang w:eastAsia="ja-JP"/>
+        </w:rPr>
+        <w:t>t</w:t>
+      </w:r>
+      <w:proofErr w:type="spellEnd"/>
+      <w:r>
+        <w:rPr>
+          <w:color w:val="000000" w:themeColor="text1"/>
+          <w:szCs w:val="18"/>
+          <w:lang w:eastAsia="ja-JP"/>
+        </w:rPr>
+        <w:t xml:space="preserve"> in Figure</w:t>
+      </w:r>
+      <w:r>
+        <w:rPr>
+          <w:color w:val="000000" w:themeColor="text1"/>
+          <w:szCs w:val="18"/>
+          <w:lang w:eastAsia="ja-JP"/>
+        </w:rPr>
+        <w:t xml:space="preserve"> 4 calculates the distance between the position points of the cell nucleus at the time step t and color the line corresponding to the distance from the starting point </w:t>
+      </w:r>
+      <w:r>
+        <w:rPr>
+          <w:color w:val="000000" w:themeColor="text1"/>
+          <w:szCs w:val="18"/>
+          <w:lang w:eastAsia="ja-JP"/>
+        </w:rPr>
+        <w:t xml:space="preserve">with the diverging color </w:t>
+      </w:r>
+      <w:proofErr w:type="gramStart"/>
+      <w:r>
+        <w:rPr>
+          <w:color w:val="000000" w:themeColor="text1"/>
+          <w:szCs w:val="18"/>
+          <w:lang w:eastAsia="ja-JP"/>
+        </w:rPr>
+        <w:t>map</w:t>
+      </w:r>
+      <w:r>
+        <w:rPr>
+          <w:sz w:val="16"/>
+          <w:szCs w:val="16"/>
+          <w:lang w:eastAsia="ja-JP"/>
+        </w:rPr>
+        <w:t>[</w:t>
+      </w:r>
+      <w:proofErr w:type="gramEnd"/>
+      <w:r>
+        <w:rPr>
+          <w:sz w:val="16"/>
+          <w:szCs w:val="16"/>
+          <w:lang w:eastAsia="ja-JP"/>
+        </w:rPr>
+        <w:t>4]</w:t>
+      </w:r>
+      <w:r>
+        <w:rPr>
+          <w:color w:val="000000" w:themeColor="text1"/>
+          <w:szCs w:val="18"/>
+          <w:lang w:eastAsia="ja-JP"/>
+        </w:rPr>
+        <w:t>. It means that the cell nucleus moves in the direction from blue to red as time goes on.</w:t>
+      </w:r>
+    </w:p>
+    <w:p>
+      <w:pPr>
+        <w:pStyle w:val="1"/>
+      </w:pPr>
+      <w:r>
+        <w:t>Experimental result</w:t>
+      </w:r>
+    </w:p>
+    <w:p>
+      <w:pPr>
+        <w:pStyle w:val="BodyNoIndent"/>
+      </w:pPr>
+      <w:r>
+        <w:t>In order to show the usefulness of the proposed method, the results using the method of Chapter 2 and the evaluation of the two domain experts are described. We used the BDML data of nematode embryo in Section 3.1 [5], the data on the time of onset of phenotypic features, and in Section 3.2 these two data and the centroid data of the cell nucleus, the centroid data of the embryo, AP, DV, LR axis data It was used.</w:t>
+      </w:r>
+    </w:p>
+    <w:p>
+      <w:pPr>
+        <w:pStyle w:val="2"/>
+        <w:rPr>
+          <w:b w:val="0"/>
+        </w:rPr>
+      </w:pPr>
+      <w:r>
+        <w:rPr>
+          <w:b w:val="0"/>
+        </w:rPr>
+        <w:t>Visualization of several 3D cell nucleus shapes</w:t>
+      </w:r>
+    </w:p>
+    <w:p>
+      <w:pPr>
+        <w:pStyle w:val="Body"/>
+        <w:spacing w:line="240" w:lineRule="auto"/>
+        <w:ind w:firstLine="0"/>
+        <w:rPr>
           <w:rFonts w:ascii="Helvetica" w:hAnsi="Helvetica"/>
+          <w:b/>
+          <w:color w:val="000000" w:themeColor="text1"/>
+          <w:lang w:eastAsia="ja-JP"/>
+        </w:rPr>
+      </w:pPr>
+      <w:r>
+        <w:rPr>
+          <w:rFonts w:ascii="Helvetica" w:hAnsi="Helvetica"/>
+          <w:b/>
+          <w:noProof/>
+          <w:color w:val="000000" w:themeColor="text1"/>
+          <w:lang w:eastAsia="ja-JP"/>
+        </w:rPr>
+        <w:drawing>
+          <wp:inline distT="0" distB="0" distL="0" distR="0" wp14:anchorId="46124D42" wp14:editId="338646F6">
+            <wp:extent cx="3041650" cy="895350"/>
+            <wp:effectExtent l="0" t="0" r="6350" b="0"/>
+            <wp:docPr id="4" name="図 4" descr="Macintosh HD:Users:sayaka:Pictures:SnapNDrag Library.snapndraglibrary:c8666bff0:screenshot_156.png"/>
+            <wp:cNvGraphicFramePr>
+              <a:graphicFrameLocks xmlns:a="http://schemas.openxmlformats.org/drawingml/2006/main" noChangeAspect="1"/>
+            </wp:cNvGraphicFramePr>
+            <a:graphic xmlns:a="http://schemas.openxmlformats.org/drawingml/2006/main">
+              <a:graphicData uri="http://schemas.openxmlformats.org/drawingml/2006/picture">
+                <pic:pic xmlns:pic="http://schemas.openxmlformats.org/drawingml/2006/picture">
+                  <pic:nvPicPr>
+                    <pic:cNvPr id="0" name="Picture 1" descr="Macintosh HD:Users:sayaka:Pictures:SnapNDrag Library.snapndraglibrary:c8666bff0:screenshot_156.png"/>
+                    <pic:cNvPicPr>
+                      <a:picLocks noChangeAspect="1" noChangeArrowheads="1"/>
+                    </pic:cNvPicPr>
+                  </pic:nvPicPr>
+                  <pic:blipFill>
+                    <a:blip r:embed="rId10">
+                      <a:extLst>
+                        <a:ext uri="{28A0092B-C50C-407E-A947-70E740481C1C}">
+                          <a14:useLocalDpi xmlns:a14="http://schemas.microsoft.com/office/drawing/2010/main" val="0"/>
+                        </a:ext>
+                      </a:extLst>
+                    </a:blip>
+                    <a:srcRect/>
+                    <a:stretch>
+                      <a:fillRect/>
+                    </a:stretch>
+                  </pic:blipFill>
+                  <pic:spPr bwMode="auto">
+                    <a:xfrm>
+                      <a:off x="0" y="0"/>
+                      <a:ext cx="3041650" cy="895350"/>
+                    </a:xfrm>
+                    <a:prstGeom prst="rect">
+                      <a:avLst/>
+                    </a:prstGeom>
+                    <a:noFill/>
+                    <a:ln>
+                      <a:noFill/>
+                    </a:ln>
+                  </pic:spPr>
+                </pic:pic>
+              </a:graphicData>
+            </a:graphic>
+          </wp:inline>
+        </w:drawing>
+      </w:r>
+    </w:p>
+    <w:p>
+      <w:pPr>
+        <w:pStyle w:val="FigureCaption"/>
+      </w:pPr>
+    </w:p>
+    <w:p>
+      <w:pPr>
+        <w:pStyle w:val="Body"/>
+        <w:ind w:firstLine="0"/>
+        <w:rPr>
           <w:color w:val="000000" w:themeColor="text1"/>
           <w:sz w:val="16"/>
           <w:szCs w:val="16"/>
@@ -1589,550 +2031,12 @@
       </w:pPr>
       <w:r>
         <w:rPr>
-          <w:rFonts w:ascii="Helvetica" w:hAnsi="Helvetica" w:hint="eastAsia"/>
           <w:color w:val="000000" w:themeColor="text1"/>
           <w:sz w:val="16"/>
           <w:szCs w:val="16"/>
           <w:lang w:eastAsia="ja-JP"/>
         </w:rPr>
-        <w:t>細胞核の移動距離</w:t>
-      </w:r>
-      <w:r>
-        <w:rPr>
-          <w:rFonts w:ascii="Helvetica" w:hAnsi="Helvetica" w:hint="eastAsia"/>
-          <w:color w:val="000000" w:themeColor="text1"/>
-          <w:sz w:val="16"/>
-          <w:szCs w:val="16"/>
-          <w:lang w:eastAsia="ja-JP"/>
-        </w:rPr>
-        <w:t>という表現型特徴を示すために、</w:t>
-      </w:r>
-      <w:r>
-        <w:rPr>
-          <w:rFonts w:ascii="Helvetica" w:hAnsi="Helvetica" w:hint="eastAsia"/>
-          <w:color w:val="000000" w:themeColor="text1"/>
-          <w:sz w:val="16"/>
-          <w:szCs w:val="16"/>
-          <w:lang w:eastAsia="ja-JP"/>
-        </w:rPr>
-        <w:t>その特徴が発現する</w:t>
-      </w:r>
-      <w:r>
-        <w:rPr>
-          <w:rFonts w:ascii="Helvetica" w:hAnsi="Helvetica"/>
-          <w:color w:val="000000" w:themeColor="text1"/>
-          <w:sz w:val="16"/>
-          <w:szCs w:val="16"/>
-          <w:lang w:eastAsia="ja-JP"/>
-        </w:rPr>
-        <w:t>time step</w:t>
-      </w:r>
-      <w:r>
-        <w:rPr>
-          <w:rFonts w:ascii="Helvetica" w:hAnsi="Helvetica" w:hint="eastAsia"/>
-          <w:color w:val="000000" w:themeColor="text1"/>
-          <w:sz w:val="16"/>
-          <w:szCs w:val="16"/>
-          <w:lang w:eastAsia="ja-JP"/>
-        </w:rPr>
-        <w:t>分の細胞核の重心を可視化</w:t>
-      </w:r>
-      <w:r>
-        <w:rPr>
-          <w:rFonts w:ascii="Helvetica" w:hAnsi="Helvetica" w:hint="eastAsia"/>
-          <w:color w:val="000000" w:themeColor="text1"/>
-          <w:sz w:val="16"/>
-          <w:szCs w:val="16"/>
-          <w:lang w:eastAsia="ja-JP"/>
-        </w:rPr>
-        <w:t>し、それらを線で繋げた。</w:t>
-      </w:r>
-      <w:r>
-        <w:rPr>
-          <w:rFonts w:ascii="Helvetica" w:hAnsi="Helvetica"/>
-          <w:color w:val="000000" w:themeColor="text1"/>
-          <w:sz w:val="16"/>
-          <w:szCs w:val="16"/>
-          <w:lang w:eastAsia="ja-JP"/>
-        </w:rPr>
-        <w:t>Fig.4</w:t>
-      </w:r>
-      <w:r>
-        <w:rPr>
-          <w:rFonts w:ascii="Helvetica" w:hAnsi="Helvetica" w:hint="eastAsia"/>
-          <w:color w:val="000000" w:themeColor="text1"/>
-          <w:sz w:val="16"/>
-          <w:szCs w:val="16"/>
-          <w:lang w:eastAsia="ja-JP"/>
-        </w:rPr>
-        <w:t>の</w:t>
-      </w:r>
-      <w:r>
-        <w:rPr>
-          <w:rFonts w:ascii="Helvetica" w:hAnsi="Helvetica"/>
-          <w:color w:val="000000" w:themeColor="text1"/>
-          <w:sz w:val="16"/>
-          <w:szCs w:val="16"/>
-          <w:lang w:eastAsia="ja-JP"/>
-        </w:rPr>
-        <w:t>P</w:t>
-      </w:r>
-      <w:r>
-        <w:rPr>
-          <w:rFonts w:ascii="Helvetica" w:hAnsi="Helvetica"/>
-          <w:color w:val="000000" w:themeColor="text1"/>
-          <w:sz w:val="16"/>
-          <w:szCs w:val="16"/>
-          <w:vertAlign w:val="subscript"/>
-          <w:lang w:eastAsia="ja-JP"/>
-        </w:rPr>
-        <w:t>t</w:t>
-      </w:r>
-      <w:r>
-        <w:rPr>
-          <w:rFonts w:ascii="Helvetica" w:hAnsi="Helvetica" w:hint="eastAsia"/>
-          <w:color w:val="000000" w:themeColor="text1"/>
-          <w:sz w:val="16"/>
-          <w:szCs w:val="16"/>
-          <w:lang w:eastAsia="ja-JP"/>
-        </w:rPr>
-        <w:t>は</w:t>
-      </w:r>
-      <w:r>
-        <w:rPr>
-          <w:rFonts w:ascii="Helvetica" w:hAnsi="Helvetica"/>
-          <w:color w:val="000000" w:themeColor="text1"/>
-          <w:sz w:val="16"/>
-          <w:szCs w:val="16"/>
-          <w:lang w:eastAsia="ja-JP"/>
-        </w:rPr>
-        <w:t>time step t</w:t>
-      </w:r>
-      <w:r>
-        <w:rPr>
-          <w:rFonts w:ascii="Helvetica" w:hAnsi="Helvetica" w:hint="eastAsia"/>
-          <w:color w:val="000000" w:themeColor="text1"/>
-          <w:sz w:val="16"/>
-          <w:szCs w:val="16"/>
-          <w:lang w:eastAsia="ja-JP"/>
-        </w:rPr>
-        <w:t>での細胞核の位置である。点間の距離を計算し、開始点からの距離に応じて線を</w:t>
-      </w:r>
-      <w:r>
-        <w:rPr>
-          <w:rFonts w:ascii="Helvetica" w:hAnsi="Helvetica"/>
-          <w:color w:val="000000" w:themeColor="text1"/>
-          <w:sz w:val="16"/>
-          <w:szCs w:val="16"/>
-          <w:lang w:eastAsia="ja-JP"/>
-        </w:rPr>
-        <w:t>diverging color map</w:t>
-      </w:r>
-      <w:r>
-        <w:rPr>
-          <w:sz w:val="16"/>
-          <w:szCs w:val="16"/>
-          <w:lang w:eastAsia="ja-JP"/>
-        </w:rPr>
-        <w:t>[4]</w:t>
-      </w:r>
-      <w:r>
-        <w:rPr>
-          <w:rFonts w:hint="eastAsia"/>
-          <w:sz w:val="16"/>
-          <w:szCs w:val="16"/>
-          <w:lang w:eastAsia="ja-JP"/>
-        </w:rPr>
-        <w:t>を用いて彩色した。時間が進むにつれて</w:t>
-      </w:r>
-      <w:r>
-        <w:rPr>
-          <w:rFonts w:ascii="Helvetica" w:hAnsi="Helvetica" w:hint="eastAsia"/>
-          <w:color w:val="000000" w:themeColor="text1"/>
-          <w:sz w:val="16"/>
-          <w:szCs w:val="16"/>
-          <w:lang w:eastAsia="ja-JP"/>
-        </w:rPr>
-        <w:t>青から赤</w:t>
-      </w:r>
-      <w:r>
-        <w:rPr>
-          <w:rFonts w:ascii="Helvetica" w:hAnsi="Helvetica" w:hint="eastAsia"/>
-          <w:color w:val="000000" w:themeColor="text1"/>
-          <w:sz w:val="16"/>
-          <w:szCs w:val="16"/>
-          <w:lang w:eastAsia="ja-JP"/>
-        </w:rPr>
-        <w:t>の方向に</w:t>
-      </w:r>
-      <w:r>
-        <w:rPr>
-          <w:rFonts w:ascii="Helvetica" w:hAnsi="Helvetica" w:hint="eastAsia"/>
-          <w:color w:val="000000" w:themeColor="text1"/>
-          <w:sz w:val="16"/>
-          <w:szCs w:val="16"/>
-          <w:lang w:eastAsia="ja-JP"/>
-        </w:rPr>
-        <w:t>細胞核が移動することを表す。</w:t>
-      </w:r>
-    </w:p>
-    <w:p>
-      <w:pPr>
-        <w:pStyle w:val="1"/>
-      </w:pPr>
-      <w:r>
-        <w:t>Discussion</w:t>
-      </w:r>
-    </w:p>
-    <w:p>
-      <w:pPr>
-        <w:pStyle w:val="BodyNoIndent"/>
-      </w:pPr>
-      <w:r>
-        <w:rPr>
-          <w:rFonts w:hint="eastAsia"/>
-        </w:rPr>
-        <w:t>提案された</w:t>
-      </w:r>
-      <w:r>
-        <w:rPr>
-          <w:rFonts w:hint="eastAsia"/>
-        </w:rPr>
-        <w:t>仮説</w:t>
-      </w:r>
-      <w:r>
-        <w:rPr>
-          <w:rFonts w:hint="eastAsia"/>
-        </w:rPr>
-        <w:t>の有用性を示すために、以下の実験</w:t>
-      </w:r>
-      <w:r>
-        <w:rPr>
-          <w:rFonts w:hint="eastAsia"/>
-        </w:rPr>
-        <w:t>を行い、それに対する結果と</w:t>
-      </w:r>
-      <w:r>
-        <w:t>2</w:t>
-      </w:r>
-      <w:r>
-        <w:rPr>
-          <w:rFonts w:hint="eastAsia"/>
-        </w:rPr>
-        <w:t>名の</w:t>
-      </w:r>
-      <w:r>
-        <w:t>domain expert</w:t>
-      </w:r>
-      <w:r>
-        <w:rPr>
-          <w:rFonts w:hint="eastAsia"/>
-        </w:rPr>
-        <w:t>の評価を述べる</w:t>
-      </w:r>
-      <w:r>
-        <w:rPr>
-          <w:rFonts w:hint="eastAsia"/>
-        </w:rPr>
-        <w:t>。</w:t>
-      </w:r>
-    </w:p>
-    <w:p>
-      <w:pPr>
-        <w:pStyle w:val="2"/>
-        <w:rPr>
-          <w:b w:val="0"/>
-        </w:rPr>
-      </w:pPr>
-      <w:r>
-        <w:rPr>
-          <w:rFonts w:hint="eastAsia"/>
-          <w:b w:val="0"/>
-          <w:lang w:eastAsia="ja-JP"/>
-        </w:rPr>
-        <w:t>複数の細胞核の三次元可視化</w:t>
-      </w:r>
-    </w:p>
-    <w:p>
-      <w:pPr>
-        <w:pStyle w:val="Body"/>
-        <w:ind w:firstLine="0"/>
-        <w:rPr>
-          <w:rFonts w:ascii="Helvetica" w:hAnsi="Helvetica"/>
-          <w:b/>
-          <w:color w:val="000000" w:themeColor="text1"/>
-          <w:lang w:eastAsia="ja-JP"/>
-        </w:rPr>
-      </w:pPr>
-    </w:p>
-    <w:p>
-      <w:pPr>
-        <w:pStyle w:val="FigureCaption"/>
-      </w:pPr>
-    </w:p>
-    <w:p>
-      <w:pPr>
-        <w:pStyle w:val="Body"/>
-        <w:ind w:firstLine="0"/>
-        <w:rPr>
-          <w:color w:val="000000" w:themeColor="text1"/>
-          <w:sz w:val="16"/>
-          <w:szCs w:val="16"/>
-          <w:lang w:eastAsia="ja-JP"/>
-        </w:rPr>
-      </w:pPr>
-      <w:r>
-        <w:rPr>
-          <w:rFonts w:hint="eastAsia"/>
-          <w:sz w:val="16"/>
-          <w:szCs w:val="16"/>
-          <w:lang w:eastAsia="ja-JP"/>
-        </w:rPr>
-        <w:t>表現型特徴「</w:t>
-      </w:r>
-      <w:r>
-        <w:rPr>
-          <w:sz w:val="16"/>
-          <w:szCs w:val="16"/>
-          <w:lang w:eastAsia="ja-JP"/>
-        </w:rPr>
-        <w:t>2</w:t>
-      </w:r>
-      <w:r>
-        <w:rPr>
-          <w:rFonts w:hint="eastAsia"/>
-          <w:sz w:val="16"/>
-          <w:szCs w:val="16"/>
-          <w:lang w:eastAsia="ja-JP"/>
-        </w:rPr>
-        <w:t>細胞期の</w:t>
-      </w:r>
-      <w:r>
-        <w:rPr>
-          <w:sz w:val="16"/>
-          <w:szCs w:val="16"/>
-          <w:lang w:eastAsia="ja-JP"/>
-        </w:rPr>
-        <w:t>AB</w:t>
-      </w:r>
-      <w:r>
-        <w:rPr>
-          <w:rFonts w:hint="eastAsia"/>
-          <w:sz w:val="16"/>
-          <w:szCs w:val="16"/>
-          <w:lang w:eastAsia="ja-JP"/>
-        </w:rPr>
-        <w:t>細胞の移動距離」</w:t>
-      </w:r>
-      <w:r>
-        <w:rPr>
-          <w:rFonts w:hint="eastAsia"/>
-          <w:sz w:val="16"/>
-          <w:szCs w:val="16"/>
-          <w:lang w:eastAsia="ja-JP"/>
-        </w:rPr>
-        <w:t>を選択した時、その特徴</w:t>
-      </w:r>
-      <w:r>
-        <w:rPr>
-          <w:rFonts w:hint="eastAsia"/>
-          <w:sz w:val="16"/>
-          <w:szCs w:val="16"/>
-          <w:lang w:eastAsia="ja-JP"/>
-        </w:rPr>
-        <w:t>を持つ</w:t>
-      </w:r>
-      <w:r>
-        <w:rPr>
-          <w:sz w:val="16"/>
-          <w:szCs w:val="16"/>
-          <w:lang w:eastAsia="ja-JP"/>
-        </w:rPr>
-        <w:t>AB</w:t>
-      </w:r>
-      <w:r>
-        <w:rPr>
-          <w:rFonts w:hint="eastAsia"/>
-          <w:sz w:val="16"/>
-          <w:szCs w:val="16"/>
-          <w:lang w:eastAsia="ja-JP"/>
-        </w:rPr>
-        <w:t>細胞</w:t>
-      </w:r>
-      <w:r>
-        <w:rPr>
-          <w:rFonts w:hint="eastAsia"/>
-          <w:sz w:val="16"/>
-          <w:szCs w:val="16"/>
-          <w:lang w:eastAsia="ja-JP"/>
-        </w:rPr>
-        <w:t>は</w:t>
-      </w:r>
-      <w:r>
-        <w:rPr>
-          <w:sz w:val="16"/>
-          <w:szCs w:val="16"/>
-          <w:lang w:eastAsia="ja-JP"/>
-        </w:rPr>
-        <w:t>27time step</w:t>
-      </w:r>
-      <w:r>
-        <w:rPr>
-          <w:rFonts w:hint="eastAsia"/>
-          <w:sz w:val="16"/>
-          <w:szCs w:val="16"/>
-          <w:lang w:eastAsia="ja-JP"/>
-        </w:rPr>
-        <w:t>分</w:t>
-      </w:r>
-      <w:r>
-        <w:rPr>
-          <w:rFonts w:hint="eastAsia"/>
-          <w:sz w:val="16"/>
-          <w:szCs w:val="16"/>
-          <w:lang w:eastAsia="ja-JP"/>
-        </w:rPr>
-        <w:t>存在する</w:t>
-      </w:r>
-      <w:r>
-        <w:rPr>
-          <w:rFonts w:hint="eastAsia"/>
-          <w:sz w:val="16"/>
-          <w:szCs w:val="16"/>
-          <w:lang w:eastAsia="ja-JP"/>
-        </w:rPr>
-        <w:t>。</w:t>
-      </w:r>
-      <w:r>
-        <w:rPr>
-          <w:sz w:val="16"/>
-          <w:szCs w:val="16"/>
-          <w:lang w:eastAsia="ja-JP"/>
-        </w:rPr>
-        <w:t xml:space="preserve">Figure </w:t>
-      </w:r>
-      <w:r>
-        <w:rPr>
-          <w:sz w:val="16"/>
-          <w:szCs w:val="16"/>
-          <w:lang w:eastAsia="ja-JP"/>
-        </w:rPr>
-        <w:t>5(a)</w:t>
-      </w:r>
-      <w:r>
-        <w:rPr>
-          <w:rFonts w:hint="eastAsia"/>
-          <w:sz w:val="16"/>
-          <w:szCs w:val="16"/>
-          <w:lang w:eastAsia="ja-JP"/>
-        </w:rPr>
-        <w:t>は</w:t>
-      </w:r>
-      <w:r>
-        <w:rPr>
-          <w:sz w:val="16"/>
-          <w:szCs w:val="16"/>
-          <w:lang w:eastAsia="ja-JP"/>
-        </w:rPr>
-        <w:t>27</w:t>
-      </w:r>
-      <w:r>
-        <w:rPr>
-          <w:rFonts w:hint="eastAsia"/>
-          <w:sz w:val="16"/>
-          <w:szCs w:val="16"/>
-          <w:lang w:eastAsia="ja-JP"/>
-        </w:rPr>
-        <w:t>個の細胞を同時に</w:t>
-      </w:r>
-      <w:r>
-        <w:rPr>
-          <w:rFonts w:hint="eastAsia"/>
-          <w:sz w:val="16"/>
-          <w:szCs w:val="16"/>
-          <w:lang w:eastAsia="ja-JP"/>
-        </w:rPr>
-        <w:t>重ねて可視化した結果</w:t>
-      </w:r>
-      <w:r>
-        <w:rPr>
-          <w:rFonts w:hint="eastAsia"/>
-          <w:sz w:val="16"/>
-          <w:szCs w:val="16"/>
-          <w:lang w:eastAsia="ja-JP"/>
-        </w:rPr>
-        <w:t>である。</w:t>
-      </w:r>
-      <w:r>
-        <w:rPr>
-          <w:sz w:val="16"/>
-          <w:szCs w:val="16"/>
-          <w:lang w:eastAsia="ja-JP"/>
-        </w:rPr>
-        <w:t xml:space="preserve">Figure </w:t>
-      </w:r>
-      <w:r>
-        <w:rPr>
-          <w:sz w:val="16"/>
-          <w:szCs w:val="16"/>
-          <w:lang w:eastAsia="ja-JP"/>
-        </w:rPr>
-        <w:t>5(b)</w:t>
-      </w:r>
-      <w:r>
-        <w:rPr>
-          <w:rFonts w:hint="eastAsia"/>
-          <w:sz w:val="16"/>
-          <w:szCs w:val="16"/>
-          <w:lang w:eastAsia="ja-JP"/>
-        </w:rPr>
-        <w:t>は</w:t>
-      </w:r>
-      <w:r>
-        <w:rPr>
-          <w:sz w:val="16"/>
-          <w:szCs w:val="16"/>
-          <w:lang w:eastAsia="ja-JP"/>
-        </w:rPr>
-        <w:t>5time step</w:t>
-      </w:r>
-      <w:r>
-        <w:rPr>
-          <w:rFonts w:hint="eastAsia"/>
-          <w:sz w:val="16"/>
-          <w:szCs w:val="16"/>
-          <w:lang w:eastAsia="ja-JP"/>
-        </w:rPr>
-        <w:t>目の細胞核を選択した結果であり、その細胞核がハイライトされていることが分かる。</w:t>
-      </w:r>
-      <w:r>
-        <w:rPr>
-          <w:rFonts w:hint="eastAsia"/>
-          <w:color w:val="000000" w:themeColor="text1"/>
-          <w:sz w:val="16"/>
-          <w:szCs w:val="16"/>
-          <w:lang w:eastAsia="ja-JP"/>
-        </w:rPr>
-        <w:t>以前は</w:t>
-      </w:r>
-      <w:r>
-        <w:rPr>
-          <w:color w:val="000000" w:themeColor="text1"/>
-          <w:sz w:val="16"/>
-          <w:szCs w:val="16"/>
-          <w:lang w:eastAsia="ja-JP"/>
-        </w:rPr>
-        <w:t>Figure 5(a)</w:t>
-      </w:r>
-      <w:r>
-        <w:rPr>
-          <w:rFonts w:hint="eastAsia"/>
-          <w:color w:val="000000" w:themeColor="text1"/>
-          <w:sz w:val="16"/>
-          <w:szCs w:val="16"/>
-          <w:lang w:eastAsia="ja-JP"/>
-        </w:rPr>
-        <w:t>のように複数の細胞が重なった結果しか観察できなかったが、</w:t>
+        <w:t>When selecting the phenotype characteristic "AB cell migration distance at 2 cell stage", AB cells having that characteristic exist over 27 time steps. Figure 5 (a) shows the results of visualizing 27 cells simultaneously. Figure 5 (b) shows the cell nucleus at the 5th step, and Figure 5 (c) shows the result of selecting the cell nucleus at the 22nd step, showing that the cell nucleus at the specified time step is highlighted. Previously, as shown in Figure 5 (a), only the result of overlapping of multiple cells could be observed,</w:t>
       </w:r>
       <w:r>
         <w:rPr>
@@ -2245,7 +2149,7 @@
                     </pic:cNvPicPr>
                   </pic:nvPicPr>
                   <pic:blipFill>
-                    <a:blip r:embed="rId10">
+                    <a:blip r:embed="rId11">
                       <a:extLst>
                         <a:ext uri="{28A0092B-C50C-407E-A947-70E740481C1C}">
                           <a14:useLocalDpi xmlns:a14="http://schemas.microsoft.com/office/drawing/2010/main" val="0"/>
@@ -2313,6 +2217,17 @@
     <w:p>
       <w:pPr>
         <w:pStyle w:val="Body"/>
+        <w:ind w:firstLine="0"/>
+        <w:rPr>
+          <w:sz w:val="16"/>
+          <w:szCs w:val="16"/>
+          <w:lang w:eastAsia="ja-JP"/>
+        </w:rPr>
+      </w:pPr>
+    </w:p>
+    <w:p>
+      <w:pPr>
+        <w:pStyle w:val="Body"/>
         <w:spacing w:line="240" w:lineRule="auto"/>
         <w:ind w:firstLine="0"/>
         <w:rPr>
@@ -2324,17 +2239,17 @@
       </w:pPr>
       <w:r>
         <w:rPr>
-          <w:rFonts w:ascii="Helvetica" w:hAnsi="Helvetica" w:hint="eastAsia"/>
+          <w:rFonts w:ascii="Helvetica" w:hAnsi="Helvetica"/>
           <w:b/>
           <w:noProof/>
           <w:color w:val="000000" w:themeColor="text1"/>
           <w:lang w:eastAsia="ja-JP"/>
         </w:rPr>
         <w:drawing>
-          <wp:inline distT="0" distB="0" distL="0" distR="0" wp14:anchorId="541A521D" wp14:editId="5D9D0A14">
-            <wp:extent cx="1192941" cy="757766"/>
-            <wp:effectExtent l="0" t="0" r="1270" b="4445"/>
-            <wp:docPr id="17" name="図 17" descr="Macintosh HD:Users:sayaka:Pictures:SnapNDrag Library.snapndraglibrary:c8506489d:screenshot_115.png"/>
+          <wp:inline distT="0" distB="0" distL="0" distR="0" wp14:anchorId="4596BBAC" wp14:editId="78243768">
+            <wp:extent cx="1309489" cy="829762"/>
+            <wp:effectExtent l="0" t="0" r="11430" b="8890"/>
+            <wp:docPr id="5" name="図 5" descr="Macintosh HD:Users:sayaka:Documents:Github:PacificVis2018:図:PV2018Fig8.png"/>
             <wp:cNvGraphicFramePr>
               <a:graphicFrameLocks xmlns:a="http://schemas.openxmlformats.org/drawingml/2006/main" noChangeAspect="1"/>
             </wp:cNvGraphicFramePr>
@@ -2342,13 +2257,13 @@
               <a:graphicData uri="http://schemas.openxmlformats.org/drawingml/2006/picture">
                 <pic:pic xmlns:pic="http://schemas.openxmlformats.org/drawingml/2006/picture">
                   <pic:nvPicPr>
-                    <pic:cNvPr id="0" name="Picture 16" descr="Macintosh HD:Users:sayaka:Pictures:SnapNDrag Library.snapndraglibrary:c8506489d:screenshot_115.png"/>
+                    <pic:cNvPr id="0" name="Picture 2" descr="Macintosh HD:Users:sayaka:Documents:Github:PacificVis2018:図:PV2018Fig8.png"/>
                     <pic:cNvPicPr>
                       <a:picLocks noChangeAspect="1" noChangeArrowheads="1"/>
                     </pic:cNvPicPr>
                   </pic:nvPicPr>
                   <pic:blipFill>
-                    <a:blip r:embed="rId11">
+                    <a:blip r:embed="rId12">
                       <a:extLst>
                         <a:ext uri="{28A0092B-C50C-407E-A947-70E740481C1C}">
                           <a14:useLocalDpi xmlns:a14="http://schemas.microsoft.com/office/drawing/2010/main" val="0"/>
@@ -2363,7 +2278,7 @@
                   <pic:spPr bwMode="auto">
                     <a:xfrm>
                       <a:off x="0" y="0"/>
-                      <a:ext cx="1193434" cy="758079"/>
+                      <a:ext cx="1310147" cy="830179"/>
                     </a:xfrm>
                     <a:prstGeom prst="rect">
                       <a:avLst/>
@@ -2410,39 +2325,8 @@
           <w:szCs w:val="16"/>
           <w:lang w:eastAsia="ja-JP"/>
         </w:rPr>
-        <w:t>は表現型特徴「」を選択した結果である。</w:t>
-      </w:r>
-    </w:p>
-    <w:p>
-      <w:pPr>
-        <w:pStyle w:val="Body"/>
-        <w:ind w:firstLine="0"/>
-        <w:rPr>
-          <w:sz w:val="16"/>
-          <w:szCs w:val="16"/>
-          <w:lang w:eastAsia="ja-JP"/>
-        </w:rPr>
-      </w:pPr>
-    </w:p>
-    <w:p>
-      <w:pPr>
-        <w:pStyle w:val="1"/>
-        <w:rPr>
-          <w:lang w:eastAsia="ja-JP"/>
-        </w:rPr>
-      </w:pPr>
-      <w:r>
-        <w:t>Conclusion</w:t>
-      </w:r>
-    </w:p>
-    <w:p>
-      <w:pPr>
-        <w:rPr>
-          <w:sz w:val="16"/>
-          <w:szCs w:val="16"/>
-          <w:lang w:eastAsia="ja-JP"/>
-        </w:rPr>
-      </w:pPr>
+        <w:t>は表現型特徴「</w:t>
+      </w:r>
       <w:r>
         <w:rPr>
           <w:rFonts w:hint="eastAsia"/>
@@ -2450,19 +2334,18 @@
           <w:szCs w:val="16"/>
           <w:lang w:eastAsia="ja-JP"/>
         </w:rPr>
-        <w:t>本研究では</w:t>
-      </w:r>
-    </w:p>
-    <w:p>
-      <w:pPr>
-        <w:pStyle w:val="Body"/>
-        <w:ind w:firstLine="0"/>
+        <w:t>細胞核</w:t>
+      </w:r>
+      <w:proofErr w:type="spellStart"/>
+      <w:r>
         <w:rPr>
           <w:sz w:val="16"/>
           <w:szCs w:val="16"/>
           <w:lang w:eastAsia="ja-JP"/>
         </w:rPr>
-      </w:pPr>
+        <w:t>ABa</w:t>
+      </w:r>
+      <w:proofErr w:type="spellEnd"/>
       <w:r>
         <w:rPr>
           <w:rFonts w:hint="eastAsia"/>
@@ -2470,16 +2353,39 @@
           <w:szCs w:val="16"/>
           <w:lang w:eastAsia="ja-JP"/>
         </w:rPr>
-        <w:t>表現型特徴間の相関を計算するために、</w:t>
-      </w:r>
-      <w:r>
+        <w:t>の移動距離」を可視化した結果である。</w:t>
+      </w:r>
+    </w:p>
+    <w:p>
+      <w:pPr>
+        <w:pStyle w:val="Body"/>
+        <w:ind w:firstLine="0"/>
         <w:rPr>
           <w:sz w:val="16"/>
           <w:szCs w:val="16"/>
           <w:lang w:eastAsia="ja-JP"/>
         </w:rPr>
-        <w:t>33</w:t>
-      </w:r>
+      </w:pPr>
+    </w:p>
+    <w:p>
+      <w:pPr>
+        <w:pStyle w:val="1"/>
+        <w:rPr>
+          <w:lang w:eastAsia="ja-JP"/>
+        </w:rPr>
+      </w:pPr>
+      <w:r>
+        <w:t>Conclusion</w:t>
+      </w:r>
+    </w:p>
+    <w:p>
+      <w:pPr>
+        <w:rPr>
+          <w:sz w:val="16"/>
+          <w:szCs w:val="16"/>
+          <w:lang w:eastAsia="ja-JP"/>
+        </w:rPr>
+      </w:pPr>
       <w:r>
         <w:rPr>
           <w:rFonts w:hint="eastAsia"/>
@@ -2487,16 +2393,19 @@
           <w:szCs w:val="16"/>
           <w:lang w:eastAsia="ja-JP"/>
         </w:rPr>
-        <w:t>個の線虫胚の特徴量が計測されているが、指定した表現型特徴を持つ細胞核を表示する際、今は</w:t>
-      </w:r>
-      <w:r>
+        <w:t>本研究では</w:t>
+      </w:r>
+    </w:p>
+    <w:p>
+      <w:pPr>
+        <w:pStyle w:val="Body"/>
+        <w:ind w:firstLine="0"/>
         <w:rPr>
           <w:sz w:val="16"/>
           <w:szCs w:val="16"/>
           <w:lang w:eastAsia="ja-JP"/>
         </w:rPr>
-        <w:t>1</w:t>
-      </w:r>
+      </w:pPr>
       <w:r>
         <w:rPr>
           <w:rFonts w:hint="eastAsia"/>
@@ -2504,7 +2413,15 @@
           <w:szCs w:val="16"/>
           <w:lang w:eastAsia="ja-JP"/>
         </w:rPr>
-        <w:t>つの胚の細胞核と特徴の表示しか可視化していない。将来、全ての</w:t>
+        <w:t>表現型特徴間の相関を計算するために、</w:t>
+      </w:r>
+      <w:r>
+        <w:rPr>
+          <w:sz w:val="16"/>
+          <w:szCs w:val="16"/>
+          <w:lang w:eastAsia="ja-JP"/>
+        </w:rPr>
+        <w:t>33</w:t>
       </w:r>
       <w:r>
         <w:rPr>
@@ -2513,7 +2430,15 @@
           <w:szCs w:val="16"/>
           <w:lang w:eastAsia="ja-JP"/>
         </w:rPr>
-        <w:t>胚の</w:t>
+        <w:t>個の線虫胚の特徴量が計測されているが、指定した表現型特徴を持つ細胞核を表示する際、今は</w:t>
+      </w:r>
+      <w:r>
+        <w:rPr>
+          <w:sz w:val="16"/>
+          <w:szCs w:val="16"/>
+          <w:lang w:eastAsia="ja-JP"/>
+        </w:rPr>
+        <w:t>1</w:t>
       </w:r>
       <w:r>
         <w:rPr>
@@ -2522,7 +2447,7 @@
           <w:szCs w:val="16"/>
           <w:lang w:eastAsia="ja-JP"/>
         </w:rPr>
-        <w:t>細胞核と特徴の表示を</w:t>
+        <w:t>つの胚の細胞核と特徴の表示しか可視化していない。将来、全ての</w:t>
       </w:r>
       <w:r>
         <w:rPr>
@@ -2531,6 +2456,24 @@
           <w:szCs w:val="16"/>
           <w:lang w:eastAsia="ja-JP"/>
         </w:rPr>
+        <w:t>胚の</w:t>
+      </w:r>
+      <w:r>
+        <w:rPr>
+          <w:rFonts w:hint="eastAsia"/>
+          <w:sz w:val="16"/>
+          <w:szCs w:val="16"/>
+          <w:lang w:eastAsia="ja-JP"/>
+        </w:rPr>
+        <w:t>細胞核と特徴の表示を</w:t>
+      </w:r>
+      <w:r>
+        <w:rPr>
+          <w:rFonts w:hint="eastAsia"/>
+          <w:sz w:val="16"/>
+          <w:szCs w:val="16"/>
+          <w:lang w:eastAsia="ja-JP"/>
+        </w:rPr>
         <w:t>可視化することで、特徴量が増加または減少していく様子を表せるだろう。</w:t>
       </w:r>
     </w:p>
@@ -2547,13 +2490,53 @@
         <w:pStyle w:val="Reference"/>
       </w:pPr>
       <w:r>
-        <w:t>Sayaka Nagai, Naohisa Sakamoto, Development of a visual analytics system for cell division dynamics in early C.elegans embryos, SIGGRAPH ASIA Symposium on Visualization (SA17), 19:1-19:8, 2017.11</w:t>
+        <w:t xml:space="preserve">Sayaka Nagai, </w:t>
+      </w:r>
+      <w:proofErr w:type="spellStart"/>
+      <w:r>
+        <w:t>Naohisa</w:t>
+      </w:r>
+      <w:proofErr w:type="spellEnd"/>
+      <w:r>
+        <w:t xml:space="preserve"> Sakamoto, Development of a visual analytics system for cell division dynamics in early </w:t>
+      </w:r>
+      <w:proofErr w:type="spellStart"/>
+      <w:r>
+        <w:t>C.elegans</w:t>
+      </w:r>
+      <w:proofErr w:type="spellEnd"/>
+      <w:r>
+        <w:t xml:space="preserve"> embryos, SIGGRAPH ASIA Symposium on Visualization (SA17), 19:1-19:8, 2017.11</w:t>
       </w:r>
     </w:p>
     <w:p>
       <w:pPr>
         <w:pStyle w:val="Reference"/>
       </w:pPr>
+      <w:proofErr w:type="spellStart"/>
+      <w:r>
+        <w:t>Naohisa</w:t>
+      </w:r>
+      <w:proofErr w:type="spellEnd"/>
+      <w:r>
+        <w:t xml:space="preserve"> Sakamoto, Koji </w:t>
+      </w:r>
+      <w:proofErr w:type="spellStart"/>
+      <w:r>
+        <w:t>Koyamada</w:t>
+      </w:r>
+      <w:proofErr w:type="spellEnd"/>
+      <w:r>
+        <w:t>, “A Stochastic Approach for Rendering Multiple Irregular Volumes”, In Proc. of IEEE Pacific Visualization 2014 (</w:t>
+      </w:r>
+      <w:proofErr w:type="spellStart"/>
+      <w:r>
+        <w:t>VisNotes</w:t>
+      </w:r>
+      <w:proofErr w:type="spellEnd"/>
+      <w:r>
+        <w:t>), pp.272-276, 2014.</w:t>
+      </w:r>
     </w:p>
     <w:p>
       <w:pPr>
@@ -2572,7 +2555,15 @@
         <w:t>Developmental Biology. Tenth Edition.</w:t>
       </w:r>
       <w:r>
-        <w:t xml:space="preserve"> Sinauer Associates</w:t>
+        <w:t xml:space="preserve"> </w:t>
+      </w:r>
+      <w:proofErr w:type="spellStart"/>
+      <w:r>
+        <w:t>Sinauer</w:t>
+      </w:r>
+      <w:proofErr w:type="spellEnd"/>
+      <w:r>
+        <w:t xml:space="preserve"> Associates</w:t>
       </w:r>
       <w:r>
         <w:rPr>
@@ -2604,6 +2595,62 @@
           <w:rFonts w:eastAsia="Times New Roman"/>
         </w:rPr>
         <w:t xml:space="preserve"> (2009): 92-103.</w:t>
+      </w:r>
+    </w:p>
+    <w:p>
+      <w:pPr>
+        <w:pStyle w:val="Reference"/>
+      </w:pPr>
+      <w:r>
+        <w:t xml:space="preserve">Koji </w:t>
+      </w:r>
+      <w:proofErr w:type="spellStart"/>
+      <w:r>
+        <w:t>Kyoda</w:t>
+      </w:r>
+      <w:proofErr w:type="spellEnd"/>
+      <w:r>
+        <w:t xml:space="preserve">, </w:t>
+      </w:r>
+      <w:proofErr w:type="spellStart"/>
+      <w:r>
+        <w:t>Yukako</w:t>
+      </w:r>
+      <w:proofErr w:type="spellEnd"/>
+      <w:r>
+        <w:t xml:space="preserve"> </w:t>
+      </w:r>
+      <w:proofErr w:type="spellStart"/>
+      <w:r>
+        <w:t>Tohsato</w:t>
+      </w:r>
+      <w:proofErr w:type="spellEnd"/>
+      <w:r>
+        <w:t xml:space="preserve">, Kenneth HL Ho, and Shuichi </w:t>
+      </w:r>
+      <w:proofErr w:type="spellStart"/>
+      <w:r>
+        <w:t>Onami</w:t>
+      </w:r>
+      <w:proofErr w:type="spellEnd"/>
+      <w:r>
+        <w:t xml:space="preserve">. “Biological Dynamics Markup Language (BDML): an open format for </w:t>
+      </w:r>
+      <w:proofErr w:type="spellStart"/>
+      <w:r>
+        <w:t>repre</w:t>
+      </w:r>
+      <w:proofErr w:type="spellEnd"/>
+      <w:r>
+        <w:t xml:space="preserve">- </w:t>
+      </w:r>
+      <w:proofErr w:type="spellStart"/>
+      <w:r>
+        <w:t>senting</w:t>
+      </w:r>
+      <w:proofErr w:type="spellEnd"/>
+      <w:r>
+        <w:t xml:space="preserve"> quantitative biological dynamics data”. Bioinformatics, p. btu767, 2014.</w:t>
       </w:r>
     </w:p>
     <w:sectPr>

--- a/PacificVis2018_english.docx
+++ b/PacificVis2018_english.docx
@@ -1015,8 +1015,6 @@
         </w:rPr>
         <w:t>esult of highlighting a specific cell nucleus shape.</w:t>
       </w:r>
-      <w:bookmarkStart w:id="0" w:name="_GoBack"/>
-      <w:bookmarkEnd w:id="0"/>
     </w:p>
     <w:p>
       <w:pPr>
@@ -1049,7 +1047,95 @@
           <w:szCs w:val="18"/>
           <w:lang w:eastAsia="ja-JP"/>
         </w:rPr>
-        <w:t xml:space="preserve">A representation was added about the phenotypic characteristics, the position of the cell nucleus, the distance between the center of gravity of the cell nucleus from the center of gravity of the embryo, and the migration distance of the cell nucleus. </w:t>
+        <w:t xml:space="preserve">In this section, we describe how to visualize </w:t>
+      </w:r>
+      <w:r>
+        <w:rPr>
+          <w:color w:val="000000" w:themeColor="text1"/>
+          <w:szCs w:val="18"/>
+          <w:lang w:eastAsia="ja-JP"/>
+        </w:rPr>
+        <w:t xml:space="preserve">the </w:t>
+      </w:r>
+      <w:r>
+        <w:rPr>
+          <w:color w:val="000000" w:themeColor="text1"/>
+          <w:szCs w:val="18"/>
+          <w:lang w:eastAsia="ja-JP"/>
+        </w:rPr>
+        <w:t>phenotypic characteristics, a cell nuclear position, a distance between a</w:t>
+      </w:r>
+      <w:r>
+        <w:rPr>
+          <w:color w:val="000000" w:themeColor="text1"/>
+          <w:szCs w:val="18"/>
+          <w:lang w:eastAsia="ja-JP"/>
+        </w:rPr>
+        <w:t xml:space="preserve"> cell nucleus</w:t>
+      </w:r>
+      <w:r>
+        <w:rPr>
+          <w:color w:val="000000" w:themeColor="text1"/>
+          <w:szCs w:val="18"/>
+          <w:lang w:eastAsia="ja-JP"/>
+        </w:rPr>
+        <w:t xml:space="preserve"> center</w:t>
+      </w:r>
+      <w:r>
+        <w:rPr>
+          <w:color w:val="000000" w:themeColor="text1"/>
+          <w:szCs w:val="18"/>
+          <w:lang w:eastAsia="ja-JP"/>
+        </w:rPr>
+        <w:t xml:space="preserve"> </w:t>
+      </w:r>
+      <w:r>
+        <w:rPr>
+          <w:color w:val="000000" w:themeColor="text1"/>
+          <w:szCs w:val="18"/>
+          <w:lang w:eastAsia="ja-JP"/>
+        </w:rPr>
+        <w:t>and an</w:t>
+      </w:r>
+      <w:r>
+        <w:rPr>
+          <w:color w:val="000000" w:themeColor="text1"/>
+          <w:szCs w:val="18"/>
+          <w:lang w:eastAsia="ja-JP"/>
+        </w:rPr>
+        <w:t xml:space="preserve"> embryo</w:t>
+      </w:r>
+      <w:r>
+        <w:rPr>
+          <w:color w:val="000000" w:themeColor="text1"/>
+          <w:szCs w:val="18"/>
+          <w:lang w:eastAsia="ja-JP"/>
+        </w:rPr>
+        <w:t xml:space="preserve"> center</w:t>
+      </w:r>
+      <w:r>
+        <w:rPr>
+          <w:color w:val="000000" w:themeColor="text1"/>
+          <w:szCs w:val="18"/>
+          <w:lang w:eastAsia="ja-JP"/>
+        </w:rPr>
+        <w:t xml:space="preserve">, and </w:t>
+      </w:r>
+      <w:r>
+        <w:rPr>
+          <w:color w:val="000000" w:themeColor="text1"/>
+          <w:szCs w:val="18"/>
+          <w:lang w:eastAsia="ja-JP"/>
+        </w:rPr>
+        <w:t>a movement distance of a</w:t>
+      </w:r>
+      <w:r>
+        <w:rPr>
+          <w:color w:val="000000" w:themeColor="text1"/>
+          <w:szCs w:val="18"/>
+          <w:lang w:eastAsia="ja-JP"/>
+        </w:rPr>
+        <w:t xml:space="preserve"> cell nucleus. </w:t>
       </w:r>
       <w:r>
         <w:rPr>
@@ -1244,7 +1330,7 @@
       <w:pPr>
         <w:pStyle w:val="Body"/>
         <w:spacing w:line="240" w:lineRule="auto"/>
-        <w:ind w:firstLine="0"/>
+        <w:ind w:leftChars="200" w:left="360" w:firstLine="0"/>
         <w:rPr>
           <w:lang w:eastAsia="ja-JP"/>
         </w:rPr>
@@ -1255,9 +1341,9 @@
           <w:lang w:eastAsia="ja-JP"/>
         </w:rPr>
         <w:drawing>
-          <wp:inline distT="0" distB="0" distL="0" distR="0" wp14:anchorId="1C727094" wp14:editId="7CD122AD">
-            <wp:extent cx="2278707" cy="1135081"/>
-            <wp:effectExtent l="0" t="0" r="7620" b="8255"/>
+          <wp:inline distT="0" distB="0" distL="0" distR="0" wp14:anchorId="1C727094" wp14:editId="54475DC8">
+            <wp:extent cx="2408600" cy="1199784"/>
+            <wp:effectExtent l="0" t="0" r="4445" b="0"/>
             <wp:docPr id="7" name="図 7" descr="Macintosh HD:Users:sayaka:Documents:Github:PacificVis2018:図:PV2018Fig2.png"/>
             <wp:cNvGraphicFramePr>
               <a:graphicFrameLocks xmlns:a="http://schemas.openxmlformats.org/drawingml/2006/main" noChangeAspect="1"/>
@@ -1287,7 +1373,7 @@
                   <pic:spPr bwMode="auto">
                     <a:xfrm>
                       <a:off x="0" y="0"/>
-                      <a:ext cx="2278707" cy="1135081"/>
+                      <a:ext cx="2409313" cy="1200139"/>
                     </a:xfrm>
                     <a:prstGeom prst="rect">
                       <a:avLst/>
@@ -1309,15 +1395,71 @@
         <w:pStyle w:val="FigureCaption"/>
       </w:pPr>
       <w:r>
-        <w:t xml:space="preserve">Figure 2: (a) The result of subtracting perpendicular to the AP axis from the center of gravity of a certain cell nucleus (b) the centroid of the embryo (b) the longitudinal axis (AP) of the nematode embryo, </w:t>
+        <w:t>(a)</w:t>
+      </w:r>
+      <w:r>
+        <w:t xml:space="preserve"> </w:t>
+      </w:r>
+      <w:r>
+        <w:t xml:space="preserve">The anterior-posterior axis (AP), </w:t>
       </w:r>
       <w:proofErr w:type="spellStart"/>
       <w:r>
-        <w:t>dorsoventral</w:t>
+        <w:t>dorso</w:t>
       </w:r>
       <w:proofErr w:type="spellEnd"/>
       <w:r>
-        <w:t xml:space="preserve"> axis (DV), left and right axis (LR)</w:t>
+        <w:t>-</w:t>
+      </w:r>
+      <w:r>
+        <w:t xml:space="preserve">ventral axis (DV), </w:t>
+      </w:r>
+      <w:r>
+        <w:t>left</w:t>
+      </w:r>
+      <w:r>
+        <w:t>-</w:t>
+      </w:r>
+      <w:r>
+        <w:t xml:space="preserve">right axis (LR) of a </w:t>
+      </w:r>
+      <w:proofErr w:type="spellStart"/>
+      <w:r>
+        <w:rPr>
+          <w:i/>
+        </w:rPr>
+        <w:t>C.elegans</w:t>
+      </w:r>
+      <w:proofErr w:type="spellEnd"/>
+      <w:r>
+        <w:t xml:space="preserve"> embryo and the</w:t>
+      </w:r>
+      <w:r>
+        <w:t xml:space="preserve"> embryo</w:t>
+      </w:r>
+      <w:r>
+        <w:t xml:space="preserve"> center (b) The</w:t>
+      </w:r>
+      <w:r>
+        <w:t xml:space="preserve"> result of subt</w:t>
+      </w:r>
+      <w:r>
+        <w:t>racting a vertical line from the</w:t>
+      </w:r>
+      <w:r>
+        <w:t xml:space="preserve"> </w:t>
+      </w:r>
+      <w:r>
+        <w:t>cell nuclear</w:t>
+      </w:r>
+      <w:r>
+        <w:t xml:space="preserve"> </w:t>
+      </w:r>
+      <w:r>
+        <w:t xml:space="preserve">center </w:t>
+      </w:r>
+      <w:r>
+        <w:t>to the AP axis</w:t>
       </w:r>
     </w:p>
     <w:p>
@@ -1325,6 +1467,7 @@
         <w:pStyle w:val="Body"/>
         <w:ind w:firstLine="0"/>
         <w:rPr>
+          <w:rFonts w:hint="eastAsia"/>
           <w:color w:val="000000" w:themeColor="text1"/>
           <w:szCs w:val="18"/>
           <w:lang w:eastAsia="ja-JP"/>
@@ -1457,16 +1600,97 @@
           <w:szCs w:val="18"/>
           <w:lang w:eastAsia="ja-JP"/>
         </w:rPr>
-        <w:t xml:space="preserve">In order to show the position of the cell nucleus relative to the AP, DV, LR axis, the centers of gravity of these axes and cell nuclei are indicated. In the nematode embryo, the front and rear (AP) axis, back dorsum (DV) axis, left and right (LR) axis [3] of the embryo are defined, and their axes are orthogonal. As shown in Fig. 2 (a), AP axis is red line, DV axis is green line, LR axis is blue line, </w:t>
+        <w:t>In o</w:t>
+      </w:r>
+      <w:r>
+        <w:rPr>
+          <w:color w:val="000000" w:themeColor="text1"/>
+          <w:szCs w:val="18"/>
+          <w:lang w:eastAsia="ja-JP"/>
+        </w:rPr>
+        <w:t>rder to show a cell nuclear position</w:t>
+      </w:r>
+      <w:r>
+        <w:rPr>
+          <w:color w:val="000000" w:themeColor="text1"/>
+          <w:szCs w:val="18"/>
+          <w:lang w:eastAsia="ja-JP"/>
+        </w:rPr>
+        <w:t xml:space="preserve"> relative to the AP, DV, LR axis, </w:t>
+      </w:r>
+      <w:r>
+        <w:rPr>
+          <w:color w:val="000000" w:themeColor="text1"/>
+          <w:szCs w:val="18"/>
+          <w:lang w:eastAsia="ja-JP"/>
+        </w:rPr>
+        <w:t xml:space="preserve">we visualized </w:t>
+      </w:r>
+      <w:r>
+        <w:rPr>
+          <w:color w:val="000000" w:themeColor="text1"/>
+          <w:szCs w:val="18"/>
+          <w:lang w:eastAsia="ja-JP"/>
+        </w:rPr>
+        <w:t xml:space="preserve">these axes and </w:t>
+      </w:r>
+      <w:r>
+        <w:rPr>
+          <w:color w:val="000000" w:themeColor="text1"/>
+          <w:szCs w:val="18"/>
+          <w:lang w:eastAsia="ja-JP"/>
+        </w:rPr>
+        <w:t>the cell nuclear position</w:t>
+      </w:r>
+      <w:r>
+        <w:rPr>
+          <w:color w:val="000000" w:themeColor="text1"/>
+          <w:szCs w:val="18"/>
+          <w:lang w:eastAsia="ja-JP"/>
+        </w:rPr>
+        <w:t xml:space="preserve">. In the </w:t>
+      </w:r>
+      <w:proofErr w:type="spellStart"/>
+      <w:r>
+        <w:rPr>
+          <w:i/>
+          <w:color w:val="000000" w:themeColor="text1"/>
+          <w:szCs w:val="18"/>
+          <w:lang w:eastAsia="ja-JP"/>
+        </w:rPr>
+        <w:t>C.elegans</w:t>
+      </w:r>
+      <w:proofErr w:type="spellEnd"/>
+      <w:r>
+        <w:rPr>
+          <w:color w:val="000000" w:themeColor="text1"/>
+          <w:szCs w:val="18"/>
+          <w:lang w:eastAsia="ja-JP"/>
+        </w:rPr>
+        <w:t xml:space="preserve"> </w:t>
+      </w:r>
+      <w:r>
+        <w:rPr>
+          <w:color w:val="000000" w:themeColor="text1"/>
+          <w:szCs w:val="18"/>
+          <w:lang w:eastAsia="ja-JP"/>
+        </w:rPr>
+        <w:t xml:space="preserve">embryo, </w:t>
+      </w:r>
+      <w:r>
+        <w:t>anterior-</w:t>
       </w:r>
       <w:proofErr w:type="gramStart"/>
       <w:r>
-        <w:rPr>
-          <w:color w:val="000000" w:themeColor="text1"/>
-          <w:szCs w:val="18"/>
-          <w:lang w:eastAsia="ja-JP"/>
-        </w:rPr>
-        <w:t>embryo</w:t>
+        <w:t>posterior</w:t>
+      </w:r>
+      <w:r>
+        <w:rPr>
+          <w:color w:val="000000" w:themeColor="text1"/>
+          <w:szCs w:val="18"/>
+          <w:lang w:eastAsia="ja-JP"/>
+        </w:rPr>
+        <w:t>(</w:t>
       </w:r>
       <w:proofErr w:type="gramEnd"/>
       <w:r>
@@ -1475,16 +1699,194 @@
           <w:szCs w:val="18"/>
           <w:lang w:eastAsia="ja-JP"/>
         </w:rPr>
-        <w:t xml:space="preserve"> center of gravity is drawn with yellow spheres. Also, visualize the center of gravity of the cell nucleus with black spheres, draw the foot of the perpendicular to the axis where the feature amount was measured (AP axis in Fig. 2 (b)), draw the </w:t>
-      </w:r>
-      <w:r>
-        <w:rPr>
-          <w:color w:val="000000" w:themeColor="text1"/>
-          <w:szCs w:val="18"/>
-          <w:lang w:eastAsia="ja-JP"/>
-        </w:rPr>
-        <w:lastRenderedPageBreak/>
-        <w:t>foot of the perpendicular with the sphere of the color of the axis did.</w:t>
+        <w:t xml:space="preserve">AP) axis, </w:t>
+      </w:r>
+      <w:proofErr w:type="spellStart"/>
+      <w:r>
+        <w:t>dorso</w:t>
+      </w:r>
+      <w:proofErr w:type="spellEnd"/>
+      <w:r>
+        <w:t>-</w:t>
+      </w:r>
+      <w:r>
+        <w:t>ventral</w:t>
+      </w:r>
+      <w:r>
+        <w:rPr>
+          <w:color w:val="000000" w:themeColor="text1"/>
+          <w:szCs w:val="18"/>
+          <w:lang w:eastAsia="ja-JP"/>
+        </w:rPr>
+        <w:t>(DV) axis and</w:t>
+      </w:r>
+      <w:r>
+        <w:rPr>
+          <w:color w:val="000000" w:themeColor="text1"/>
+          <w:szCs w:val="18"/>
+          <w:lang w:eastAsia="ja-JP"/>
+        </w:rPr>
+        <w:t xml:space="preserve"> left</w:t>
+      </w:r>
+      <w:r>
+        <w:rPr>
+          <w:color w:val="000000" w:themeColor="text1"/>
+          <w:szCs w:val="18"/>
+          <w:lang w:eastAsia="ja-JP"/>
+        </w:rPr>
+        <w:t>-right(LR) axis</w:t>
+      </w:r>
+      <w:r>
+        <w:rPr>
+          <w:color w:val="000000" w:themeColor="text1"/>
+          <w:szCs w:val="18"/>
+          <w:lang w:eastAsia="ja-JP"/>
+        </w:rPr>
+        <w:t xml:space="preserve">[3] are defined, and </w:t>
+      </w:r>
+      <w:r>
+        <w:rPr>
+          <w:color w:val="000000" w:themeColor="text1"/>
+          <w:szCs w:val="18"/>
+          <w:lang w:eastAsia="ja-JP"/>
+        </w:rPr>
+        <w:t xml:space="preserve">they </w:t>
+      </w:r>
+      <w:r>
+        <w:rPr>
+          <w:color w:val="000000" w:themeColor="text1"/>
+          <w:szCs w:val="18"/>
+          <w:lang w:eastAsia="ja-JP"/>
+        </w:rPr>
+        <w:t>are orthogonal</w:t>
+      </w:r>
+      <w:r>
+        <w:rPr>
+          <w:color w:val="000000" w:themeColor="text1"/>
+          <w:szCs w:val="18"/>
+          <w:lang w:eastAsia="ja-JP"/>
+        </w:rPr>
+        <w:t xml:space="preserve"> each other. As shown in Figure</w:t>
+      </w:r>
+      <w:r>
+        <w:rPr>
+          <w:color w:val="000000" w:themeColor="text1"/>
+          <w:szCs w:val="18"/>
+          <w:lang w:eastAsia="ja-JP"/>
+        </w:rPr>
+        <w:t xml:space="preserve"> 2 (a), red line</w:t>
+      </w:r>
+      <w:r>
+        <w:rPr>
+          <w:color w:val="000000" w:themeColor="text1"/>
+          <w:szCs w:val="18"/>
+          <w:lang w:eastAsia="ja-JP"/>
+        </w:rPr>
+        <w:t xml:space="preserve"> is AP axis, </w:t>
+      </w:r>
+      <w:r>
+        <w:rPr>
+          <w:color w:val="000000" w:themeColor="text1"/>
+          <w:szCs w:val="18"/>
+          <w:lang w:eastAsia="ja-JP"/>
+        </w:rPr>
+        <w:t>gree</w:t>
+      </w:r>
+      <w:r>
+        <w:rPr>
+          <w:color w:val="000000" w:themeColor="text1"/>
+          <w:szCs w:val="18"/>
+          <w:lang w:eastAsia="ja-JP"/>
+        </w:rPr>
+        <w:t xml:space="preserve">n one is DV axis, blue one is LR axis and the yellow sphere is the </w:t>
+      </w:r>
+      <w:r>
+        <w:rPr>
+          <w:color w:val="000000" w:themeColor="text1"/>
+          <w:szCs w:val="18"/>
+          <w:lang w:eastAsia="ja-JP"/>
+        </w:rPr>
+        <w:t>embryo center</w:t>
+      </w:r>
+      <w:r>
+        <w:rPr>
+          <w:color w:val="000000" w:themeColor="text1"/>
+          <w:szCs w:val="18"/>
+          <w:lang w:eastAsia="ja-JP"/>
+        </w:rPr>
+        <w:t xml:space="preserve">. </w:t>
+      </w:r>
+      <w:r>
+        <w:rPr>
+          <w:color w:val="000000" w:themeColor="text1"/>
+          <w:szCs w:val="18"/>
+          <w:lang w:eastAsia="ja-JP"/>
+        </w:rPr>
+        <w:t>We drew</w:t>
+      </w:r>
+      <w:r>
+        <w:rPr>
+          <w:color w:val="000000" w:themeColor="text1"/>
+          <w:szCs w:val="18"/>
+          <w:lang w:eastAsia="ja-JP"/>
+        </w:rPr>
+        <w:t xml:space="preserve"> </w:t>
+      </w:r>
+      <w:r>
+        <w:rPr>
+          <w:color w:val="000000" w:themeColor="text1"/>
+          <w:szCs w:val="18"/>
+          <w:lang w:eastAsia="ja-JP"/>
+        </w:rPr>
+        <w:t>the cell nuclear center with the black sphere and</w:t>
+      </w:r>
+      <w:r>
+        <w:rPr>
+          <w:color w:val="000000" w:themeColor="text1"/>
+          <w:szCs w:val="18"/>
+          <w:lang w:eastAsia="ja-JP"/>
+        </w:rPr>
+        <w:t xml:space="preserve"> the foot of the perpendicular to the axis where the feature </w:t>
+      </w:r>
+      <w:r>
+        <w:rPr>
+          <w:color w:val="000000" w:themeColor="text1"/>
+          <w:szCs w:val="18"/>
+          <w:lang w:eastAsia="ja-JP"/>
+        </w:rPr>
+        <w:t xml:space="preserve">value </w:t>
+      </w:r>
+      <w:r>
+        <w:rPr>
+          <w:color w:val="000000" w:themeColor="text1"/>
+          <w:szCs w:val="18"/>
+          <w:lang w:eastAsia="ja-JP"/>
+        </w:rPr>
+        <w:t>was measured (AP axis</w:t>
+      </w:r>
+      <w:r>
+        <w:rPr>
+          <w:color w:val="000000" w:themeColor="text1"/>
+          <w:szCs w:val="18"/>
+          <w:lang w:eastAsia="ja-JP"/>
+        </w:rPr>
+        <w:t xml:space="preserve"> in Fig. 2 (b)) w</w:t>
+      </w:r>
+      <w:r>
+        <w:rPr>
+          <w:color w:val="000000" w:themeColor="text1"/>
+          <w:szCs w:val="18"/>
+          <w:lang w:eastAsia="ja-JP"/>
+        </w:rPr>
+        <w:t>ith a sphere of the same color as the axis</w:t>
+      </w:r>
+      <w:r>
+        <w:rPr>
+          <w:color w:val="000000" w:themeColor="text1"/>
+          <w:szCs w:val="18"/>
+          <w:lang w:eastAsia="ja-JP"/>
+        </w:rPr>
+        <w:t>.</w:t>
       </w:r>
     </w:p>
     <w:p>
@@ -1517,6 +1919,7 @@
           <w:color w:val="000000" w:themeColor="text1"/>
           <w:lang w:eastAsia="ja-JP"/>
         </w:rPr>
+        <w:lastRenderedPageBreak/>
         <w:t xml:space="preserve">2.2.2  </w:t>
       </w:r>
       <w:r>
@@ -1525,7 +1928,15 @@
           <w:color w:val="000000" w:themeColor="text1"/>
           <w:lang w:eastAsia="ja-JP"/>
         </w:rPr>
-        <w:t>Distance</w:t>
+        <w:t>Di</w:t>
+      </w:r>
+      <w:r>
+        <w:rPr>
+          <w:rFonts w:ascii="Helvetica" w:hAnsi="Helvetica"/>
+          <w:color w:val="000000" w:themeColor="text1"/>
+          <w:lang w:eastAsia="ja-JP"/>
+        </w:rPr>
+        <w:t>stance</w:t>
       </w:r>
       <w:proofErr w:type="gramEnd"/>
       <w:r>
@@ -1534,7 +1945,15 @@
           <w:color w:val="000000" w:themeColor="text1"/>
           <w:lang w:eastAsia="ja-JP"/>
         </w:rPr>
-        <w:t xml:space="preserve"> between nuclear center to embryo center</w:t>
+        <w:t xml:space="preserve"> between nuclear center and</w:t>
+      </w:r>
+      <w:r>
+        <w:rPr>
+          <w:rFonts w:ascii="Helvetica" w:hAnsi="Helvetica"/>
+          <w:color w:val="000000" w:themeColor="text1"/>
+          <w:lang w:eastAsia="ja-JP"/>
+        </w:rPr>
+        <w:t xml:space="preserve"> embryo center</w:t>
       </w:r>
       <w:r>
         <w:rPr>
@@ -1550,7 +1969,7 @@
       <w:pPr>
         <w:pStyle w:val="Body"/>
         <w:spacing w:line="240" w:lineRule="auto"/>
-        <w:ind w:firstLine="0"/>
+        <w:ind w:leftChars="756" w:left="1361" w:firstLine="0"/>
         <w:rPr>
           <w:rFonts w:ascii="Helvetica" w:hAnsi="Helvetica"/>
           <w:b/>
@@ -1659,25 +2078,63 @@
           <w:szCs w:val="18"/>
           <w:lang w:eastAsia="ja-JP"/>
         </w:rPr>
-        <w:t xml:space="preserve">To show the phenotypic characteristics of the distance between the center of gravity of the embryo and the center of gravity of the cell nucleus, </w:t>
-      </w:r>
-      <w:proofErr w:type="gramStart"/>
-      <w:r>
-        <w:rPr>
-          <w:color w:val="000000" w:themeColor="text1"/>
-          <w:szCs w:val="18"/>
-          <w:lang w:eastAsia="ja-JP"/>
-        </w:rPr>
-        <w:t>the center of gravity of the embryo and the center of gravity of the cell nucleus were connected by a line</w:t>
-      </w:r>
-      <w:proofErr w:type="gramEnd"/>
-      <w:r>
-        <w:rPr>
-          <w:color w:val="000000" w:themeColor="text1"/>
-          <w:szCs w:val="18"/>
-          <w:lang w:eastAsia="ja-JP"/>
-        </w:rPr>
-        <w:t>.</w:t>
+        <w:t xml:space="preserve">To show a phenotypic characteristic of the distance between an </w:t>
+      </w:r>
+      <w:r>
+        <w:rPr>
+          <w:color w:val="000000" w:themeColor="text1"/>
+          <w:szCs w:val="18"/>
+          <w:lang w:eastAsia="ja-JP"/>
+        </w:rPr>
+        <w:t xml:space="preserve">embryo </w:t>
+      </w:r>
+      <w:r>
+        <w:rPr>
+          <w:color w:val="000000" w:themeColor="text1"/>
+          <w:szCs w:val="18"/>
+          <w:lang w:eastAsia="ja-JP"/>
+        </w:rPr>
+        <w:t>center and a cell nuclear center</w:t>
+      </w:r>
+      <w:r>
+        <w:rPr>
+          <w:color w:val="000000" w:themeColor="text1"/>
+          <w:szCs w:val="18"/>
+          <w:lang w:eastAsia="ja-JP"/>
+        </w:rPr>
+        <w:t xml:space="preserve">, </w:t>
+      </w:r>
+      <w:r>
+        <w:rPr>
+          <w:color w:val="000000" w:themeColor="text1"/>
+          <w:szCs w:val="18"/>
+          <w:lang w:eastAsia="ja-JP"/>
+        </w:rPr>
+        <w:t xml:space="preserve">we connected them </w:t>
+      </w:r>
+      <w:r>
+        <w:rPr>
+          <w:color w:val="000000" w:themeColor="text1"/>
+          <w:szCs w:val="18"/>
+          <w:lang w:eastAsia="ja-JP"/>
+        </w:rPr>
+        <w:t xml:space="preserve">by a </w:t>
+      </w:r>
+      <w:r>
+        <w:rPr>
+          <w:color w:val="000000" w:themeColor="text1"/>
+          <w:szCs w:val="18"/>
+          <w:lang w:eastAsia="ja-JP"/>
+        </w:rPr>
+        <w:t xml:space="preserve">black </w:t>
+      </w:r>
+      <w:r>
+        <w:rPr>
+          <w:color w:val="000000" w:themeColor="text1"/>
+          <w:szCs w:val="18"/>
+          <w:lang w:eastAsia="ja-JP"/>
+        </w:rPr>
+        <w:t>line.</w:t>
       </w:r>
     </w:p>
     <w:p>
@@ -1742,6 +2199,8 @@
           <w:lang w:eastAsia="ja-JP"/>
         </w:rPr>
       </w:pPr>
+      <w:bookmarkStart w:id="0" w:name="_GoBack"/>
+      <w:bookmarkEnd w:id="0"/>
       <w:r>
         <w:rPr>
           <w:rFonts w:ascii="Helvetica" w:hAnsi="Helvetica" w:hint="eastAsia"/>

--- a/PacificVis2018_english.docx
+++ b/PacificVis2018_english.docx
@@ -1608,7 +1608,15 @@
           <w:szCs w:val="18"/>
           <w:lang w:eastAsia="ja-JP"/>
         </w:rPr>
-        <w:t>rder to show a cell nuclear position</w:t>
+        <w:t>rder to show the</w:t>
+      </w:r>
+      <w:r>
+        <w:rPr>
+          <w:color w:val="000000" w:themeColor="text1"/>
+          <w:szCs w:val="18"/>
+          <w:lang w:eastAsia="ja-JP"/>
+        </w:rPr>
+        <w:t xml:space="preserve"> cell nuclear position</w:t>
       </w:r>
       <w:r>
         <w:rPr>
@@ -2078,7 +2086,15 @@
           <w:szCs w:val="18"/>
           <w:lang w:eastAsia="ja-JP"/>
         </w:rPr>
-        <w:t xml:space="preserve">To show a phenotypic characteristic of the distance between an </w:t>
+        <w:t xml:space="preserve">To show </w:t>
+      </w:r>
+      <w:r>
+        <w:rPr>
+          <w:color w:val="000000" w:themeColor="text1"/>
+          <w:szCs w:val="18"/>
+          <w:lang w:eastAsia="ja-JP"/>
+        </w:rPr>
+        <w:t xml:space="preserve">the distance between an </w:t>
       </w:r>
       <w:r>
         <w:rPr>
@@ -2199,8 +2215,6 @@
           <w:lang w:eastAsia="ja-JP"/>
         </w:rPr>
       </w:pPr>
-      <w:bookmarkStart w:id="0" w:name="_GoBack"/>
-      <w:bookmarkEnd w:id="0"/>
       <w:r>
         <w:rPr>
           <w:rFonts w:ascii="Helvetica" w:hAnsi="Helvetica" w:hint="eastAsia"/>
@@ -2264,7 +2278,22 @@
         <w:pStyle w:val="FigureCaption"/>
       </w:pPr>
       <w:r>
-        <w:t>Cell nucleus migration distance. The colors of the line segments were colored with a divergence chromaticity diagram.</w:t>
+        <w:t xml:space="preserve">A movement </w:t>
+      </w:r>
+      <w:r>
+        <w:t>distance</w:t>
+      </w:r>
+      <w:r>
+        <w:t xml:space="preserve"> of a cell nucleus</w:t>
+      </w:r>
+      <w:r>
+        <w:t xml:space="preserve">. The colors of the line segments </w:t>
+      </w:r>
+      <w:r>
+        <w:t>refer from the diverging color map</w:t>
+      </w:r>
+      <w:r>
+        <w:t>.</w:t>
       </w:r>
     </w:p>
     <w:p>
@@ -2284,15 +2313,79 @@
           <w:szCs w:val="18"/>
           <w:lang w:eastAsia="ja-JP"/>
         </w:rPr>
-        <w:t>In order to show the phenotypic characteristics of cell nucleus migration distance, we visualized the centroid of the cell nucleus for the time step in which the feature appears and conn</w:t>
-      </w:r>
-      <w:r>
-        <w:rPr>
-          <w:color w:val="000000" w:themeColor="text1"/>
-          <w:szCs w:val="18"/>
-          <w:lang w:eastAsia="ja-JP"/>
-        </w:rPr>
-        <w:t xml:space="preserve">ected it with a line. </w:t>
+        <w:t>In order to show the</w:t>
+      </w:r>
+      <w:r>
+        <w:rPr>
+          <w:color w:val="000000" w:themeColor="text1"/>
+          <w:szCs w:val="18"/>
+          <w:lang w:eastAsia="ja-JP"/>
+        </w:rPr>
+        <w:t xml:space="preserve"> </w:t>
+      </w:r>
+      <w:r>
+        <w:rPr>
+          <w:color w:val="000000" w:themeColor="text1"/>
+          <w:szCs w:val="18"/>
+          <w:lang w:eastAsia="ja-JP"/>
+        </w:rPr>
+        <w:t xml:space="preserve">movement </w:t>
+      </w:r>
+      <w:r>
+        <w:rPr>
+          <w:color w:val="000000" w:themeColor="text1"/>
+          <w:szCs w:val="18"/>
+          <w:lang w:eastAsia="ja-JP"/>
+        </w:rPr>
+        <w:t>distance</w:t>
+      </w:r>
+      <w:r>
+        <w:rPr>
+          <w:color w:val="000000" w:themeColor="text1"/>
+          <w:szCs w:val="18"/>
+          <w:lang w:eastAsia="ja-JP"/>
+        </w:rPr>
+        <w:t xml:space="preserve"> of a </w:t>
+      </w:r>
+      <w:r>
+        <w:rPr>
+          <w:color w:val="000000" w:themeColor="text1"/>
+          <w:szCs w:val="18"/>
+          <w:lang w:eastAsia="ja-JP"/>
+        </w:rPr>
+        <w:t>cell nucleus</w:t>
+      </w:r>
+      <w:r>
+        <w:rPr>
+          <w:color w:val="000000" w:themeColor="text1"/>
+          <w:szCs w:val="18"/>
+          <w:lang w:eastAsia="ja-JP"/>
+        </w:rPr>
+        <w:t>, we visualized cell nuclear centers</w:t>
+      </w:r>
+      <w:r>
+        <w:rPr>
+          <w:color w:val="000000" w:themeColor="text1"/>
+          <w:szCs w:val="18"/>
+          <w:lang w:eastAsia="ja-JP"/>
+        </w:rPr>
+        <w:t xml:space="preserve"> and conn</w:t>
+      </w:r>
+      <w:r>
+        <w:rPr>
+          <w:color w:val="000000" w:themeColor="text1"/>
+          <w:szCs w:val="18"/>
+          <w:lang w:eastAsia="ja-JP"/>
+        </w:rPr>
+        <w:t>ected them</w:t>
+      </w:r>
+      <w:r>
+        <w:rPr>
+          <w:color w:val="000000" w:themeColor="text1"/>
+          <w:szCs w:val="18"/>
+          <w:lang w:eastAsia="ja-JP"/>
+        </w:rPr>
+        <w:t xml:space="preserve"> with a line. </w:t>
       </w:r>
       <w:proofErr w:type="spellStart"/>
       <w:r>
@@ -2327,15 +2420,73 @@
           <w:szCs w:val="18"/>
           <w:lang w:eastAsia="ja-JP"/>
         </w:rPr>
-        <w:t xml:space="preserve"> 4 calculates the distance between the position points of the cell nucleus at the time step t and color the line corresponding to the distance from the starting point </w:t>
-      </w:r>
-      <w:r>
-        <w:rPr>
-          <w:color w:val="000000" w:themeColor="text1"/>
-          <w:szCs w:val="18"/>
-          <w:lang w:eastAsia="ja-JP"/>
-        </w:rPr>
-        <w:t xml:space="preserve">with the diverging color </w:t>
+        <w:t xml:space="preserve"> 4 </w:t>
+      </w:r>
+      <w:r>
+        <w:rPr>
+          <w:color w:val="000000" w:themeColor="text1"/>
+          <w:szCs w:val="18"/>
+          <w:lang w:eastAsia="ja-JP"/>
+        </w:rPr>
+        <w:t xml:space="preserve">is </w:t>
+      </w:r>
+      <w:r>
+        <w:rPr>
+          <w:color w:val="000000" w:themeColor="text1"/>
+          <w:szCs w:val="18"/>
+          <w:lang w:eastAsia="ja-JP"/>
+        </w:rPr>
+        <w:t xml:space="preserve">the position of </w:t>
+      </w:r>
+      <w:r>
+        <w:rPr>
+          <w:color w:val="000000" w:themeColor="text1"/>
+          <w:szCs w:val="18"/>
+          <w:lang w:eastAsia="ja-JP"/>
+        </w:rPr>
+        <w:t xml:space="preserve">a </w:t>
+      </w:r>
+      <w:bookmarkStart w:id="0" w:name="_GoBack"/>
+      <w:bookmarkEnd w:id="0"/>
+      <w:r>
+        <w:rPr>
+          <w:color w:val="000000" w:themeColor="text1"/>
+          <w:szCs w:val="18"/>
+          <w:lang w:eastAsia="ja-JP"/>
+        </w:rPr>
+        <w:t xml:space="preserve">cell nucleus at the time step t and </w:t>
+      </w:r>
+      <w:r>
+        <w:rPr>
+          <w:color w:val="000000" w:themeColor="text1"/>
+          <w:szCs w:val="18"/>
+          <w:lang w:eastAsia="ja-JP"/>
+        </w:rPr>
+        <w:t xml:space="preserve">we painted the </w:t>
+      </w:r>
+      <w:r>
+        <w:rPr>
+          <w:color w:val="000000" w:themeColor="text1"/>
+          <w:szCs w:val="18"/>
+          <w:lang w:eastAsia="ja-JP"/>
+        </w:rPr>
+        <w:t xml:space="preserve">line </w:t>
+      </w:r>
+      <w:r>
+        <w:rPr>
+          <w:color w:val="000000" w:themeColor="text1"/>
+          <w:szCs w:val="18"/>
+          <w:lang w:eastAsia="ja-JP"/>
+        </w:rPr>
+        <w:t xml:space="preserve">with </w:t>
+      </w:r>
+      <w:r>
+        <w:rPr>
+          <w:color w:val="000000" w:themeColor="text1"/>
+          <w:szCs w:val="18"/>
+          <w:lang w:eastAsia="ja-JP"/>
+        </w:rPr>
+        <w:t xml:space="preserve">the diverging color </w:t>
       </w:r>
       <w:proofErr w:type="gramStart"/>
       <w:r>
@@ -2362,6 +2513,57 @@
           <w:lang w:eastAsia="ja-JP"/>
         </w:rPr>
         <w:t>4]</w:t>
+      </w:r>
+      <w:r>
+        <w:rPr>
+          <w:color w:val="000000" w:themeColor="text1"/>
+          <w:szCs w:val="18"/>
+          <w:lang w:eastAsia="ja-JP"/>
+        </w:rPr>
+        <w:t xml:space="preserve"> according</w:t>
+      </w:r>
+      <w:r>
+        <w:rPr>
+          <w:color w:val="000000" w:themeColor="text1"/>
+          <w:szCs w:val="18"/>
+          <w:lang w:eastAsia="ja-JP"/>
+        </w:rPr>
+        <w:t xml:space="preserve"> to the distance from the starting point</w:t>
+      </w:r>
+      <w:r>
+        <w:rPr>
+          <w:color w:val="000000" w:themeColor="text1"/>
+          <w:szCs w:val="18"/>
+          <w:lang w:eastAsia="ja-JP"/>
+        </w:rPr>
+        <w:t xml:space="preserve"> (</w:t>
+      </w:r>
+      <w:proofErr w:type="spellStart"/>
+      <w:r>
+        <w:rPr>
+          <w:color w:val="000000" w:themeColor="text1"/>
+          <w:szCs w:val="18"/>
+          <w:lang w:eastAsia="ja-JP"/>
+        </w:rPr>
+        <w:t>P</w:t>
+      </w:r>
+      <w:r>
+        <w:rPr>
+          <w:color w:val="000000" w:themeColor="text1"/>
+          <w:szCs w:val="18"/>
+          <w:vertAlign w:val="subscript"/>
+          <w:lang w:eastAsia="ja-JP"/>
+        </w:rPr>
+        <w:t>t</w:t>
+      </w:r>
+      <w:proofErr w:type="spellEnd"/>
+      <w:r>
+        <w:rPr>
+          <w:color w:val="000000" w:themeColor="text1"/>
+          <w:szCs w:val="18"/>
+          <w:lang w:eastAsia="ja-JP"/>
+        </w:rPr>
+        <w:t>)</w:t>
       </w:r>
       <w:r>
         <w:rPr>

--- a/PacificVis2018_english.docx
+++ b/PacificVis2018_english.docx
@@ -32,7 +32,7 @@
       </w:pPr>
       <w:r>
         <w:lastRenderedPageBreak/>
-        <w:t xml:space="preserve">         </w:t>
+        <w:t xml:space="preserve">        </w:t>
       </w:r>
       <w:r>
         <w:t>Sayaka Nagai</w:t>
@@ -54,12 +54,38 @@
         <w:t xml:space="preserve"> Sakamoto    </w:t>
       </w:r>
       <w:r>
-        <w:t xml:space="preserve">                                </w:t>
+        <w:t xml:space="preserve">                              </w:t>
       </w:r>
       <w:r>
         <w:t xml:space="preserve">    </w:t>
       </w:r>
       <w:r>
+        <w:t xml:space="preserve">   </w:t>
+      </w:r>
+      <w:r>
+        <w:t xml:space="preserve"> </w:t>
+      </w:r>
+      <w:r>
+        <w:rPr>
+          <w:lang w:eastAsia="ja-JP"/>
+        </w:rPr>
+        <w:t xml:space="preserve"> Koji </w:t>
+      </w:r>
+      <w:proofErr w:type="spellStart"/>
+      <w:r>
+        <w:rPr>
+          <w:lang w:eastAsia="ja-JP"/>
+        </w:rPr>
+        <w:t>Kyoda</w:t>
+      </w:r>
+      <w:proofErr w:type="spellEnd"/>
+      <w:r>
+        <w:rPr>
+          <w:lang w:eastAsia="ja-JP"/>
+        </w:rPr>
+        <w:t xml:space="preserve">     </w:t>
+      </w:r>
+      <w:r>
         <w:t>Shuichi</w:t>
       </w:r>
       <w:r>
@@ -74,20 +100,6 @@
           <w:lang w:eastAsia="ja-JP"/>
         </w:rPr>
         <w:t>Onami</w:t>
-      </w:r>
-      <w:proofErr w:type="spellEnd"/>
-      <w:r>
-        <w:rPr>
-          <w:lang w:eastAsia="ja-JP"/>
-        </w:rPr>
-        <w:t xml:space="preserve">    Koji </w:t>
-      </w:r>
-      <w:proofErr w:type="spellStart"/>
-      <w:r>
-        <w:rPr>
-          <w:lang w:eastAsia="ja-JP"/>
-        </w:rPr>
-        <w:t>Kyoda</w:t>
       </w:r>
       <w:proofErr w:type="spellEnd"/>
     </w:p>
@@ -145,16 +157,40 @@
         <w:pStyle w:val="BodyNoIndent"/>
       </w:pPr>
       <w:r>
-        <w:t>In order to elucida</w:t>
-      </w:r>
-      <w:r>
-        <w:t xml:space="preserve">te the developmental mechanism </w:t>
-      </w:r>
-      <w:r>
-        <w:t xml:space="preserve">of multicellular organisms, it is important to quantify the spatiotemporal features (phenotypic characteristics) of cells appearing during cell division and to analyze their relationship (correlation). </w:t>
-      </w:r>
-      <w:r>
-        <w:t xml:space="preserve">Furthermore, in order to analyze whether </w:t>
+        <w:t xml:space="preserve">For </w:t>
+      </w:r>
+      <w:r>
+        <w:t>elucida</w:t>
+      </w:r>
+      <w:r>
+        <w:t>ting</w:t>
+      </w:r>
+      <w:r>
+        <w:t xml:space="preserve"> the developmental mechanism </w:t>
+      </w:r>
+      <w:r>
+        <w:t>of multicellular organisms, it is important to</w:t>
+      </w:r>
+      <w:r>
+        <w:t xml:space="preserve"> </w:t>
+      </w:r>
+      <w:r>
+        <w:t>analyze</w:t>
+      </w:r>
+      <w:r>
+        <w:t xml:space="preserve"> the spatiotemporal features (phenotypic characteristics) of cells appearing during cell division and their</w:t>
+      </w:r>
+      <w:r>
+        <w:t xml:space="preserve"> correlation</w:t>
+      </w:r>
+      <w:r>
+        <w:t xml:space="preserve">. </w:t>
+      </w:r>
+      <w:r>
+        <w:t xml:space="preserve">Furthermore, in order to analyze </w:t>
+      </w:r>
+      <w:r>
+        <w:t xml:space="preserve">how </w:t>
       </w:r>
       <w:r>
         <w:t xml:space="preserve">phenotypic characteristics </w:t>
@@ -163,27 +199,30 @@
         <w:t xml:space="preserve">correlate, it is necessary to observe </w:t>
       </w:r>
       <w:r>
+        <w:t>cell nucleus</w:t>
+      </w:r>
+      <w:r>
+        <w:t xml:space="preserve"> </w:t>
+      </w:r>
+      <w:r>
+        <w:t>shapes</w:t>
+      </w:r>
+      <w:r>
+        <w:t>. We proposed a system that</w:t>
+      </w:r>
+      <w:r>
+        <w:t xml:space="preserve"> visualizes phenotypic characteristics and</w:t>
+      </w:r>
+      <w:r>
+        <w:t xml:space="preserve"> three-dimensional </w:t>
+      </w:r>
+      <w:r>
+        <w:t xml:space="preserve">cell nucleus </w:t>
+      </w:r>
+      <w:r>
         <w:t>shape</w:t>
       </w:r>
       <w:r>
-        <w:t>s of cell nuclei having a phenotypic characteristic</w:t>
-      </w:r>
-      <w:r>
-        <w:t>. We proposed a system that</w:t>
-      </w:r>
-      <w:r>
-        <w:t xml:space="preserve"> visualizes phenotypic characteristics and</w:t>
-      </w:r>
-      <w:r>
-        <w:t xml:space="preserve"> three-dimensional </w:t>
-      </w:r>
-      <w:r>
-        <w:t xml:space="preserve">cell nucleus </w:t>
-      </w:r>
-      <w:r>
-        <w:t>shape</w:t>
-      </w:r>
-      <w:r>
         <w:t>s before, but there were</w:t>
       </w:r>
       <w:r>
@@ -223,13 +262,19 @@
         <w:t>v</w:t>
       </w:r>
       <w:r>
-        <w:t>isualization methods</w:t>
-      </w:r>
-      <w:r>
-        <w:t xml:space="preserve"> of </w:t>
-      </w:r>
-      <w:r>
-        <w:t xml:space="preserve">several cell nuclei </w:t>
+        <w:t xml:space="preserve">isualization </w:t>
+      </w:r>
+      <w:r>
+        <w:t xml:space="preserve">methods </w:t>
+      </w:r>
+      <w:r>
+        <w:t xml:space="preserve">of </w:t>
+      </w:r>
+      <w:r>
+        <w:t>cell nuclei</w:t>
+      </w:r>
+      <w:r>
+        <w:t xml:space="preserve"> </w:t>
       </w:r>
       <w:r>
         <w:t>and phenotypic characteristics</w:t>
@@ -238,16 +283,37 @@
         <w:t>.</w:t>
       </w:r>
       <w:r>
-        <w:t xml:space="preserve"> In</w:t>
-      </w:r>
-      <w:r>
-        <w:t xml:space="preserve"> the experiments, we performed user evaluation for experts who research the developmental dynamics of the cells. </w:t>
-      </w:r>
-      <w:r>
-        <w:rPr>
-          <w:color w:val="FF0000"/>
-        </w:rPr>
-        <w:t>This system enabled them to analyze them smoothly and come up with new ideas.</w:t>
+        <w:t xml:space="preserve"> </w:t>
+      </w:r>
+      <w:r>
+        <w:rPr>
+          <w:color w:val="000000" w:themeColor="text1"/>
+        </w:rPr>
+        <w:t>This improvement</w:t>
+      </w:r>
+      <w:r>
+        <w:rPr>
+          <w:color w:val="000000" w:themeColor="text1"/>
+        </w:rPr>
+        <w:t xml:space="preserve"> enabled </w:t>
+      </w:r>
+      <w:r>
+        <w:rPr>
+          <w:color w:val="000000" w:themeColor="text1"/>
+        </w:rPr>
+        <w:t xml:space="preserve">us </w:t>
+      </w:r>
+      <w:r>
+        <w:rPr>
+          <w:color w:val="000000" w:themeColor="text1"/>
+        </w:rPr>
+        <w:t xml:space="preserve">to analyze </w:t>
+      </w:r>
+      <w:r>
+        <w:rPr>
+          <w:color w:val="000000" w:themeColor="text1"/>
+        </w:rPr>
+        <w:t>cell nucleus shapes and nuclear position accurately.</w:t>
       </w:r>
     </w:p>
     <w:p>
@@ -270,7 +336,10 @@
         <w:t>acteristics</w:t>
       </w:r>
       <w:r>
-        <w:t>, Cell nuclear shape, Semi-transparent rendering.</w:t>
+        <w:t>, Cell nucleus</w:t>
+      </w:r>
+      <w:r>
+        <w:t xml:space="preserve"> shape, Semi-transparent rendering.</w:t>
       </w:r>
     </w:p>
     <w:p>
@@ -550,7 +619,6 @@
         <w:pStyle w:val="1"/>
       </w:pPr>
       <w:r>
-        <w:lastRenderedPageBreak/>
         <w:t>METHOD</w:t>
       </w:r>
     </w:p>
@@ -573,6 +641,7 @@
         <w:rPr>
           <w:lang w:eastAsia="ja-JP"/>
         </w:rPr>
+        <w:lastRenderedPageBreak/>
         <w:t>Visualization of 3D cell nuclei</w:t>
       </w:r>
     </w:p>
@@ -806,7 +875,21 @@
           <w:szCs w:val="18"/>
           <w:lang w:val="en-US" w:eastAsia="ja-JP"/>
         </w:rPr>
-        <w:t>translucently drawn. When rendering semitransparent cell nuclei</w:t>
+        <w:t>translucently drawn</w:t>
+      </w:r>
+      <w:r>
+        <w:rPr>
+          <w:szCs w:val="18"/>
+          <w:lang w:val="en-US" w:eastAsia="ja-JP"/>
+        </w:rPr>
+        <w:t xml:space="preserve">. </w:t>
+      </w:r>
+      <w:r>
+        <w:rPr>
+          <w:szCs w:val="18"/>
+          <w:lang w:val="en-US" w:eastAsia="ja-JP"/>
+        </w:rPr>
+        <w:t>When rendering semitransparent cell nuclei</w:t>
       </w:r>
       <w:r>
         <w:rPr>
@@ -1341,9 +1424,9 @@
           <w:lang w:eastAsia="ja-JP"/>
         </w:rPr>
         <w:drawing>
-          <wp:inline distT="0" distB="0" distL="0" distR="0" wp14:anchorId="1C727094" wp14:editId="54475DC8">
-            <wp:extent cx="2408600" cy="1199784"/>
-            <wp:effectExtent l="0" t="0" r="4445" b="0"/>
+          <wp:inline distT="0" distB="0" distL="0" distR="0" wp14:anchorId="1C727094" wp14:editId="1CF36BF3">
+            <wp:extent cx="2070735" cy="1031485"/>
+            <wp:effectExtent l="0" t="0" r="12065" b="10160"/>
             <wp:docPr id="7" name="図 7" descr="Macintosh HD:Users:sayaka:Documents:Github:PacificVis2018:図:PV2018Fig2.png"/>
             <wp:cNvGraphicFramePr>
               <a:graphicFrameLocks xmlns:a="http://schemas.openxmlformats.org/drawingml/2006/main" noChangeAspect="1"/>
@@ -1373,7 +1456,7 @@
                   <pic:spPr bwMode="auto">
                     <a:xfrm>
                       <a:off x="0" y="0"/>
-                      <a:ext cx="2409313" cy="1200139"/>
+                      <a:ext cx="2071812" cy="1032022"/>
                     </a:xfrm>
                     <a:prstGeom prst="rect">
                       <a:avLst/>
@@ -1915,54 +1998,157 @@
         <w:ind w:firstLine="0"/>
         <w:rPr>
           <w:rFonts w:ascii="Helvetica" w:hAnsi="Helvetica"/>
+          <w:color w:val="000000" w:themeColor="text1"/>
+          <w:lang w:eastAsia="ja-JP"/>
+        </w:rPr>
+      </w:pPr>
+      <w:proofErr w:type="gramStart"/>
+      <w:r>
+        <w:rPr>
+          <w:rFonts w:ascii="Helvetica" w:hAnsi="Helvetica"/>
+          <w:color w:val="000000" w:themeColor="text1"/>
+          <w:lang w:eastAsia="ja-JP"/>
+        </w:rPr>
+        <w:t xml:space="preserve">2.2.2  </w:t>
+      </w:r>
+      <w:r>
+        <w:rPr>
+          <w:rFonts w:ascii="Helvetica" w:hAnsi="Helvetica"/>
+          <w:color w:val="000000" w:themeColor="text1"/>
+          <w:lang w:eastAsia="ja-JP"/>
+        </w:rPr>
+        <w:t>Di</w:t>
+      </w:r>
+      <w:r>
+        <w:rPr>
+          <w:rFonts w:ascii="Helvetica" w:hAnsi="Helvetica"/>
+          <w:color w:val="000000" w:themeColor="text1"/>
+          <w:lang w:eastAsia="ja-JP"/>
+        </w:rPr>
+        <w:t>stance</w:t>
+      </w:r>
+      <w:proofErr w:type="gramEnd"/>
+      <w:r>
+        <w:rPr>
+          <w:rFonts w:ascii="Helvetica" w:hAnsi="Helvetica"/>
+          <w:color w:val="000000" w:themeColor="text1"/>
+          <w:lang w:eastAsia="ja-JP"/>
+        </w:rPr>
+        <w:t xml:space="preserve"> between nuclear center and</w:t>
+      </w:r>
+      <w:r>
+        <w:rPr>
+          <w:rFonts w:ascii="Helvetica" w:hAnsi="Helvetica"/>
+          <w:color w:val="000000" w:themeColor="text1"/>
+          <w:lang w:eastAsia="ja-JP"/>
+        </w:rPr>
+        <w:t xml:space="preserve"> embryo center</w:t>
+      </w:r>
+    </w:p>
+    <w:p>
+      <w:pPr>
+        <w:pStyle w:val="Body"/>
+        <w:spacing w:beforeLines="50" w:before="120"/>
+        <w:ind w:firstLine="0"/>
+        <w:rPr>
+          <w:rFonts w:hint="eastAsia"/>
+          <w:color w:val="000000" w:themeColor="text1"/>
+          <w:szCs w:val="18"/>
+          <w:lang w:eastAsia="ja-JP"/>
+        </w:rPr>
+      </w:pPr>
+      <w:r>
+        <w:rPr>
+          <w:color w:val="000000" w:themeColor="text1"/>
+          <w:szCs w:val="18"/>
+          <w:lang w:eastAsia="ja-JP"/>
+        </w:rPr>
+        <w:t xml:space="preserve">To show the distance between an </w:t>
+      </w:r>
+      <w:r>
+        <w:rPr>
+          <w:color w:val="000000" w:themeColor="text1"/>
+          <w:szCs w:val="18"/>
+          <w:lang w:eastAsia="ja-JP"/>
+        </w:rPr>
+        <w:t xml:space="preserve">embryo </w:t>
+      </w:r>
+      <w:r>
+        <w:rPr>
+          <w:color w:val="000000" w:themeColor="text1"/>
+          <w:szCs w:val="18"/>
+          <w:lang w:eastAsia="ja-JP"/>
+        </w:rPr>
+        <w:t>center and a cell nuclear center</w:t>
+      </w:r>
+      <w:r>
+        <w:rPr>
+          <w:color w:val="000000" w:themeColor="text1"/>
+          <w:szCs w:val="18"/>
+          <w:lang w:eastAsia="ja-JP"/>
+        </w:rPr>
+        <w:t xml:space="preserve">, </w:t>
+      </w:r>
+      <w:r>
+        <w:rPr>
+          <w:color w:val="000000" w:themeColor="text1"/>
+          <w:szCs w:val="18"/>
+          <w:lang w:eastAsia="ja-JP"/>
+        </w:rPr>
+        <w:t xml:space="preserve">we connected them </w:t>
+      </w:r>
+      <w:r>
+        <w:rPr>
+          <w:color w:val="000000" w:themeColor="text1"/>
+          <w:szCs w:val="18"/>
+          <w:lang w:eastAsia="ja-JP"/>
+        </w:rPr>
+        <w:t xml:space="preserve">by a </w:t>
+      </w:r>
+      <w:r>
+        <w:rPr>
+          <w:color w:val="000000" w:themeColor="text1"/>
+          <w:szCs w:val="18"/>
+          <w:lang w:eastAsia="ja-JP"/>
+        </w:rPr>
+        <w:t xml:space="preserve">black </w:t>
+      </w:r>
+      <w:r>
+        <w:rPr>
+          <w:color w:val="000000" w:themeColor="text1"/>
+          <w:szCs w:val="18"/>
+          <w:lang w:eastAsia="ja-JP"/>
+        </w:rPr>
+        <w:t>line</w:t>
+      </w:r>
+      <w:r>
+        <w:rPr>
+          <w:color w:val="000000" w:themeColor="text1"/>
+          <w:szCs w:val="18"/>
+          <w:lang w:eastAsia="ja-JP"/>
+        </w:rPr>
+        <w:t xml:space="preserve"> as shown in Figure 3</w:t>
+      </w:r>
+      <w:r>
+        <w:rPr>
+          <w:color w:val="000000" w:themeColor="text1"/>
+          <w:szCs w:val="18"/>
+          <w:lang w:eastAsia="ja-JP"/>
+        </w:rPr>
+        <w:t>.</w:t>
+      </w:r>
+    </w:p>
+    <w:p>
+      <w:pPr>
+        <w:pStyle w:val="Body"/>
+        <w:ind w:firstLine="0"/>
+        <w:rPr>
+          <w:rFonts w:ascii="Helvetica" w:hAnsi="Helvetica"/>
           <w:b/>
           <w:color w:val="000000" w:themeColor="text1"/>
           <w:lang w:eastAsia="ja-JP"/>
         </w:rPr>
       </w:pPr>
-      <w:proofErr w:type="gramStart"/>
-      <w:r>
-        <w:rPr>
-          <w:rFonts w:ascii="Helvetica" w:hAnsi="Helvetica"/>
-          <w:color w:val="000000" w:themeColor="text1"/>
-          <w:lang w:eastAsia="ja-JP"/>
-        </w:rPr>
-        <w:lastRenderedPageBreak/>
-        <w:t xml:space="preserve">2.2.2  </w:t>
-      </w:r>
-      <w:r>
-        <w:rPr>
-          <w:rFonts w:ascii="Helvetica" w:hAnsi="Helvetica"/>
-          <w:color w:val="000000" w:themeColor="text1"/>
-          <w:lang w:eastAsia="ja-JP"/>
-        </w:rPr>
-        <w:t>Di</w:t>
-      </w:r>
-      <w:r>
-        <w:rPr>
-          <w:rFonts w:ascii="Helvetica" w:hAnsi="Helvetica"/>
-          <w:color w:val="000000" w:themeColor="text1"/>
-          <w:lang w:eastAsia="ja-JP"/>
-        </w:rPr>
-        <w:t>stance</w:t>
-      </w:r>
-      <w:proofErr w:type="gramEnd"/>
-      <w:r>
-        <w:rPr>
-          <w:rFonts w:ascii="Helvetica" w:hAnsi="Helvetica"/>
-          <w:color w:val="000000" w:themeColor="text1"/>
-          <w:lang w:eastAsia="ja-JP"/>
-        </w:rPr>
-        <w:t xml:space="preserve"> between nuclear center and</w:t>
-      </w:r>
-      <w:r>
-        <w:rPr>
-          <w:rFonts w:ascii="Helvetica" w:hAnsi="Helvetica"/>
-          <w:color w:val="000000" w:themeColor="text1"/>
-          <w:lang w:eastAsia="ja-JP"/>
-        </w:rPr>
-        <w:t xml:space="preserve"> embryo center</w:t>
-      </w:r>
       <w:r>
         <w:rPr>
           <w:rFonts w:ascii="Helvetica" w:hAnsi="Helvetica"/>
@@ -1993,10 +2179,11 @@
           <w:color w:val="000000" w:themeColor="text1"/>
           <w:lang w:eastAsia="ja-JP"/>
         </w:rPr>
+        <w:lastRenderedPageBreak/>
         <w:drawing>
-          <wp:inline distT="0" distB="0" distL="0" distR="0" wp14:anchorId="45F4D80E" wp14:editId="68831E79">
-            <wp:extent cx="1275117" cy="1070035"/>
-            <wp:effectExtent l="0" t="0" r="0" b="0"/>
+          <wp:inline distT="0" distB="0" distL="0" distR="0" wp14:anchorId="45F4D80E" wp14:editId="0F3503E8">
+            <wp:extent cx="1173350" cy="984636"/>
+            <wp:effectExtent l="0" t="0" r="0" b="6350"/>
             <wp:docPr id="12" name="図 12" descr="Macintosh HD:Users:sayaka:Documents:Github:PacificVis2018:図:PV2018Fig3.png"/>
             <wp:cNvGraphicFramePr>
               <a:graphicFrameLocks xmlns:a="http://schemas.openxmlformats.org/drawingml/2006/main" noChangeAspect="1"/>
@@ -2026,7 +2213,7 @@
                   <pic:spPr bwMode="auto">
                     <a:xfrm>
                       <a:off x="0" y="0"/>
-                      <a:ext cx="1275422" cy="1070291"/>
+                      <a:ext cx="1173697" cy="984927"/>
                     </a:xfrm>
                     <a:prstGeom prst="rect">
                       <a:avLst/>
@@ -2048,7 +2235,10 @@
         <w:pStyle w:val="FigureCaption"/>
       </w:pPr>
       <w:r>
-        <w:t>Results of connecting a cell nuclear</w:t>
+        <w:t>C</w:t>
+      </w:r>
+      <w:r>
+        <w:t>onnecting a cell nuclear</w:t>
       </w:r>
       <w:r>
         <w:t xml:space="preserve"> </w:t>
@@ -2074,140 +2264,44 @@
         <w:pStyle w:val="Body"/>
         <w:ind w:firstLine="0"/>
         <w:rPr>
-          <w:rFonts w:hint="eastAsia"/>
-          <w:color w:val="000000" w:themeColor="text1"/>
-          <w:szCs w:val="18"/>
-          <w:lang w:eastAsia="ja-JP"/>
-        </w:rPr>
-      </w:pPr>
-      <w:r>
-        <w:rPr>
-          <w:color w:val="000000" w:themeColor="text1"/>
-          <w:szCs w:val="18"/>
-          <w:lang w:eastAsia="ja-JP"/>
-        </w:rPr>
-        <w:t xml:space="preserve">To show </w:t>
-      </w:r>
-      <w:r>
-        <w:rPr>
-          <w:color w:val="000000" w:themeColor="text1"/>
-          <w:szCs w:val="18"/>
-          <w:lang w:eastAsia="ja-JP"/>
-        </w:rPr>
-        <w:t xml:space="preserve">the distance between an </w:t>
-      </w:r>
-      <w:r>
-        <w:rPr>
-          <w:color w:val="000000" w:themeColor="text1"/>
-          <w:szCs w:val="18"/>
-          <w:lang w:eastAsia="ja-JP"/>
-        </w:rPr>
-        <w:t xml:space="preserve">embryo </w:t>
-      </w:r>
-      <w:r>
-        <w:rPr>
-          <w:color w:val="000000" w:themeColor="text1"/>
-          <w:szCs w:val="18"/>
-          <w:lang w:eastAsia="ja-JP"/>
-        </w:rPr>
-        <w:t>center and a cell nuclear center</w:t>
-      </w:r>
-      <w:r>
-        <w:rPr>
-          <w:color w:val="000000" w:themeColor="text1"/>
-          <w:szCs w:val="18"/>
-          <w:lang w:eastAsia="ja-JP"/>
-        </w:rPr>
-        <w:t xml:space="preserve">, </w:t>
-      </w:r>
-      <w:r>
-        <w:rPr>
-          <w:color w:val="000000" w:themeColor="text1"/>
-          <w:szCs w:val="18"/>
-          <w:lang w:eastAsia="ja-JP"/>
-        </w:rPr>
-        <w:t xml:space="preserve">we connected them </w:t>
-      </w:r>
-      <w:r>
-        <w:rPr>
-          <w:color w:val="000000" w:themeColor="text1"/>
-          <w:szCs w:val="18"/>
-          <w:lang w:eastAsia="ja-JP"/>
-        </w:rPr>
-        <w:t xml:space="preserve">by a </w:t>
-      </w:r>
-      <w:r>
-        <w:rPr>
-          <w:color w:val="000000" w:themeColor="text1"/>
-          <w:szCs w:val="18"/>
-          <w:lang w:eastAsia="ja-JP"/>
-        </w:rPr>
-        <w:t xml:space="preserve">black </w:t>
-      </w:r>
-      <w:r>
-        <w:rPr>
-          <w:color w:val="000000" w:themeColor="text1"/>
-          <w:szCs w:val="18"/>
-          <w:lang w:eastAsia="ja-JP"/>
-        </w:rPr>
-        <w:t>line.</w:t>
+          <w:rFonts w:ascii="Helvetica" w:hAnsi="Helvetica"/>
+          <w:b/>
+          <w:color w:val="000000" w:themeColor="text1"/>
+          <w:lang w:eastAsia="ja-JP"/>
+        </w:rPr>
+      </w:pPr>
+      <w:proofErr w:type="gramStart"/>
+      <w:r>
+        <w:rPr>
+          <w:rFonts w:ascii="Helvetica" w:hAnsi="Helvetica"/>
+          <w:color w:val="000000" w:themeColor="text1"/>
+          <w:lang w:eastAsia="ja-JP"/>
+        </w:rPr>
+        <w:t xml:space="preserve">2.2.3  </w:t>
+      </w:r>
+      <w:r>
+        <w:rPr>
+          <w:rFonts w:ascii="Helvetica" w:hAnsi="Helvetica"/>
+          <w:color w:val="000000" w:themeColor="text1"/>
+          <w:lang w:eastAsia="ja-JP"/>
+        </w:rPr>
+        <w:t>Distance</w:t>
+      </w:r>
+      <w:proofErr w:type="gramEnd"/>
+      <w:r>
+        <w:rPr>
+          <w:rFonts w:ascii="Helvetica" w:hAnsi="Helvetica"/>
+          <w:color w:val="000000" w:themeColor="text1"/>
+          <w:lang w:eastAsia="ja-JP"/>
+        </w:rPr>
+        <w:t xml:space="preserve"> of nuclear movement</w:t>
       </w:r>
     </w:p>
     <w:p>
       <w:pPr>
         <w:pStyle w:val="Body"/>
-        <w:ind w:firstLine="0"/>
-        <w:rPr>
-          <w:rFonts w:hint="eastAsia"/>
-          <w:color w:val="000000" w:themeColor="text1"/>
-          <w:szCs w:val="18"/>
-          <w:lang w:eastAsia="ja-JP"/>
-        </w:rPr>
-      </w:pPr>
-    </w:p>
-    <w:p>
-      <w:pPr>
-        <w:pStyle w:val="Body"/>
-        <w:ind w:firstLine="0"/>
-        <w:rPr>
-          <w:rFonts w:ascii="Helvetica" w:hAnsi="Helvetica"/>
-          <w:b/>
-          <w:color w:val="000000" w:themeColor="text1"/>
-          <w:lang w:eastAsia="ja-JP"/>
-        </w:rPr>
-      </w:pPr>
-      <w:proofErr w:type="gramStart"/>
-      <w:r>
-        <w:rPr>
-          <w:rFonts w:ascii="Helvetica" w:hAnsi="Helvetica"/>
-          <w:color w:val="000000" w:themeColor="text1"/>
-          <w:lang w:eastAsia="ja-JP"/>
-        </w:rPr>
-        <w:t xml:space="preserve">2.2.3  </w:t>
-      </w:r>
-      <w:r>
-        <w:rPr>
-          <w:rFonts w:ascii="Helvetica" w:hAnsi="Helvetica"/>
-          <w:color w:val="000000" w:themeColor="text1"/>
-          <w:lang w:eastAsia="ja-JP"/>
-        </w:rPr>
-        <w:t>Distance</w:t>
-      </w:r>
-      <w:proofErr w:type="gramEnd"/>
-      <w:r>
-        <w:rPr>
-          <w:rFonts w:ascii="Helvetica" w:hAnsi="Helvetica"/>
-          <w:color w:val="000000" w:themeColor="text1"/>
-          <w:lang w:eastAsia="ja-JP"/>
-        </w:rPr>
-        <w:t xml:space="preserve"> of nuclear movement</w:t>
-      </w:r>
-    </w:p>
-    <w:p>
-      <w:pPr>
-        <w:pStyle w:val="Body"/>
         <w:spacing w:line="240" w:lineRule="auto"/>
-        <w:ind w:firstLine="0"/>
+        <w:ind w:leftChars="108" w:left="194" w:firstLine="0"/>
         <w:rPr>
           <w:rFonts w:ascii="Helvetica" w:hAnsi="Helvetica"/>
           <w:b/>
@@ -2224,9 +2318,9 @@
           <w:lang w:eastAsia="ja-JP"/>
         </w:rPr>
         <w:drawing>
-          <wp:inline distT="0" distB="0" distL="0" distR="0" wp14:anchorId="4AAA4094" wp14:editId="673EEDCD">
-            <wp:extent cx="3024298" cy="557605"/>
-            <wp:effectExtent l="0" t="0" r="0" b="1270"/>
+          <wp:inline distT="0" distB="0" distL="0" distR="0" wp14:anchorId="4AAA4094" wp14:editId="411CE87F">
+            <wp:extent cx="2793014" cy="557526"/>
+            <wp:effectExtent l="0" t="0" r="1270" b="1905"/>
             <wp:docPr id="15" name="図 15" descr="Macintosh HD:Users:sayaka:Pictures:SnapNDrag Library.snapndraglibrary:c861ff38f:screenshot_124.png"/>
             <wp:cNvGraphicFramePr>
               <a:graphicFrameLocks xmlns:a="http://schemas.openxmlformats.org/drawingml/2006/main" noChangeAspect="1"/>
@@ -2256,7 +2350,7 @@
                   <pic:spPr bwMode="auto">
                     <a:xfrm>
                       <a:off x="0" y="0"/>
-                      <a:ext cx="3024298" cy="557605"/>
+                      <a:ext cx="2793014" cy="557526"/>
                     </a:xfrm>
                     <a:prstGeom prst="rect">
                       <a:avLst/>
@@ -2446,8 +2540,6 @@
         </w:rPr>
         <w:t xml:space="preserve">a </w:t>
       </w:r>
-      <w:bookmarkStart w:id="0" w:name="_GoBack"/>
-      <w:bookmarkEnd w:id="0"/>
       <w:r>
         <w:rPr>
           <w:color w:val="000000" w:themeColor="text1"/>
@@ -2478,15 +2570,7 @@
           <w:szCs w:val="18"/>
           <w:lang w:eastAsia="ja-JP"/>
         </w:rPr>
-        <w:t xml:space="preserve">with </w:t>
-      </w:r>
-      <w:r>
-        <w:rPr>
-          <w:color w:val="000000" w:themeColor="text1"/>
-          <w:szCs w:val="18"/>
-          <w:lang w:eastAsia="ja-JP"/>
-        </w:rPr>
-        <w:t xml:space="preserve">the diverging color </w:t>
+        <w:t xml:space="preserve">with the diverging color </w:t>
       </w:r>
       <w:proofErr w:type="gramStart"/>
       <w:r>
@@ -2587,7 +2671,46 @@
         <w:pStyle w:val="BodyNoIndent"/>
       </w:pPr>
       <w:r>
-        <w:t>In order to show the usefulness of the proposed method, the results using the method of Chapter 2 and the evaluation of the two domain experts are described. We used the BDML data of nematode embryo in Section 3.1 [5], the data on the time of onset of phenotypic features, and in Section 3.2 these two data and the centroid data of the cell nucleus, the centroid data of the embryo, AP, DV, LR axis data It was used.</w:t>
+        <w:t>In order to show the usefulness of the proposed method</w:t>
+      </w:r>
+      <w:r>
+        <w:t>s</w:t>
+      </w:r>
+      <w:r>
+        <w:t xml:space="preserve">, </w:t>
+      </w:r>
+      <w:r>
+        <w:t xml:space="preserve">we describe </w:t>
+      </w:r>
+      <w:r>
+        <w:t xml:space="preserve">the results using the </w:t>
+      </w:r>
+      <w:r>
+        <w:t xml:space="preserve">proposed </w:t>
+      </w:r>
+      <w:r>
+        <w:t>method</w:t>
+      </w:r>
+      <w:r>
+        <w:t>s and the evaluation of</w:t>
+      </w:r>
+      <w:r>
+        <w:t xml:space="preserve"> two domain experts</w:t>
+      </w:r>
+      <w:r>
+        <w:t>. We used the BDML data [5]</w:t>
+      </w:r>
+      <w:r>
+        <w:t xml:space="preserve"> </w:t>
+      </w:r>
+      <w:r>
+        <w:t xml:space="preserve">(cell nucleus shape data) and expression period data of phenotypic characteristics </w:t>
+      </w:r>
+      <w:r>
+        <w:t>in Section 3.1</w:t>
+      </w:r>
+      <w:r>
+        <w:t>. And we used these two data, nucleus center data, embryo center data and AP, DV, LR axis data in Section 3.2.</w:t>
       </w:r>
     </w:p>
     <w:p>
@@ -2625,9 +2748,9 @@
           <w:lang w:eastAsia="ja-JP"/>
         </w:rPr>
         <w:drawing>
-          <wp:inline distT="0" distB="0" distL="0" distR="0" wp14:anchorId="46124D42" wp14:editId="338646F6">
-            <wp:extent cx="3041650" cy="895350"/>
-            <wp:effectExtent l="0" t="0" r="6350" b="0"/>
+          <wp:inline distT="0" distB="0" distL="0" distR="0" wp14:anchorId="46124D42" wp14:editId="0F1DE874">
+            <wp:extent cx="2877536" cy="847041"/>
+            <wp:effectExtent l="0" t="0" r="0" b="0"/>
             <wp:docPr id="4" name="図 4" descr="Macintosh HD:Users:sayaka:Pictures:SnapNDrag Library.snapndraglibrary:c8666bff0:screenshot_156.png"/>
             <wp:cNvGraphicFramePr>
               <a:graphicFrameLocks xmlns:a="http://schemas.openxmlformats.org/drawingml/2006/main" noChangeAspect="1"/>
@@ -2657,7 +2780,7 @@
                   <pic:spPr bwMode="auto">
                     <a:xfrm>
                       <a:off x="0" y="0"/>
-                      <a:ext cx="3041650" cy="895350"/>
+                      <a:ext cx="2877536" cy="847041"/>
                     </a:xfrm>
                     <a:prstGeom prst="rect">
                       <a:avLst/>
@@ -2678,36 +2801,283 @@
       <w:pPr>
         <w:pStyle w:val="FigureCaption"/>
       </w:pPr>
+      <w:r>
+        <w:t>(a) The overview of cell nuclei. (b) Highlighted cell nucleus at 5</w:t>
+      </w:r>
+      <w:r>
+        <w:t>th</w:t>
+      </w:r>
+      <w:r>
+        <w:t xml:space="preserve"> time step. (c) Highlighted one at 22</w:t>
+      </w:r>
+      <w:r>
+        <w:t>nd</w:t>
+      </w:r>
+      <w:r>
+        <w:t xml:space="preserve"> time step.</w:t>
+      </w:r>
     </w:p>
     <w:p>
       <w:pPr>
         <w:pStyle w:val="Body"/>
+        <w:tabs>
+          <w:tab w:val="left" w:pos="3119"/>
+        </w:tabs>
         <w:ind w:firstLine="0"/>
         <w:rPr>
-          <w:color w:val="000000" w:themeColor="text1"/>
-          <w:sz w:val="16"/>
-          <w:szCs w:val="16"/>
-          <w:lang w:eastAsia="ja-JP"/>
-        </w:rPr>
-      </w:pPr>
-      <w:r>
-        <w:rPr>
-          <w:color w:val="000000" w:themeColor="text1"/>
-          <w:sz w:val="16"/>
-          <w:szCs w:val="16"/>
-          <w:lang w:eastAsia="ja-JP"/>
-        </w:rPr>
-        <w:t>When selecting the phenotype characteristic "AB cell migration distance at 2 cell stage", AB cells having that characteristic exist over 27 time steps. Figure 5 (a) shows the results of visualizing 27 cells simultaneously. Figure 5 (b) shows the cell nucleus at the 5th step, and Figure 5 (c) shows the result of selecting the cell nucleus at the 22nd step, showing that the cell nucleus at the specified time step is highlighted. Previously, as shown in Figure 5 (a), only the result of overlapping of multiple cells could be observed,</w:t>
-      </w:r>
-      <w:r>
-        <w:rPr>
           <w:rFonts w:hint="eastAsia"/>
-          <w:color w:val="FF0000"/>
-          <w:sz w:val="16"/>
-          <w:szCs w:val="16"/>
-          <w:lang w:eastAsia="ja-JP"/>
-        </w:rPr>
-        <w:t>評価</w:t>
+          <w:color w:val="000000" w:themeColor="text1"/>
+          <w:szCs w:val="18"/>
+          <w:lang w:eastAsia="ja-JP"/>
+        </w:rPr>
+      </w:pPr>
+      <w:r>
+        <w:rPr>
+          <w:color w:val="000000" w:themeColor="text1"/>
+          <w:szCs w:val="18"/>
+          <w:lang w:eastAsia="ja-JP"/>
+        </w:rPr>
+        <w:t>When selecting the phenotype characteristic "</w:t>
+      </w:r>
+      <w:r>
+        <w:rPr>
+          <w:color w:val="000000" w:themeColor="text1"/>
+          <w:szCs w:val="18"/>
+          <w:lang w:eastAsia="ja-JP"/>
+        </w:rPr>
+        <w:t>Movement</w:t>
+      </w:r>
+      <w:r>
+        <w:rPr>
+          <w:color w:val="000000" w:themeColor="text1"/>
+          <w:szCs w:val="18"/>
+          <w:lang w:eastAsia="ja-JP"/>
+        </w:rPr>
+        <w:t xml:space="preserve"> distance </w:t>
+      </w:r>
+      <w:r>
+        <w:rPr>
+          <w:color w:val="000000" w:themeColor="text1"/>
+          <w:szCs w:val="18"/>
+          <w:lang w:eastAsia="ja-JP"/>
+        </w:rPr>
+        <w:t>of AB nucleus", it is expressed over 27 time steps. Figure 5(a) shows the result</w:t>
+      </w:r>
+      <w:r>
+        <w:rPr>
+          <w:color w:val="000000" w:themeColor="text1"/>
+          <w:szCs w:val="18"/>
+          <w:lang w:eastAsia="ja-JP"/>
+        </w:rPr>
+        <w:t xml:space="preserve"> of visualizing 27 </w:t>
+      </w:r>
+      <w:r>
+        <w:rPr>
+          <w:color w:val="000000" w:themeColor="text1"/>
+          <w:szCs w:val="18"/>
+          <w:lang w:eastAsia="ja-JP"/>
+        </w:rPr>
+        <w:t xml:space="preserve">AB </w:t>
+      </w:r>
+      <w:r>
+        <w:rPr>
+          <w:color w:val="000000" w:themeColor="text1"/>
+          <w:szCs w:val="18"/>
+          <w:lang w:eastAsia="ja-JP"/>
+        </w:rPr>
+        <w:t xml:space="preserve">cells simultaneously. Figure 5 (b) shows the </w:t>
+      </w:r>
+      <w:r>
+        <w:rPr>
+          <w:color w:val="000000" w:themeColor="text1"/>
+          <w:szCs w:val="18"/>
+          <w:lang w:eastAsia="ja-JP"/>
+        </w:rPr>
+        <w:t xml:space="preserve">AB </w:t>
+      </w:r>
+      <w:r>
+        <w:rPr>
+          <w:color w:val="000000" w:themeColor="text1"/>
+          <w:szCs w:val="18"/>
+          <w:lang w:eastAsia="ja-JP"/>
+        </w:rPr>
+        <w:t>nucleus at the 5</w:t>
+      </w:r>
+      <w:r>
+        <w:rPr>
+          <w:color w:val="000000" w:themeColor="text1"/>
+          <w:szCs w:val="18"/>
+          <w:lang w:eastAsia="ja-JP"/>
+        </w:rPr>
+        <w:t>th time step, and Figure 5</w:t>
+      </w:r>
+      <w:r>
+        <w:rPr>
+          <w:color w:val="000000" w:themeColor="text1"/>
+          <w:szCs w:val="18"/>
+          <w:lang w:eastAsia="ja-JP"/>
+        </w:rPr>
+        <w:t xml:space="preserve">(c) shows </w:t>
+      </w:r>
+      <w:r>
+        <w:rPr>
+          <w:color w:val="000000" w:themeColor="text1"/>
+          <w:szCs w:val="18"/>
+          <w:lang w:eastAsia="ja-JP"/>
+        </w:rPr>
+        <w:t xml:space="preserve">the </w:t>
+      </w:r>
+      <w:r>
+        <w:rPr>
+          <w:color w:val="000000" w:themeColor="text1"/>
+          <w:szCs w:val="18"/>
+          <w:lang w:eastAsia="ja-JP"/>
+        </w:rPr>
+        <w:t xml:space="preserve">AB </w:t>
+      </w:r>
+      <w:r>
+        <w:rPr>
+          <w:color w:val="000000" w:themeColor="text1"/>
+          <w:szCs w:val="18"/>
+          <w:lang w:eastAsia="ja-JP"/>
+        </w:rPr>
+        <w:t xml:space="preserve">nucleus at the 22nd </w:t>
+      </w:r>
+      <w:r>
+        <w:rPr>
+          <w:color w:val="000000" w:themeColor="text1"/>
+          <w:szCs w:val="18"/>
+          <w:lang w:eastAsia="ja-JP"/>
+        </w:rPr>
+        <w:t xml:space="preserve">time </w:t>
+      </w:r>
+      <w:r>
+        <w:rPr>
+          <w:color w:val="000000" w:themeColor="text1"/>
+          <w:szCs w:val="18"/>
+          <w:lang w:eastAsia="ja-JP"/>
+        </w:rPr>
+        <w:t xml:space="preserve">step, showing that the cell nucleus at the </w:t>
+      </w:r>
+      <w:r>
+        <w:rPr>
+          <w:color w:val="000000" w:themeColor="text1"/>
+          <w:szCs w:val="18"/>
+          <w:lang w:eastAsia="ja-JP"/>
+        </w:rPr>
+        <w:t xml:space="preserve">selected </w:t>
+      </w:r>
+      <w:r>
+        <w:rPr>
+          <w:color w:val="000000" w:themeColor="text1"/>
+          <w:szCs w:val="18"/>
+          <w:lang w:eastAsia="ja-JP"/>
+        </w:rPr>
+        <w:t>time s</w:t>
+      </w:r>
+      <w:r>
+        <w:rPr>
+          <w:color w:val="000000" w:themeColor="text1"/>
+          <w:szCs w:val="18"/>
+          <w:lang w:eastAsia="ja-JP"/>
+        </w:rPr>
+        <w:t>tep changed opaque and</w:t>
+      </w:r>
+      <w:r>
+        <w:rPr>
+          <w:color w:val="000000" w:themeColor="text1"/>
+          <w:szCs w:val="18"/>
+          <w:lang w:eastAsia="ja-JP"/>
+        </w:rPr>
+        <w:t xml:space="preserve"> highlighted. </w:t>
+      </w:r>
+      <w:r>
+        <w:rPr>
+          <w:color w:val="000000" w:themeColor="text1"/>
+          <w:szCs w:val="18"/>
+          <w:lang w:eastAsia="ja-JP"/>
+        </w:rPr>
+        <w:t>We got the opinion that</w:t>
+      </w:r>
+      <w:r>
+        <w:rPr>
+          <w:color w:val="000000" w:themeColor="text1"/>
+          <w:szCs w:val="18"/>
+          <w:lang w:eastAsia="ja-JP"/>
+        </w:rPr>
+        <w:t xml:space="preserve"> </w:t>
+      </w:r>
+      <w:r>
+        <w:rPr>
+          <w:color w:val="000000" w:themeColor="text1"/>
+          <w:szCs w:val="18"/>
+          <w:lang w:eastAsia="ja-JP"/>
+        </w:rPr>
+        <w:t>previously</w:t>
+      </w:r>
+      <w:r>
+        <w:rPr>
+          <w:color w:val="000000" w:themeColor="text1"/>
+          <w:szCs w:val="18"/>
+          <w:lang w:eastAsia="ja-JP"/>
+        </w:rPr>
+        <w:t xml:space="preserve"> only the overlapp</w:t>
+      </w:r>
+      <w:r>
+        <w:rPr>
+          <w:color w:val="000000" w:themeColor="text1"/>
+          <w:szCs w:val="18"/>
+          <w:lang w:eastAsia="ja-JP"/>
+        </w:rPr>
+        <w:t>ed nucleus</w:t>
+      </w:r>
+      <w:r>
+        <w:rPr>
+          <w:color w:val="000000" w:themeColor="text1"/>
+          <w:szCs w:val="18"/>
+          <w:lang w:eastAsia="ja-JP"/>
+        </w:rPr>
+        <w:t xml:space="preserve"> could be </w:t>
+      </w:r>
+      <w:r>
+        <w:rPr>
+          <w:color w:val="000000" w:themeColor="text1"/>
+          <w:szCs w:val="18"/>
+          <w:lang w:eastAsia="ja-JP"/>
+        </w:rPr>
+        <w:t>visualized</w:t>
+      </w:r>
+      <w:r>
+        <w:rPr>
+          <w:color w:val="000000" w:themeColor="text1"/>
+          <w:szCs w:val="18"/>
+          <w:lang w:eastAsia="ja-JP"/>
+        </w:rPr>
+        <w:t>,</w:t>
+      </w:r>
+      <w:r>
+        <w:rPr>
+          <w:color w:val="000000" w:themeColor="text1"/>
+          <w:szCs w:val="18"/>
+          <w:lang w:eastAsia="ja-JP"/>
+        </w:rPr>
+        <w:t xml:space="preserve"> but </w:t>
+      </w:r>
+      <w:r>
+        <w:rPr>
+          <w:color w:val="000000" w:themeColor="text1"/>
+          <w:szCs w:val="18"/>
+          <w:lang w:eastAsia="ja-JP"/>
+        </w:rPr>
+        <w:t xml:space="preserve">they could </w:t>
+      </w:r>
+      <w:r>
+        <w:rPr>
+          <w:color w:val="000000" w:themeColor="text1"/>
+          <w:szCs w:val="18"/>
+          <w:lang w:eastAsia="ja-JP"/>
+        </w:rPr>
+        <w:t>observe an individual nucleus.</w:t>
       </w:r>
     </w:p>
     <w:p>
@@ -2719,11 +3089,10 @@
       </w:pPr>
       <w:r>
         <w:rPr>
-          <w:rFonts w:hint="eastAsia"/>
           <w:b w:val="0"/>
           <w:lang w:eastAsia="ja-JP"/>
         </w:rPr>
-        <w:t>表現型特徴の可視化</w:t>
+        <w:t>Visualization of phenotypic characteristic</w:t>
       </w:r>
     </w:p>
     <w:p>
@@ -2732,53 +3101,170 @@
         <w:spacing w:line="240" w:lineRule="auto"/>
         <w:ind w:firstLine="0"/>
         <w:rPr>
-          <w:rFonts w:ascii="Helvetica" w:hAnsi="Helvetica"/>
-          <w:b/>
-          <w:color w:val="000000" w:themeColor="text1"/>
-          <w:lang w:eastAsia="ja-JP"/>
-        </w:rPr>
-      </w:pPr>
+          <w:rFonts w:hint="eastAsia"/>
+        </w:rPr>
+      </w:pPr>
+      <w:r>
+        <w:rPr>
+          <w:szCs w:val="18"/>
+          <w:lang w:eastAsia="ja-JP"/>
+        </w:rPr>
+        <w:t>Figure 6</w:t>
+      </w:r>
+      <w:r>
+        <w:rPr>
+          <w:szCs w:val="18"/>
+          <w:lang w:eastAsia="ja-JP"/>
+        </w:rPr>
+        <w:t>(a)</w:t>
+      </w:r>
+      <w:r>
+        <w:rPr>
+          <w:szCs w:val="18"/>
+          <w:lang w:eastAsia="ja-JP"/>
+        </w:rPr>
+        <w:t xml:space="preserve"> shows the phenotypic characteristic </w:t>
+      </w:r>
+      <w:r>
+        <w:rPr>
+          <w:color w:val="000000" w:themeColor="text1"/>
+          <w:szCs w:val="18"/>
+          <w:lang w:eastAsia="ja-JP"/>
+        </w:rPr>
+        <w:t>"</w:t>
+      </w:r>
+      <w:r>
+        <w:rPr>
+          <w:color w:val="000000" w:themeColor="text1"/>
+          <w:szCs w:val="18"/>
+          <w:lang w:eastAsia="ja-JP"/>
+        </w:rPr>
+        <w:t>distance between EMS nucleus and the embryonic center at the midpoint of interphase</w:t>
+      </w:r>
+      <w:r>
+        <w:rPr>
+          <w:color w:val="000000" w:themeColor="text1"/>
+          <w:szCs w:val="18"/>
+          <w:lang w:eastAsia="ja-JP"/>
+        </w:rPr>
+        <w:t>"</w:t>
+      </w:r>
+      <w:r>
+        <w:rPr>
+          <w:szCs w:val="18"/>
+          <w:lang w:eastAsia="ja-JP"/>
+        </w:rPr>
+        <w:t>.</w:t>
+      </w:r>
+      <w:r>
+        <w:rPr>
+          <w:szCs w:val="18"/>
+          <w:lang w:eastAsia="ja-JP"/>
+        </w:rPr>
+        <w:t xml:space="preserve"> </w:t>
+      </w:r>
+      <w:r>
+        <w:rPr>
+          <w:szCs w:val="18"/>
+        </w:rPr>
+        <w:t>The center of EMS nucleus, AP, DV, LR axes and the embryo center are visualized, and we can confirm that EMS center and the embryo center are connected. Figure 6</w:t>
+      </w:r>
+      <w:r>
+        <w:rPr>
+          <w:szCs w:val="18"/>
+        </w:rPr>
+        <w:t xml:space="preserve"> </w:t>
+      </w:r>
+      <w:r>
+        <w:rPr>
+          <w:szCs w:val="18"/>
+        </w:rPr>
+        <w:t xml:space="preserve">(b) shows the phenotypic characteristic "DV position of </w:t>
+      </w:r>
+      <w:proofErr w:type="spellStart"/>
+      <w:r>
+        <w:rPr>
+          <w:szCs w:val="18"/>
+        </w:rPr>
+        <w:t>ABp</w:t>
+      </w:r>
+      <w:proofErr w:type="spellEnd"/>
+      <w:r>
+        <w:rPr>
+          <w:szCs w:val="18"/>
+        </w:rPr>
+        <w:t xml:space="preserve"> nucleus at the first time point of interphase".</w:t>
+      </w:r>
+      <w:r>
+        <w:rPr>
+          <w:szCs w:val="18"/>
+        </w:rPr>
+        <w:t xml:space="preserve"> </w:t>
+      </w:r>
+      <w:r>
+        <w:rPr>
+          <w:szCs w:val="18"/>
+        </w:rPr>
+        <w:t xml:space="preserve">The perpendicular is drawn from the </w:t>
+      </w:r>
+      <w:proofErr w:type="spellStart"/>
+      <w:r>
+        <w:rPr>
+          <w:szCs w:val="18"/>
+        </w:rPr>
+        <w:t>ABp</w:t>
+      </w:r>
+      <w:proofErr w:type="spellEnd"/>
+      <w:r>
+        <w:rPr>
+          <w:szCs w:val="18"/>
+        </w:rPr>
+        <w:t xml:space="preserve"> center to DV axis, and the foot of the perpendicular is pl</w:t>
+      </w:r>
+      <w:r>
+        <w:rPr>
+          <w:szCs w:val="18"/>
+        </w:rPr>
+        <w:t>otted. Up to now, information of</w:t>
+      </w:r>
+      <w:r>
+        <w:rPr>
+          <w:szCs w:val="18"/>
+        </w:rPr>
+        <w:t xml:space="preserve"> the position was not visualized, but </w:t>
+      </w:r>
+      <w:r>
+        <w:rPr>
+          <w:szCs w:val="18"/>
+        </w:rPr>
+        <w:t xml:space="preserve">they could </w:t>
+      </w:r>
+      <w:r>
+        <w:rPr>
+          <w:szCs w:val="18"/>
+        </w:rPr>
+        <w:t>grasp the exact</w:t>
+      </w:r>
+      <w:r>
+        <w:rPr>
+          <w:szCs w:val="18"/>
+        </w:rPr>
+        <w:t xml:space="preserve"> position.</w:t>
+      </w:r>
+      <w:r>
+        <w:rPr>
+          <w:szCs w:val="18"/>
+        </w:rPr>
+        <w:t xml:space="preserve"> In Figure 6 (b) we drew</w:t>
+      </w:r>
     </w:p>
     <w:p>
       <w:pPr>
-        <w:pStyle w:val="FigureCaption"/>
-      </w:pPr>
-    </w:p>
-    <w:p>
-      <w:pPr>
-        <w:pStyle w:val="Body"/>
-        <w:ind w:firstLine="0"/>
-        <w:rPr>
-          <w:sz w:val="16"/>
-          <w:szCs w:val="16"/>
-          <w:lang w:eastAsia="ja-JP"/>
-        </w:rPr>
-      </w:pPr>
-      <w:r>
-        <w:rPr>
-          <w:sz w:val="16"/>
-          <w:szCs w:val="16"/>
-          <w:lang w:eastAsia="ja-JP"/>
-        </w:rPr>
-        <w:t>Figure 6</w:t>
-      </w:r>
-      <w:r>
-        <w:rPr>
-          <w:rFonts w:hint="eastAsia"/>
-          <w:sz w:val="16"/>
-          <w:szCs w:val="16"/>
-          <w:lang w:eastAsia="ja-JP"/>
-        </w:rPr>
-        <w:t>は表現型特徴「」を選択した結果である。</w:t>
-      </w:r>
-    </w:p>
-    <w:p>
-      <w:pPr>
         <w:pStyle w:val="Body"/>
         <w:spacing w:line="240" w:lineRule="auto"/>
-        <w:ind w:firstLine="0"/>
-        <w:rPr>
-          <w:rFonts w:ascii="Helvetica" w:hAnsi="Helvetica"/>
+        <w:ind w:leftChars="324" w:left="583" w:firstLine="0"/>
+        <w:rPr>
+          <w:rFonts w:ascii="Helvetica" w:hAnsi="Helvetica" w:hint="eastAsia"/>
           <w:b/>
           <w:color w:val="000000" w:themeColor="text1"/>
           <w:lang w:eastAsia="ja-JP"/>
@@ -2793,10 +3279,10 @@
           <w:lang w:eastAsia="ja-JP"/>
         </w:rPr>
         <w:drawing>
-          <wp:inline distT="0" distB="0" distL="0" distR="0" wp14:anchorId="4EB65730" wp14:editId="7AA96F63">
-            <wp:extent cx="1046132" cy="863152"/>
-            <wp:effectExtent l="0" t="0" r="0" b="635"/>
-            <wp:docPr id="18" name="図 18" descr="Macintosh HD:Users:sayaka:Pictures:SnapNDrag Library.snapndraglibrary:c85042b75:screenshot_114.png"/>
+          <wp:inline distT="0" distB="0" distL="0" distR="0" wp14:anchorId="63F63EF4" wp14:editId="347FAFA1">
+            <wp:extent cx="2110280" cy="1029619"/>
+            <wp:effectExtent l="0" t="0" r="0" b="12065"/>
+            <wp:docPr id="10" name="図 10" descr="Macintosh HD:Users:sayaka:Pictures:SnapNDrag Library.snapndraglibrary:c86e86696:screenshot_161.png"/>
             <wp:cNvGraphicFramePr>
               <a:graphicFrameLocks xmlns:a="http://schemas.openxmlformats.org/drawingml/2006/main" noChangeAspect="1"/>
             </wp:cNvGraphicFramePr>
@@ -2804,7 +3290,7 @@
               <a:graphicData uri="http://schemas.openxmlformats.org/drawingml/2006/picture">
                 <pic:pic xmlns:pic="http://schemas.openxmlformats.org/drawingml/2006/picture">
                   <pic:nvPicPr>
-                    <pic:cNvPr id="0" name="Picture 17" descr="Macintosh HD:Users:sayaka:Pictures:SnapNDrag Library.snapndraglibrary:c85042b75:screenshot_114.png"/>
+                    <pic:cNvPr id="0" name="Picture 6" descr="Macintosh HD:Users:sayaka:Pictures:SnapNDrag Library.snapndraglibrary:c86e86696:screenshot_161.png"/>
                     <pic:cNvPicPr>
                       <a:picLocks noChangeAspect="1" noChangeArrowheads="1"/>
                     </pic:cNvPicPr>
@@ -2825,7 +3311,7 @@
                   <pic:spPr bwMode="auto">
                     <a:xfrm>
                       <a:off x="0" y="0"/>
-                      <a:ext cx="1046554" cy="863500"/>
+                      <a:ext cx="2112264" cy="1030587"/>
                     </a:xfrm>
                     <a:prstGeom prst="rect">
                       <a:avLst/>
@@ -2845,52 +3331,66 @@
     <w:p>
       <w:pPr>
         <w:pStyle w:val="FigureCaption"/>
-      </w:pPr>
+        <w:rPr>
+          <w:rFonts w:hint="eastAsia"/>
+        </w:rPr>
+      </w:pPr>
+      <w:r>
+        <w:t xml:space="preserve"> </w:t>
+      </w:r>
+      <w:r>
+        <w:t xml:space="preserve">(a) </w:t>
+      </w:r>
+      <w:r>
+        <w:rPr>
+          <w:color w:val="000000" w:themeColor="text1"/>
+          <w:lang w:eastAsia="ja-JP"/>
+        </w:rPr>
+        <w:t xml:space="preserve">Distance between nuclear center and </w:t>
+      </w:r>
+      <w:r>
+        <w:rPr>
+          <w:color w:val="000000" w:themeColor="text1"/>
+          <w:lang w:eastAsia="ja-JP"/>
+        </w:rPr>
+        <w:t xml:space="preserve">EMS </w:t>
+      </w:r>
+      <w:r>
+        <w:rPr>
+          <w:color w:val="000000" w:themeColor="text1"/>
+          <w:lang w:eastAsia="ja-JP"/>
+        </w:rPr>
+        <w:t>embryo center</w:t>
+      </w:r>
+      <w:r>
+        <w:rPr>
+          <w:color w:val="000000" w:themeColor="text1"/>
+          <w:lang w:eastAsia="ja-JP"/>
+        </w:rPr>
+        <w:t xml:space="preserve">. (b) DV position of </w:t>
+      </w:r>
+      <w:proofErr w:type="spellStart"/>
+      <w:r>
+        <w:rPr>
+          <w:color w:val="000000" w:themeColor="text1"/>
+          <w:lang w:eastAsia="ja-JP"/>
+        </w:rPr>
+        <w:t>ABp</w:t>
+      </w:r>
+      <w:proofErr w:type="spellEnd"/>
+      <w:r>
+        <w:rPr>
+          <w:color w:val="000000" w:themeColor="text1"/>
+          <w:lang w:eastAsia="ja-JP"/>
+        </w:rPr>
+        <w:t xml:space="preserve"> nucleus.</w:t>
+      </w:r>
     </w:p>
     <w:p>
       <w:pPr>
         <w:pStyle w:val="Body"/>
-        <w:ind w:firstLine="0"/>
-        <w:rPr>
-          <w:sz w:val="16"/>
-          <w:szCs w:val="16"/>
-          <w:lang w:eastAsia="ja-JP"/>
-        </w:rPr>
-      </w:pPr>
-      <w:r>
-        <w:rPr>
-          <w:sz w:val="16"/>
-          <w:szCs w:val="16"/>
-          <w:lang w:eastAsia="ja-JP"/>
-        </w:rPr>
-        <w:t>Figure 7</w:t>
-      </w:r>
-      <w:r>
-        <w:rPr>
-          <w:rFonts w:hint="eastAsia"/>
-          <w:sz w:val="16"/>
-          <w:szCs w:val="16"/>
-          <w:lang w:eastAsia="ja-JP"/>
-        </w:rPr>
-        <w:t>は表現型特徴「」を選択した結果である。</w:t>
-      </w:r>
-    </w:p>
-    <w:p>
-      <w:pPr>
-        <w:pStyle w:val="Body"/>
-        <w:ind w:firstLine="0"/>
-        <w:rPr>
-          <w:sz w:val="16"/>
-          <w:szCs w:val="16"/>
-          <w:lang w:eastAsia="ja-JP"/>
-        </w:rPr>
-      </w:pPr>
-    </w:p>
-    <w:p>
-      <w:pPr>
-        <w:pStyle w:val="Body"/>
         <w:spacing w:line="240" w:lineRule="auto"/>
-        <w:ind w:firstLine="0"/>
+        <w:ind w:leftChars="756" w:left="1361" w:firstLine="0"/>
         <w:rPr>
           <w:rFonts w:ascii="Helvetica" w:hAnsi="Helvetica"/>
           <w:b/>
@@ -2907,10 +3407,10 @@
           <w:lang w:eastAsia="ja-JP"/>
         </w:rPr>
         <w:drawing>
-          <wp:inline distT="0" distB="0" distL="0" distR="0" wp14:anchorId="4596BBAC" wp14:editId="78243768">
-            <wp:extent cx="1309489" cy="829762"/>
-            <wp:effectExtent l="0" t="0" r="11430" b="8890"/>
-            <wp:docPr id="5" name="図 5" descr="Macintosh HD:Users:sayaka:Documents:Github:PacificVis2018:図:PV2018Fig8.png"/>
+          <wp:inline distT="0" distB="0" distL="0" distR="0" wp14:anchorId="551E0920" wp14:editId="75719BD3">
+            <wp:extent cx="1385478" cy="775245"/>
+            <wp:effectExtent l="0" t="0" r="12065" b="12700"/>
+            <wp:docPr id="6" name="図 6" descr="Macintosh HD:Users:sayaka:Pictures:SnapNDrag Library.snapndraglibrary:c8506489d:screenshot_115.png"/>
             <wp:cNvGraphicFramePr>
               <a:graphicFrameLocks xmlns:a="http://schemas.openxmlformats.org/drawingml/2006/main" noChangeAspect="1"/>
             </wp:cNvGraphicFramePr>
@@ -2918,12 +3418,12 @@
               <a:graphicData uri="http://schemas.openxmlformats.org/drawingml/2006/picture">
                 <pic:pic xmlns:pic="http://schemas.openxmlformats.org/drawingml/2006/picture">
                   <pic:nvPicPr>
-                    <pic:cNvPr id="0" name="Picture 2" descr="Macintosh HD:Users:sayaka:Documents:Github:PacificVis2018:図:PV2018Fig8.png"/>
+                    <pic:cNvPr id="0" name="Picture 3" descr="Macintosh HD:Users:sayaka:Pictures:SnapNDrag Library.snapndraglibrary:c8506489d:screenshot_115.png"/>
                     <pic:cNvPicPr>
                       <a:picLocks noChangeAspect="1" noChangeArrowheads="1"/>
                     </pic:cNvPicPr>
                   </pic:nvPicPr>
-                  <pic:blipFill>
+                  <pic:blipFill rotWithShape="1">
                     <a:blip r:embed="rId12">
                       <a:extLst>
                         <a:ext uri="{28A0092B-C50C-407E-A947-70E740481C1C}">
@@ -2931,15 +3431,13 @@
                         </a:ext>
                       </a:extLst>
                     </a:blip>
-                    <a:srcRect/>
-                    <a:stretch>
-                      <a:fillRect/>
-                    </a:stretch>
+                    <a:srcRect t="12042"/>
+                    <a:stretch/>
                   </pic:blipFill>
                   <pic:spPr bwMode="auto">
                     <a:xfrm>
                       <a:off x="0" y="0"/>
-                      <a:ext cx="1310147" cy="830179"/>
+                      <a:ext cx="1386759" cy="775962"/>
                     </a:xfrm>
                     <a:prstGeom prst="rect">
                       <a:avLst/>
@@ -2948,6 +3446,11 @@
                     <a:ln>
                       <a:noFill/>
                     </a:ln>
+                    <a:extLst>
+                      <a:ext uri="{53640926-AAD7-44d8-BBD7-CCE9431645EC}">
+                        <a14:shadowObscured xmlns:a14="http://schemas.microsoft.com/office/drawing/2010/main"/>
+                      </a:ext>
+                    </a:extLst>
                   </pic:spPr>
                 </pic:pic>
               </a:graphicData>
@@ -2959,102 +3462,623 @@
     <w:p>
       <w:pPr>
         <w:pStyle w:val="FigureCaption"/>
-      </w:pPr>
+        <w:rPr>
+          <w:rFonts w:hint="eastAsia"/>
+        </w:rPr>
+      </w:pPr>
+      <w:r>
+        <w:rPr>
+          <w:color w:val="000000" w:themeColor="text1"/>
+          <w:szCs w:val="18"/>
+          <w:lang w:eastAsia="ja-JP"/>
+        </w:rPr>
+        <w:t>Movement distance of AB nucleus.</w:t>
+      </w:r>
     </w:p>
     <w:p>
       <w:pPr>
+        <w:pStyle w:val="FigureCaption"/>
+        <w:numPr>
+          <w:ilvl w:val="0"/>
+          <w:numId w:val="0"/>
+        </w:numPr>
+        <w:spacing w:after="0"/>
+      </w:pPr>
+      <w:proofErr w:type="gramStart"/>
+      <w:r>
+        <w:rPr>
+          <w:rFonts w:ascii="Times" w:hAnsi="Times"/>
+          <w:sz w:val="18"/>
+          <w:szCs w:val="18"/>
+        </w:rPr>
+        <w:t>the</w:t>
+      </w:r>
+      <w:proofErr w:type="gramEnd"/>
+      <w:r>
+        <w:rPr>
+          <w:rFonts w:ascii="Times" w:hAnsi="Times"/>
+          <w:sz w:val="18"/>
+          <w:szCs w:val="18"/>
+        </w:rPr>
+        <w:t xml:space="preserve"> perpendicular, but </w:t>
+      </w:r>
+      <w:r>
+        <w:rPr>
+          <w:rFonts w:ascii="Times" w:hAnsi="Times"/>
+          <w:sz w:val="18"/>
+          <w:szCs w:val="18"/>
+        </w:rPr>
+        <w:t>the information they</w:t>
+      </w:r>
+      <w:r>
+        <w:rPr>
+          <w:rFonts w:ascii="Times" w:hAnsi="Times"/>
+          <w:sz w:val="18"/>
+          <w:szCs w:val="18"/>
+        </w:rPr>
+        <w:t xml:space="preserve"> want</w:t>
+      </w:r>
+      <w:r>
+        <w:rPr>
+          <w:rFonts w:ascii="Times" w:hAnsi="Times"/>
+          <w:sz w:val="18"/>
+          <w:szCs w:val="18"/>
+        </w:rPr>
+        <w:t>ed was</w:t>
+      </w:r>
+      <w:r>
+        <w:rPr>
+          <w:rFonts w:ascii="Times" w:hAnsi="Times"/>
+          <w:sz w:val="18"/>
+          <w:szCs w:val="18"/>
+        </w:rPr>
+        <w:t xml:space="preserve"> the foot of the perpendicular, </w:t>
+      </w:r>
+      <w:r>
+        <w:rPr>
+          <w:rFonts w:ascii="Times" w:hAnsi="Times"/>
+          <w:sz w:val="18"/>
+          <w:szCs w:val="18"/>
+        </w:rPr>
+        <w:t xml:space="preserve">so </w:t>
+      </w:r>
+      <w:r>
+        <w:rPr>
+          <w:rFonts w:ascii="Times" w:hAnsi="Times"/>
+          <w:sz w:val="18"/>
+          <w:szCs w:val="18"/>
+        </w:rPr>
+        <w:t xml:space="preserve">it </w:t>
+      </w:r>
+      <w:r>
+        <w:rPr>
+          <w:rFonts w:ascii="Times" w:hAnsi="Times"/>
+          <w:sz w:val="18"/>
+          <w:szCs w:val="18"/>
+        </w:rPr>
+        <w:t xml:space="preserve">should be </w:t>
+      </w:r>
+      <w:r>
+        <w:rPr>
+          <w:rFonts w:ascii="Times" w:hAnsi="Times"/>
+          <w:sz w:val="18"/>
+          <w:szCs w:val="18"/>
+        </w:rPr>
+        <w:t>emphasized.</w:t>
+      </w:r>
+    </w:p>
+    <w:p>
+      <w:pPr>
         <w:pStyle w:val="Body"/>
         <w:ind w:firstLine="0"/>
         <w:rPr>
-          <w:sz w:val="16"/>
-          <w:szCs w:val="16"/>
-          <w:lang w:eastAsia="ja-JP"/>
-        </w:rPr>
-      </w:pPr>
-      <w:r>
-        <w:rPr>
-          <w:sz w:val="16"/>
-          <w:szCs w:val="16"/>
-          <w:lang w:eastAsia="ja-JP"/>
-        </w:rPr>
-        <w:t>Figure 8</w:t>
-      </w:r>
-      <w:r>
-        <w:rPr>
-          <w:rFonts w:hint="eastAsia"/>
-          <w:sz w:val="16"/>
-          <w:szCs w:val="16"/>
-          <w:lang w:eastAsia="ja-JP"/>
-        </w:rPr>
-        <w:t>は表現型特徴「</w:t>
-      </w:r>
-      <w:r>
-        <w:rPr>
-          <w:rFonts w:hint="eastAsia"/>
-          <w:sz w:val="16"/>
-          <w:szCs w:val="16"/>
-          <w:lang w:eastAsia="ja-JP"/>
-        </w:rPr>
-        <w:t>細胞核</w:t>
-      </w:r>
-      <w:proofErr w:type="spellStart"/>
-      <w:r>
-        <w:rPr>
-          <w:sz w:val="16"/>
-          <w:szCs w:val="16"/>
-          <w:lang w:eastAsia="ja-JP"/>
-        </w:rPr>
-        <w:t>ABa</w:t>
-      </w:r>
-      <w:proofErr w:type="spellEnd"/>
-      <w:r>
-        <w:rPr>
-          <w:rFonts w:hint="eastAsia"/>
-          <w:sz w:val="16"/>
-          <w:szCs w:val="16"/>
-          <w:lang w:eastAsia="ja-JP"/>
-        </w:rPr>
-        <w:t>の移動距離」を可視化した結果である。</w:t>
+          <w:szCs w:val="18"/>
+          <w:lang w:eastAsia="ja-JP"/>
+        </w:rPr>
+      </w:pPr>
+      <w:r>
+        <w:rPr>
+          <w:szCs w:val="18"/>
+          <w:lang w:eastAsia="ja-JP"/>
+        </w:rPr>
+        <w:t>Figure 7</w:t>
+      </w:r>
+      <w:r>
+        <w:rPr>
+          <w:szCs w:val="18"/>
+          <w:lang w:eastAsia="ja-JP"/>
+        </w:rPr>
+        <w:t xml:space="preserve"> </w:t>
+      </w:r>
+      <w:r>
+        <w:rPr>
+          <w:szCs w:val="18"/>
+          <w:lang w:eastAsia="ja-JP"/>
+        </w:rPr>
+        <w:t xml:space="preserve">shows the phenotypic characteristic </w:t>
+      </w:r>
+      <w:r>
+        <w:rPr>
+          <w:color w:val="000000" w:themeColor="text1"/>
+          <w:szCs w:val="18"/>
+          <w:lang w:eastAsia="ja-JP"/>
+        </w:rPr>
+        <w:t>"</w:t>
+      </w:r>
+      <w:r>
+        <w:rPr>
+          <w:color w:val="000000" w:themeColor="text1"/>
+          <w:szCs w:val="18"/>
+          <w:lang w:eastAsia="ja-JP"/>
+        </w:rPr>
+        <w:t>Movement distance of AB cell</w:t>
+      </w:r>
+      <w:r>
+        <w:rPr>
+          <w:color w:val="000000" w:themeColor="text1"/>
+          <w:szCs w:val="18"/>
+          <w:lang w:eastAsia="ja-JP"/>
+        </w:rPr>
+        <w:t>"</w:t>
+      </w:r>
+      <w:r>
+        <w:rPr>
+          <w:szCs w:val="18"/>
+          <w:lang w:eastAsia="ja-JP"/>
+        </w:rPr>
+        <w:t>.</w:t>
+      </w:r>
+      <w:r>
+        <w:rPr>
+          <w:szCs w:val="18"/>
+        </w:rPr>
+        <w:t xml:space="preserve"> </w:t>
+      </w:r>
+      <w:r>
+        <w:rPr>
+          <w:szCs w:val="18"/>
+          <w:lang w:eastAsia="ja-JP"/>
+        </w:rPr>
+        <w:t xml:space="preserve">27 </w:t>
+      </w:r>
+      <w:r>
+        <w:rPr>
+          <w:szCs w:val="18"/>
+          <w:lang w:eastAsia="ja-JP"/>
+        </w:rPr>
+        <w:t xml:space="preserve">centers </w:t>
+      </w:r>
+      <w:r>
+        <w:rPr>
+          <w:szCs w:val="18"/>
+          <w:lang w:eastAsia="ja-JP"/>
+        </w:rPr>
+        <w:t xml:space="preserve">and </w:t>
+      </w:r>
+      <w:r>
+        <w:rPr>
+          <w:szCs w:val="18"/>
+          <w:lang w:eastAsia="ja-JP"/>
+        </w:rPr>
+        <w:t xml:space="preserve">their </w:t>
+      </w:r>
+      <w:r>
+        <w:rPr>
+          <w:szCs w:val="18"/>
+          <w:lang w:eastAsia="ja-JP"/>
+        </w:rPr>
+        <w:t xml:space="preserve">time trajectories are displayed, and </w:t>
+      </w:r>
+      <w:r>
+        <w:rPr>
+          <w:szCs w:val="18"/>
+          <w:lang w:eastAsia="ja-JP"/>
+        </w:rPr>
+        <w:t>we can understan</w:t>
+      </w:r>
+      <w:r>
+        <w:rPr>
+          <w:szCs w:val="18"/>
+          <w:lang w:eastAsia="ja-JP"/>
+        </w:rPr>
+        <w:t xml:space="preserve">d that the cell nucleus </w:t>
+      </w:r>
+      <w:r>
+        <w:rPr>
+          <w:szCs w:val="18"/>
+          <w:lang w:eastAsia="ja-JP"/>
+        </w:rPr>
+        <w:t>moves</w:t>
+      </w:r>
+      <w:r>
+        <w:rPr>
+          <w:szCs w:val="18"/>
+          <w:lang w:eastAsia="ja-JP"/>
+        </w:rPr>
+        <w:t xml:space="preserve"> from blue to red. </w:t>
+      </w:r>
+      <w:r>
+        <w:rPr>
+          <w:szCs w:val="18"/>
+          <w:lang w:eastAsia="ja-JP"/>
+        </w:rPr>
+        <w:t>We</w:t>
+      </w:r>
+      <w:r>
+        <w:rPr>
+          <w:szCs w:val="18"/>
+          <w:lang w:eastAsia="ja-JP"/>
+        </w:rPr>
+        <w:t xml:space="preserve"> gave the opinion that it may </w:t>
+      </w:r>
+      <w:r>
+        <w:rPr>
+          <w:szCs w:val="18"/>
+          <w:lang w:eastAsia="ja-JP"/>
+        </w:rPr>
+        <w:t>be good to simply draw</w:t>
+      </w:r>
+      <w:r>
+        <w:rPr>
+          <w:szCs w:val="18"/>
+          <w:lang w:eastAsia="ja-JP"/>
+        </w:rPr>
+        <w:t xml:space="preserve"> a straight </w:t>
+      </w:r>
+      <w:proofErr w:type="gramStart"/>
+      <w:r>
+        <w:rPr>
+          <w:szCs w:val="18"/>
+          <w:lang w:eastAsia="ja-JP"/>
+        </w:rPr>
+        <w:t>line</w:t>
+      </w:r>
+      <w:r>
+        <w:rPr>
+          <w:szCs w:val="18"/>
+          <w:lang w:eastAsia="ja-JP"/>
+        </w:rPr>
+        <w:t xml:space="preserve"> which</w:t>
+      </w:r>
+      <w:proofErr w:type="gramEnd"/>
+      <w:r>
+        <w:rPr>
+          <w:szCs w:val="18"/>
+          <w:lang w:eastAsia="ja-JP"/>
+        </w:rPr>
+        <w:t xml:space="preserve"> represents length of the movement distance</w:t>
+      </w:r>
+      <w:r>
+        <w:rPr>
+          <w:szCs w:val="18"/>
+          <w:lang w:eastAsia="ja-JP"/>
+        </w:rPr>
+        <w:t>.</w:t>
       </w:r>
     </w:p>
     <w:p>
       <w:pPr>
+        <w:pStyle w:val="1"/>
+        <w:rPr>
+          <w:lang w:eastAsia="ja-JP"/>
+        </w:rPr>
+      </w:pPr>
+      <w:r>
+        <w:t>Conclusion</w:t>
+      </w:r>
+    </w:p>
+    <w:p>
+      <w:pPr>
         <w:pStyle w:val="Body"/>
         <w:ind w:firstLine="0"/>
         <w:rPr>
-          <w:sz w:val="16"/>
-          <w:szCs w:val="16"/>
-          <w:lang w:eastAsia="ja-JP"/>
-        </w:rPr>
-      </w:pPr>
+          <w:szCs w:val="18"/>
+          <w:lang w:eastAsia="ja-JP"/>
+        </w:rPr>
+      </w:pPr>
+      <w:r>
+        <w:rPr>
+          <w:szCs w:val="18"/>
+          <w:lang w:eastAsia="ja-JP"/>
+        </w:rPr>
+        <w:t>In this study, we have improved the visualization method</w:t>
+      </w:r>
+      <w:r>
+        <w:rPr>
+          <w:szCs w:val="18"/>
+          <w:lang w:eastAsia="ja-JP"/>
+        </w:rPr>
+        <w:t xml:space="preserve">s of </w:t>
+      </w:r>
+      <w:r>
+        <w:rPr>
+          <w:szCs w:val="18"/>
+          <w:lang w:eastAsia="ja-JP"/>
+        </w:rPr>
+        <w:t xml:space="preserve">cell nuclei </w:t>
+      </w:r>
+      <w:r>
+        <w:rPr>
+          <w:szCs w:val="18"/>
+          <w:lang w:eastAsia="ja-JP"/>
+        </w:rPr>
+        <w:t>having a phenotypic characteristic</w:t>
+      </w:r>
+      <w:r>
+        <w:rPr>
+          <w:szCs w:val="18"/>
+          <w:lang w:eastAsia="ja-JP"/>
+        </w:rPr>
+        <w:t xml:space="preserve"> </w:t>
+      </w:r>
+      <w:r>
+        <w:rPr>
+          <w:szCs w:val="18"/>
+          <w:lang w:eastAsia="ja-JP"/>
+        </w:rPr>
+        <w:t xml:space="preserve">and </w:t>
+      </w:r>
+      <w:r>
+        <w:rPr>
+          <w:szCs w:val="18"/>
+          <w:lang w:eastAsia="ja-JP"/>
+        </w:rPr>
+        <w:t xml:space="preserve">information of </w:t>
+      </w:r>
+      <w:r>
+        <w:rPr>
+          <w:szCs w:val="18"/>
+          <w:lang w:eastAsia="ja-JP"/>
+        </w:rPr>
+        <w:t>phenotypic</w:t>
+      </w:r>
+      <w:r>
+        <w:rPr>
+          <w:szCs w:val="18"/>
+          <w:lang w:eastAsia="ja-JP"/>
+        </w:rPr>
+        <w:t xml:space="preserve"> characteristics</w:t>
+      </w:r>
+      <w:r>
+        <w:rPr>
+          <w:szCs w:val="18"/>
+          <w:lang w:eastAsia="ja-JP"/>
+        </w:rPr>
+        <w:t>. We c</w:t>
+      </w:r>
+      <w:r>
+        <w:rPr>
+          <w:szCs w:val="18"/>
+          <w:lang w:eastAsia="ja-JP"/>
+        </w:rPr>
+        <w:t>ould draw cell nucleus shapes at</w:t>
+      </w:r>
+      <w:r>
+        <w:rPr>
+          <w:szCs w:val="18"/>
+          <w:lang w:eastAsia="ja-JP"/>
+        </w:rPr>
+        <w:t xml:space="preserve"> selected time</w:t>
+      </w:r>
+      <w:r>
+        <w:rPr>
+          <w:szCs w:val="18"/>
+          <w:lang w:eastAsia="ja-JP"/>
+        </w:rPr>
+        <w:t xml:space="preserve"> step individually and display</w:t>
+      </w:r>
+      <w:r>
+        <w:rPr>
+          <w:szCs w:val="18"/>
+          <w:lang w:eastAsia="ja-JP"/>
+        </w:rPr>
+        <w:t xml:space="preserve"> position and distance.</w:t>
+      </w:r>
     </w:p>
     <w:p>
       <w:pPr>
-        <w:pStyle w:val="1"/>
-        <w:rPr>
-          <w:lang w:eastAsia="ja-JP"/>
-        </w:rPr>
-      </w:pPr>
-      <w:r>
-        <w:t>Conclusion</w:t>
+        <w:pStyle w:val="Body"/>
+        <w:ind w:firstLine="0"/>
+        <w:rPr>
+          <w:szCs w:val="18"/>
+          <w:lang w:eastAsia="ja-JP"/>
+        </w:rPr>
+      </w:pPr>
+      <w:r>
+        <w:rPr>
+          <w:szCs w:val="18"/>
+          <w:lang w:eastAsia="ja-JP"/>
+        </w:rPr>
+        <w:t xml:space="preserve">   </w:t>
+      </w:r>
+      <w:r>
+        <w:rPr>
+          <w:szCs w:val="18"/>
+          <w:lang w:eastAsia="ja-JP"/>
+        </w:rPr>
+        <w:t>The feature values</w:t>
+      </w:r>
+      <w:r>
+        <w:rPr>
+          <w:szCs w:val="18"/>
+          <w:lang w:eastAsia="ja-JP"/>
+        </w:rPr>
+        <w:t xml:space="preserve"> of 33 nematode embryos have been measured</w:t>
+      </w:r>
+      <w:r>
+        <w:rPr>
+          <w:szCs w:val="18"/>
+          <w:lang w:eastAsia="ja-JP"/>
+        </w:rPr>
+        <w:t xml:space="preserve"> </w:t>
+      </w:r>
+      <w:r>
+        <w:rPr>
+          <w:szCs w:val="18"/>
+          <w:lang w:eastAsia="ja-JP"/>
+        </w:rPr>
+        <w:t>to calculate correlation</w:t>
+      </w:r>
+      <w:r>
+        <w:rPr>
+          <w:szCs w:val="18"/>
+          <w:lang w:eastAsia="ja-JP"/>
+        </w:rPr>
+        <w:t xml:space="preserve"> coefficients</w:t>
+      </w:r>
+      <w:r>
+        <w:rPr>
+          <w:szCs w:val="18"/>
+          <w:lang w:eastAsia="ja-JP"/>
+        </w:rPr>
+        <w:t xml:space="preserve"> </w:t>
+      </w:r>
+      <w:r>
+        <w:rPr>
+          <w:szCs w:val="18"/>
+          <w:lang w:eastAsia="ja-JP"/>
+        </w:rPr>
+        <w:t xml:space="preserve">of pairs of </w:t>
+      </w:r>
+      <w:r>
+        <w:rPr>
+          <w:szCs w:val="18"/>
+          <w:lang w:eastAsia="ja-JP"/>
+        </w:rPr>
+        <w:t>phenotypic</w:t>
+      </w:r>
+      <w:r>
+        <w:rPr>
+          <w:szCs w:val="18"/>
+          <w:lang w:eastAsia="ja-JP"/>
+        </w:rPr>
+        <w:t xml:space="preserve"> characteristics.</w:t>
+      </w:r>
+      <w:r>
+        <w:rPr>
+          <w:szCs w:val="18"/>
+          <w:lang w:eastAsia="ja-JP"/>
+        </w:rPr>
+        <w:t xml:space="preserve"> </w:t>
+      </w:r>
+      <w:r>
+        <w:rPr>
+          <w:szCs w:val="18"/>
+          <w:lang w:eastAsia="ja-JP"/>
+        </w:rPr>
+        <w:t xml:space="preserve">But </w:t>
+      </w:r>
+      <w:r>
+        <w:rPr>
+          <w:szCs w:val="18"/>
+          <w:lang w:eastAsia="ja-JP"/>
+        </w:rPr>
+        <w:t xml:space="preserve">when </w:t>
+      </w:r>
+      <w:r>
+        <w:rPr>
+          <w:szCs w:val="18"/>
+          <w:lang w:eastAsia="ja-JP"/>
+        </w:rPr>
+        <w:t xml:space="preserve">we select </w:t>
+      </w:r>
+      <w:r>
+        <w:rPr>
+          <w:szCs w:val="18"/>
+          <w:lang w:eastAsia="ja-JP"/>
+        </w:rPr>
+        <w:t>a phenotypic characteristic</w:t>
+      </w:r>
+      <w:r>
+        <w:rPr>
+          <w:szCs w:val="18"/>
+          <w:lang w:eastAsia="ja-JP"/>
+        </w:rPr>
+        <w:t>, we can visualize only cell nuclei and information of</w:t>
+      </w:r>
+      <w:r>
+        <w:rPr>
+          <w:szCs w:val="18"/>
+          <w:lang w:eastAsia="ja-JP"/>
+        </w:rPr>
+        <w:t xml:space="preserve"> one embryo. In the future, </w:t>
+      </w:r>
+      <w:r>
+        <w:rPr>
+          <w:szCs w:val="18"/>
+          <w:lang w:eastAsia="ja-JP"/>
+        </w:rPr>
+        <w:t>we would like to show how feature</w:t>
+      </w:r>
+      <w:r>
+        <w:rPr>
+          <w:szCs w:val="18"/>
+          <w:lang w:eastAsia="ja-JP"/>
+        </w:rPr>
+        <w:t xml:space="preserve"> </w:t>
+      </w:r>
+      <w:r>
+        <w:rPr>
+          <w:szCs w:val="18"/>
+          <w:lang w:eastAsia="ja-JP"/>
+        </w:rPr>
+        <w:t xml:space="preserve">values </w:t>
+      </w:r>
+      <w:r>
+        <w:rPr>
+          <w:szCs w:val="18"/>
+          <w:lang w:eastAsia="ja-JP"/>
+        </w:rPr>
+        <w:t>increase or decrease</w:t>
+      </w:r>
+      <w:r>
+        <w:rPr>
+          <w:szCs w:val="18"/>
+          <w:lang w:eastAsia="ja-JP"/>
+        </w:rPr>
+        <w:t xml:space="preserve"> by using 33 </w:t>
+      </w:r>
+      <w:proofErr w:type="spellStart"/>
+      <w:r>
+        <w:rPr>
+          <w:i/>
+          <w:szCs w:val="18"/>
+          <w:lang w:eastAsia="ja-JP"/>
+        </w:rPr>
+        <w:t>C.elegans</w:t>
+      </w:r>
+      <w:proofErr w:type="spellEnd"/>
+      <w:r>
+        <w:rPr>
+          <w:szCs w:val="18"/>
+          <w:lang w:eastAsia="ja-JP"/>
+        </w:rPr>
+        <w:t xml:space="preserve"> </w:t>
+      </w:r>
+      <w:r>
+        <w:rPr>
+          <w:szCs w:val="18"/>
+          <w:lang w:eastAsia="ja-JP"/>
+        </w:rPr>
+        <w:t>embryo data</w:t>
+      </w:r>
+      <w:r>
+        <w:rPr>
+          <w:szCs w:val="18"/>
+          <w:lang w:eastAsia="ja-JP"/>
+        </w:rPr>
+        <w:t>.</w:t>
       </w:r>
     </w:p>
     <w:p>
       <w:pPr>
-        <w:rPr>
-          <w:sz w:val="16"/>
-          <w:szCs w:val="16"/>
-          <w:lang w:eastAsia="ja-JP"/>
-        </w:rPr>
-      </w:pPr>
-      <w:r>
-        <w:rPr>
-          <w:rFonts w:hint="eastAsia"/>
-          <w:sz w:val="16"/>
-          <w:szCs w:val="16"/>
-          <w:lang w:eastAsia="ja-JP"/>
-        </w:rPr>
-        <w:t>本研究では</w:t>
+        <w:pStyle w:val="1"/>
+        <w:rPr>
+          <w:lang w:eastAsia="ja-JP"/>
+        </w:rPr>
+      </w:pPr>
+      <w:r>
+        <w:t>Acknowledgement</w:t>
       </w:r>
     </w:p>
     <w:p>
@@ -3062,80 +4086,48 @@
         <w:pStyle w:val="Body"/>
         <w:ind w:firstLine="0"/>
         <w:rPr>
-          <w:sz w:val="16"/>
-          <w:szCs w:val="16"/>
-          <w:lang w:eastAsia="ja-JP"/>
-        </w:rPr>
-      </w:pPr>
-      <w:r>
-        <w:rPr>
-          <w:rFonts w:hint="eastAsia"/>
-          <w:sz w:val="16"/>
-          <w:szCs w:val="16"/>
-          <w:lang w:eastAsia="ja-JP"/>
-        </w:rPr>
-        <w:t>表現型特徴間の相関を計算するために、</w:t>
-      </w:r>
-      <w:r>
-        <w:rPr>
-          <w:sz w:val="16"/>
-          <w:szCs w:val="16"/>
-          <w:lang w:eastAsia="ja-JP"/>
-        </w:rPr>
-        <w:t>33</w:t>
-      </w:r>
-      <w:r>
-        <w:rPr>
-          <w:rFonts w:hint="eastAsia"/>
-          <w:sz w:val="16"/>
-          <w:szCs w:val="16"/>
-          <w:lang w:eastAsia="ja-JP"/>
-        </w:rPr>
-        <w:t>個の線虫胚の特徴量が計測されているが、指定した表現型特徴を持つ細胞核を表示する際、今は</w:t>
-      </w:r>
-      <w:r>
-        <w:rPr>
-          <w:sz w:val="16"/>
-          <w:szCs w:val="16"/>
-          <w:lang w:eastAsia="ja-JP"/>
-        </w:rPr>
-        <w:t>1</w:t>
-      </w:r>
-      <w:r>
-        <w:rPr>
-          <w:rFonts w:hint="eastAsia"/>
-          <w:sz w:val="16"/>
-          <w:szCs w:val="16"/>
-          <w:lang w:eastAsia="ja-JP"/>
-        </w:rPr>
-        <w:t>つの胚の細胞核と特徴の表示しか可視化していない。将来、全ての</w:t>
-      </w:r>
-      <w:r>
-        <w:rPr>
-          <w:rFonts w:hint="eastAsia"/>
-          <w:sz w:val="16"/>
-          <w:szCs w:val="16"/>
-          <w:lang w:eastAsia="ja-JP"/>
-        </w:rPr>
-        <w:t>胚の</w:t>
-      </w:r>
-      <w:r>
-        <w:rPr>
-          <w:rFonts w:hint="eastAsia"/>
-          <w:sz w:val="16"/>
-          <w:szCs w:val="16"/>
-          <w:lang w:eastAsia="ja-JP"/>
-        </w:rPr>
-        <w:t>細胞核と特徴の表示を</w:t>
-      </w:r>
-      <w:r>
-        <w:rPr>
-          <w:rFonts w:hint="eastAsia"/>
-          <w:sz w:val="16"/>
-          <w:szCs w:val="16"/>
-          <w:lang w:eastAsia="ja-JP"/>
-        </w:rPr>
-        <w:t>可視化することで、特徴量が増加または減少していく様子を表せるだろう。</w:t>
+          <w:szCs w:val="18"/>
+          <w:lang w:eastAsia="ja-JP"/>
+        </w:rPr>
+      </w:pPr>
+      <w:r>
+        <w:rPr>
+          <w:szCs w:val="18"/>
+          <w:lang w:eastAsia="ja-JP"/>
+        </w:rPr>
+        <w:t xml:space="preserve">We would like to thank Dr. Shuichi </w:t>
+      </w:r>
+      <w:proofErr w:type="spellStart"/>
+      <w:r>
+        <w:rPr>
+          <w:szCs w:val="18"/>
+          <w:lang w:eastAsia="ja-JP"/>
+        </w:rPr>
+        <w:t>Onami</w:t>
+      </w:r>
+      <w:proofErr w:type="spellEnd"/>
+      <w:r>
+        <w:rPr>
+          <w:szCs w:val="18"/>
+          <w:lang w:eastAsia="ja-JP"/>
+        </w:rPr>
+        <w:t xml:space="preserve"> and Dr. Koji </w:t>
+      </w:r>
+      <w:proofErr w:type="spellStart"/>
+      <w:r>
+        <w:rPr>
+          <w:szCs w:val="18"/>
+          <w:lang w:eastAsia="ja-JP"/>
+        </w:rPr>
+        <w:t>Kyoda</w:t>
+      </w:r>
+      <w:proofErr w:type="spellEnd"/>
+      <w:r>
+        <w:rPr>
+          <w:szCs w:val="18"/>
+          <w:lang w:eastAsia="ja-JP"/>
+        </w:rPr>
+        <w:t>, Laboratory for Developmental Dynamics, RIKEN Quantitative Biology Center, for their valuable feedback and guidance. This work was supported in part of JSPS KAKENHI Grant Number JP17K00169 and JST CREST Grant Number JPMJCR1511, Japan.</w:t>
       </w:r>
     </w:p>
     <w:p>
@@ -3295,23 +4287,15 @@
       </w:r>
       <w:proofErr w:type="spellEnd"/>
       <w:r>
-        <w:t xml:space="preserve">. “Biological Dynamics Markup Language (BDML): an open format for </w:t>
-      </w:r>
-      <w:proofErr w:type="spellStart"/>
-      <w:r>
-        <w:t>repre</w:t>
-      </w:r>
-      <w:proofErr w:type="spellEnd"/>
-      <w:r>
-        <w:t xml:space="preserve">- </w:t>
-      </w:r>
-      <w:proofErr w:type="spellStart"/>
-      <w:r>
-        <w:t>senting</w:t>
-      </w:r>
-      <w:proofErr w:type="spellEnd"/>
-      <w:r>
-        <w:t xml:space="preserve"> quantitative biological dynamics data”. Bioinformatics, p. btu767, 2014.</w:t>
+        <w:t>. “Biological Dynamics Markup Language (B</w:t>
+      </w:r>
+      <w:r>
+        <w:t>DML): an open format for repre</w:t>
+      </w:r>
+      <w:bookmarkStart w:id="0" w:name="_GoBack"/>
+      <w:bookmarkEnd w:id="0"/>
+      <w:r>
+        <w:t>senting quantitative biological dynamics data”. Bioinformatics, p. btu767, 2014.</w:t>
       </w:r>
     </w:p>
     <w:sectPr>
@@ -4178,7 +5162,7 @@
   <w:abstractNum w:abstractNumId="15">
     <w:nsid w:val="6B281ECD"/>
     <w:multiLevelType w:val="multilevel"/>
-    <w:tmpl w:val="8B361002"/>
+    <w:tmpl w:val="474C831C"/>
     <w:lvl w:ilvl="0">
       <w:start w:val="1"/>
       <w:numFmt w:val="decimal"/>
@@ -4749,7 +5733,6 @@
   <w:style w:type="character" w:default="1" w:styleId="a1">
     <w:name w:val="Default Paragraph Font"/>
     <w:uiPriority w:val="1"/>
-    <w:semiHidden/>
     <w:unhideWhenUsed/>
   </w:style>
   <w:style w:type="table" w:default="1" w:styleId="a2">
@@ -4891,7 +5874,7 @@
     <w:name w:val="Figure Caption"/>
     <w:basedOn w:val="a"/>
     <w:autoRedefine/>
-    <w:rsid w:val="002B043E"/>
+    <w:rsid w:val="00083E09"/>
     <w:pPr>
       <w:numPr>
         <w:numId w:val="1"/>
@@ -5280,7 +6263,6 @@
   <w:style w:type="character" w:default="1" w:styleId="a1">
     <w:name w:val="Default Paragraph Font"/>
     <w:uiPriority w:val="1"/>
-    <w:semiHidden/>
     <w:unhideWhenUsed/>
   </w:style>
   <w:style w:type="table" w:default="1" w:styleId="a2">
@@ -5422,7 +6404,7 @@
     <w:name w:val="Figure Caption"/>
     <w:basedOn w:val="a"/>
     <w:autoRedefine/>
-    <w:rsid w:val="002B043E"/>
+    <w:rsid w:val="00083E09"/>
     <w:pPr>
       <w:numPr>
         <w:numId w:val="1"/>

--- a/PacificVis2018_english.docx
+++ b/PacificVis2018_english.docx
@@ -630,7 +630,16 @@
         </w:rPr>
       </w:pPr>
       <w:r>
-        <w:t>In this chapter, we propose two visualization methods of cell nucleus having a phenotypic characteristic.</w:t>
+        <w:t>W</w:t>
+      </w:r>
+      <w:r>
+        <w:t>e propose</w:t>
+      </w:r>
+      <w:r>
+        <w:t>d</w:t>
+      </w:r>
+      <w:r>
+        <w:t xml:space="preserve"> two visualization methods of cell nucleus having a phenotypic characteristic.</w:t>
       </w:r>
     </w:p>
     <w:p>
@@ -798,13 +807,27 @@
           <w:szCs w:val="18"/>
           <w:lang w:val="en-US" w:eastAsia="ja-JP"/>
         </w:rPr>
-        <w:t xml:space="preserve"> outline of</w:t>
+        <w:t xml:space="preserve"> </w:t>
       </w:r>
       <w:r>
         <w:rPr>
           <w:szCs w:val="18"/>
           <w:lang w:val="en-US" w:eastAsia="ja-JP"/>
         </w:rPr>
+        <w:t xml:space="preserve">overview </w:t>
+      </w:r>
+      <w:r>
+        <w:rPr>
+          <w:szCs w:val="18"/>
+          <w:lang w:val="en-US" w:eastAsia="ja-JP"/>
+        </w:rPr>
+        <w:t>of</w:t>
+      </w:r>
+      <w:r>
+        <w:rPr>
+          <w:szCs w:val="18"/>
+          <w:lang w:val="en-US" w:eastAsia="ja-JP"/>
+        </w:rPr>
         <w:t xml:space="preserve"> them</w:t>
       </w:r>
       <w:r>
@@ -854,7 +877,21 @@
           <w:szCs w:val="18"/>
           <w:lang w:val="en-US" w:eastAsia="ja-JP"/>
         </w:rPr>
-        <w:t xml:space="preserve">it changes </w:t>
+        <w:t xml:space="preserve">it </w:t>
+      </w:r>
+      <w:r>
+        <w:rPr>
+          <w:szCs w:val="18"/>
+          <w:lang w:val="en-US" w:eastAsia="ja-JP"/>
+        </w:rPr>
+        <w:t>is changed</w:t>
+      </w:r>
+      <w:r>
+        <w:rPr>
+          <w:szCs w:val="18"/>
+          <w:lang w:val="en-US" w:eastAsia="ja-JP"/>
+        </w:rPr>
+        <w:t xml:space="preserve"> </w:t>
       </w:r>
       <w:r>
         <w:rPr>
@@ -1558,127 +1595,6 @@
       </w:pPr>
       <w:r>
         <w:rPr>
-          <w:noProof/>
-          <w:sz w:val="20"/>
-          <w:lang w:eastAsia="ja-JP"/>
-        </w:rPr>
-        <mc:AlternateContent>
-          <mc:Choice Requires="wps">
-            <w:drawing>
-              <wp:anchor distT="0" distB="0" distL="114300" distR="114300" simplePos="0" relativeHeight="251657216" behindDoc="0" locked="0" layoutInCell="1" allowOverlap="1" wp14:anchorId="2145EB34" wp14:editId="323555CB">
-                <wp:simplePos x="0" y="0"/>
-                <wp:positionH relativeFrom="column">
-                  <wp:posOffset>-3413760</wp:posOffset>
-                </wp:positionH>
-                <wp:positionV relativeFrom="page">
-                  <wp:posOffset>8575040</wp:posOffset>
-                </wp:positionV>
-                <wp:extent cx="3086100" cy="457200"/>
-                <wp:effectExtent l="0" t="0" r="12700" b="0"/>
-                <wp:wrapTopAndBottom/>
-                <wp:docPr id="3" name="Text Box 2"/>
-                <wp:cNvGraphicFramePr>
-                  <a:graphicFrameLocks xmlns:a="http://schemas.openxmlformats.org/drawingml/2006/main"/>
-                </wp:cNvGraphicFramePr>
-                <a:graphic xmlns:a="http://schemas.openxmlformats.org/drawingml/2006/main">
-                  <a:graphicData uri="http://schemas.microsoft.com/office/word/2010/wordprocessingShape">
-                    <wps:wsp>
-                      <wps:cNvSpPr txBox="1">
-                        <a:spLocks noChangeArrowheads="1"/>
-                      </wps:cNvSpPr>
-                      <wps:spPr bwMode="auto">
-                        <a:xfrm>
-                          <a:off x="0" y="0"/>
-                          <a:ext cx="3086100" cy="457200"/>
-                        </a:xfrm>
-                        <a:prstGeom prst="rect">
-                          <a:avLst/>
-                        </a:prstGeom>
-                        <a:solidFill>
-                          <a:srgbClr val="FFFFFF"/>
-                        </a:solidFill>
-                        <a:ln>
-                          <a:noFill/>
-                        </a:ln>
-                        <a:extLst>
-                          <a:ext uri="{91240B29-F687-4f45-9708-019B960494DF}">
-                            <a14:hiddenLine xmlns:a14="http://schemas.microsoft.com/office/drawing/2010/main" w="9525">
-                              <a:solidFill>
-                                <a:srgbClr val="000000"/>
-                              </a:solidFill>
-                              <a:miter lim="800000"/>
-                              <a:headEnd/>
-                              <a:tailEnd/>
-                            </a14:hiddenLine>
-                          </a:ext>
-                        </a:extLst>
-                      </wps:spPr>
-                      <wps:txbx>
-                        <w:txbxContent>
-                          <w:p>
-                            <w:pPr>
-                              <w:ind w:firstLine="0"/>
-                            </w:pPr>
-                            <w:r>
-                              <w:t>LEAVE 0</w:t>
-                            </w:r>
-                            <w:proofErr w:type="gramStart"/>
-                            <w:r>
-                              <w:t>.5 INCH</w:t>
-                            </w:r>
-                            <w:proofErr w:type="gramEnd"/>
-                            <w:r>
-                              <w:t xml:space="preserve"> SPACE AT BOTTOM OF LEFT COLUMN ON FIRST PAGE FOR COPYRIGHT BLOCK</w:t>
-                            </w:r>
-                          </w:p>
-                        </w:txbxContent>
-                      </wps:txbx>
-                      <wps:bodyPr rot="0" vert="horz" wrap="square" lIns="91440" tIns="45720" rIns="91440" bIns="45720" anchor="t" anchorCtr="0" upright="1">
-                        <a:noAutofit/>
-                      </wps:bodyPr>
-                    </wps:wsp>
-                  </a:graphicData>
-                </a:graphic>
-                <wp14:sizeRelH relativeFrom="page">
-                  <wp14:pctWidth>0</wp14:pctWidth>
-                </wp14:sizeRelH>
-                <wp14:sizeRelV relativeFrom="page">
-                  <wp14:pctHeight>0</wp14:pctHeight>
-                </wp14:sizeRelV>
-              </wp:anchor>
-            </w:drawing>
-          </mc:Choice>
-          <mc:Fallback>
-            <w:pict>
-              <v:shape id="Text Box 2" o:spid="_x0000_s1027" type="#_x0000_t202" style="position:absolute;left:0;text-align:left;margin-left:-268.75pt;margin-top:675.2pt;width:243pt;height:36pt;z-index:251657216;visibility:visible;mso-wrap-style:square;mso-width-percent:0;mso-height-percent:0;mso-wrap-distance-left:9pt;mso-wrap-distance-top:0;mso-wrap-distance-right:9pt;mso-wrap-distance-bottom:0;mso-position-horizontal:absolute;mso-position-horizontal-relative:text;mso-position-vertical:absolute;mso-position-vertical-relative:page;mso-width-percent:0;mso-height-percent:0;mso-width-relative:page;mso-height-relative:page;v-text-anchor:top" o:gfxdata="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" stroked="f">
-                <v:textbox>
-                  <w:txbxContent>
-                    <w:p>
-                      <w:pPr>
-                        <w:ind w:firstLine="0"/>
-                      </w:pPr>
-                      <w:r>
-                        <w:t>LEAVE 0</w:t>
-                      </w:r>
-                      <w:proofErr w:type="gramStart"/>
-                      <w:r>
-                        <w:t>.5 INCH</w:t>
-                      </w:r>
-                      <w:proofErr w:type="gramEnd"/>
-                      <w:r>
-                        <w:t xml:space="preserve"> SPACE AT BOTTOM OF LEFT COLUMN ON FIRST PAGE FOR COPYRIGHT BLOCK</w:t>
-                      </w:r>
-                    </w:p>
-                  </w:txbxContent>
-                </v:textbox>
-                <w10:wrap type="topAndBottom" anchory="page"/>
-              </v:shape>
-            </w:pict>
-          </mc:Fallback>
-        </mc:AlternateContent>
-      </w:r>
-      <w:r>
-        <w:rPr>
           <w:color w:val="000000" w:themeColor="text1"/>
           <w:szCs w:val="18"/>
           <w:lang w:eastAsia="ja-JP"/>
@@ -1865,7 +1781,15 @@
           <w:szCs w:val="18"/>
           <w:lang w:eastAsia="ja-JP"/>
         </w:rPr>
-        <w:t xml:space="preserve"> 2 (a), red line</w:t>
+        <w:t xml:space="preserve"> 2</w:t>
+      </w:r>
+      <w:r>
+        <w:rPr>
+          <w:color w:val="000000" w:themeColor="text1"/>
+          <w:szCs w:val="18"/>
+          <w:lang w:eastAsia="ja-JP"/>
+        </w:rPr>
+        <w:t>(a), red line</w:t>
       </w:r>
       <w:r>
         <w:rPr>
@@ -1937,7 +1861,23 @@
           <w:szCs w:val="18"/>
           <w:lang w:eastAsia="ja-JP"/>
         </w:rPr>
-        <w:t xml:space="preserve"> the foot of the perpendicular to the axis where the feature </w:t>
+        <w:t xml:space="preserve"> the foot of the perpendicular </w:t>
+      </w:r>
+      <w:r>
+        <w:rPr>
+          <w:color w:val="000000" w:themeColor="text1"/>
+          <w:szCs w:val="18"/>
+          <w:lang w:eastAsia="ja-JP"/>
+        </w:rPr>
+        <w:t xml:space="preserve">on </w:t>
+      </w:r>
+      <w:r>
+        <w:rPr>
+          <w:color w:val="000000" w:themeColor="text1"/>
+          <w:szCs w:val="18"/>
+          <w:lang w:eastAsia="ja-JP"/>
+        </w:rPr>
+        <w:t xml:space="preserve">the axis where the feature </w:t>
       </w:r>
       <w:r>
         <w:rPr>
@@ -1953,23 +1893,47 @@
           <w:szCs w:val="18"/>
           <w:lang w:eastAsia="ja-JP"/>
         </w:rPr>
-        <w:t>was measured (AP axis</w:t>
-      </w:r>
-      <w:r>
-        <w:rPr>
-          <w:color w:val="000000" w:themeColor="text1"/>
-          <w:szCs w:val="18"/>
-          <w:lang w:eastAsia="ja-JP"/>
-        </w:rPr>
-        <w:t xml:space="preserve"> in Fig. 2 (b)) w</w:t>
-      </w:r>
-      <w:r>
-        <w:rPr>
-          <w:color w:val="000000" w:themeColor="text1"/>
-          <w:szCs w:val="18"/>
-          <w:lang w:eastAsia="ja-JP"/>
-        </w:rPr>
-        <w:t>ith a sphere of the same color as the axis</w:t>
+        <w:t>was measured (</w:t>
+      </w:r>
+      <w:r>
+        <w:rPr>
+          <w:color w:val="000000" w:themeColor="text1"/>
+          <w:szCs w:val="18"/>
+          <w:lang w:eastAsia="ja-JP"/>
+        </w:rPr>
+        <w:t xml:space="preserve">ex. </w:t>
+      </w:r>
+      <w:r>
+        <w:rPr>
+          <w:color w:val="000000" w:themeColor="text1"/>
+          <w:szCs w:val="18"/>
+          <w:lang w:eastAsia="ja-JP"/>
+        </w:rPr>
+        <w:t>AP axis</w:t>
+      </w:r>
+      <w:r>
+        <w:rPr>
+          <w:color w:val="000000" w:themeColor="text1"/>
+          <w:szCs w:val="18"/>
+          <w:lang w:eastAsia="ja-JP"/>
+        </w:rPr>
+        <w:t xml:space="preserve"> in Fig. 2</w:t>
+      </w:r>
+      <w:r>
+        <w:rPr>
+          <w:color w:val="000000" w:themeColor="text1"/>
+          <w:szCs w:val="18"/>
+          <w:lang w:eastAsia="ja-JP"/>
+        </w:rPr>
+        <w:t>(b)) using</w:t>
+      </w:r>
+      <w:r>
+        <w:rPr>
+          <w:color w:val="000000" w:themeColor="text1"/>
+          <w:szCs w:val="18"/>
+          <w:lang w:eastAsia="ja-JP"/>
+        </w:rPr>
+        <w:t xml:space="preserve"> a sphere of the same color as the axis</w:t>
       </w:r>
       <w:r>
         <w:rPr>
@@ -2179,7 +2143,6 @@
           <w:color w:val="000000" w:themeColor="text1"/>
           <w:lang w:eastAsia="ja-JP"/>
         </w:rPr>
-        <w:lastRenderedPageBreak/>
         <w:drawing>
           <wp:inline distT="0" distB="0" distL="0" distR="0" wp14:anchorId="45F4D80E" wp14:editId="0F3503E8">
             <wp:extent cx="1173350" cy="984636"/>
@@ -2238,13 +2201,22 @@
         <w:t>C</w:t>
       </w:r>
       <w:r>
-        <w:t>onnecting a cell nuclear</w:t>
+        <w:t>onnection between</w:t>
+      </w:r>
+      <w:r>
+        <w:t xml:space="preserve"> a </w:t>
+      </w:r>
+      <w:r>
+        <w:t>nuclear</w:t>
       </w:r>
       <w:r>
         <w:t xml:space="preserve"> </w:t>
       </w:r>
       <w:r>
-        <w:t xml:space="preserve">center to </w:t>
+        <w:t>center and</w:t>
+      </w:r>
+      <w:r>
+        <w:t xml:space="preserve"> </w:t>
       </w:r>
       <w:r>
         <w:t xml:space="preserve">a </w:t>
@@ -2256,7 +2228,7 @@
         <w:t xml:space="preserve"> </w:t>
       </w:r>
       <w:r>
-        <w:t>center</w:t>
+        <w:t>one</w:t>
       </w:r>
     </w:p>
     <w:p>
@@ -2506,15 +2478,7 @@
           <w:szCs w:val="18"/>
           <w:lang w:eastAsia="ja-JP"/>
         </w:rPr>
-        <w:t xml:space="preserve"> in Figure</w:t>
-      </w:r>
-      <w:r>
-        <w:rPr>
-          <w:color w:val="000000" w:themeColor="text1"/>
-          <w:szCs w:val="18"/>
-          <w:lang w:eastAsia="ja-JP"/>
-        </w:rPr>
-        <w:t xml:space="preserve"> 4 </w:t>
+        <w:t xml:space="preserve"> </w:t>
       </w:r>
       <w:r>
         <w:rPr>
@@ -2554,49 +2518,23 @@
           <w:szCs w:val="18"/>
           <w:lang w:eastAsia="ja-JP"/>
         </w:rPr>
-        <w:t xml:space="preserve">we painted the </w:t>
-      </w:r>
-      <w:r>
-        <w:rPr>
-          <w:color w:val="000000" w:themeColor="text1"/>
-          <w:szCs w:val="18"/>
-          <w:lang w:eastAsia="ja-JP"/>
-        </w:rPr>
-        <w:t xml:space="preserve">line </w:t>
-      </w:r>
-      <w:r>
-        <w:rPr>
-          <w:color w:val="000000" w:themeColor="text1"/>
-          <w:szCs w:val="18"/>
-          <w:lang w:eastAsia="ja-JP"/>
-        </w:rPr>
-        <w:t xml:space="preserve">with the diverging color </w:t>
-      </w:r>
-      <w:proofErr w:type="gramStart"/>
-      <w:r>
-        <w:rPr>
-          <w:color w:val="000000" w:themeColor="text1"/>
-          <w:szCs w:val="18"/>
-          <w:lang w:eastAsia="ja-JP"/>
-        </w:rPr>
-        <w:t>map</w:t>
-      </w:r>
-      <w:r>
-        <w:rPr>
-          <w:sz w:val="16"/>
-          <w:szCs w:val="16"/>
-          <w:lang w:eastAsia="ja-JP"/>
-        </w:rPr>
-        <w:t>[</w:t>
-      </w:r>
-      <w:proofErr w:type="gramEnd"/>
-      <w:r>
-        <w:rPr>
-          <w:sz w:val="16"/>
-          <w:szCs w:val="16"/>
-          <w:lang w:eastAsia="ja-JP"/>
-        </w:rPr>
-        <w:t>4]</w:t>
+        <w:t xml:space="preserve">we </w:t>
+      </w:r>
+      <w:r>
+        <w:rPr>
+          <w:color w:val="000000" w:themeColor="text1"/>
+          <w:szCs w:val="18"/>
+          <w:lang w:eastAsia="ja-JP"/>
+        </w:rPr>
+        <w:t>drew the</w:t>
+      </w:r>
+      <w:r>
+        <w:rPr>
+          <w:color w:val="000000" w:themeColor="text1"/>
+          <w:szCs w:val="18"/>
+          <w:lang w:eastAsia="ja-JP"/>
+        </w:rPr>
+        <w:t xml:space="preserve"> line with the color of the divergent color map [4]</w:t>
       </w:r>
       <w:r>
         <w:rPr>
@@ -2802,13 +2740,31 @@
         <w:pStyle w:val="FigureCaption"/>
       </w:pPr>
       <w:r>
-        <w:t>(a) The overview of cell nuclei. (b) Highlighted cell nucleus at 5</w:t>
+        <w:t>(a) O</w:t>
+      </w:r>
+      <w:r>
+        <w:t xml:space="preserve">verview of </w:t>
+      </w:r>
+      <w:r>
+        <w:t xml:space="preserve">AB nuclei. (b) Highlighted cell </w:t>
+      </w:r>
+      <w:r>
+        <w:t>nucleus at 5</w:t>
       </w:r>
       <w:r>
         <w:t>th</w:t>
       </w:r>
       <w:r>
-        <w:t xml:space="preserve"> time step. (c) Highlighted one at 22</w:t>
+        <w:t xml:space="preserve"> time step. </w:t>
+      </w:r>
+      <w:r>
+        <w:t xml:space="preserve">(c) </w:t>
+      </w:r>
+      <w:r>
+        <w:t>H</w:t>
+      </w:r>
+      <w:r>
+        <w:t>ighlighted one at 22</w:t>
       </w:r>
       <w:r>
         <w:t>nd</w:t>
@@ -3343,28 +3299,24 @@
       </w:r>
       <w:r>
         <w:rPr>
-          <w:color w:val="000000" w:themeColor="text1"/>
           <w:lang w:eastAsia="ja-JP"/>
         </w:rPr>
         <w:t xml:space="preserve">Distance between nuclear center and </w:t>
       </w:r>
       <w:r>
         <w:rPr>
-          <w:color w:val="000000" w:themeColor="text1"/>
           <w:lang w:eastAsia="ja-JP"/>
         </w:rPr>
         <w:t xml:space="preserve">EMS </w:t>
       </w:r>
       <w:r>
         <w:rPr>
-          <w:color w:val="000000" w:themeColor="text1"/>
           <w:lang w:eastAsia="ja-JP"/>
         </w:rPr>
         <w:t>embryo center</w:t>
       </w:r>
       <w:r>
         <w:rPr>
-          <w:color w:val="000000" w:themeColor="text1"/>
           <w:lang w:eastAsia="ja-JP"/>
         </w:rPr>
         <w:t xml:space="preserve">. (b) DV position of </w:t>
@@ -3372,7 +3324,6 @@
       <w:proofErr w:type="spellStart"/>
       <w:r>
         <w:rPr>
-          <w:color w:val="000000" w:themeColor="text1"/>
           <w:lang w:eastAsia="ja-JP"/>
         </w:rPr>
         <w:t>ABp</w:t>
@@ -3380,7 +3331,6 @@
       <w:proofErr w:type="spellEnd"/>
       <w:r>
         <w:rPr>
-          <w:color w:val="000000" w:themeColor="text1"/>
           <w:lang w:eastAsia="ja-JP"/>
         </w:rPr>
         <w:t xml:space="preserve"> nucleus.</w:t>
@@ -3468,8 +3418,6 @@
       </w:pPr>
       <w:r>
         <w:rPr>
-          <w:color w:val="000000" w:themeColor="text1"/>
-          <w:szCs w:val="18"/>
           <w:lang w:eastAsia="ja-JP"/>
         </w:rPr>
         <w:t>Movement distance of AB nucleus.</w:t>
@@ -3482,88 +3430,38 @@
           <w:ilvl w:val="0"/>
           <w:numId w:val="0"/>
         </w:numPr>
-        <w:spacing w:after="0"/>
+        <w:spacing w:before="0" w:after="0"/>
       </w:pPr>
       <w:proofErr w:type="gramStart"/>
       <w:r>
-        <w:rPr>
-          <w:rFonts w:ascii="Times" w:hAnsi="Times"/>
-          <w:sz w:val="18"/>
-          <w:szCs w:val="18"/>
-        </w:rPr>
         <w:t>the</w:t>
       </w:r>
       <w:proofErr w:type="gramEnd"/>
       <w:r>
-        <w:rPr>
-          <w:rFonts w:ascii="Times" w:hAnsi="Times"/>
-          <w:sz w:val="18"/>
-          <w:szCs w:val="18"/>
-        </w:rPr>
         <w:t xml:space="preserve"> perpendicular, but </w:t>
       </w:r>
       <w:r>
-        <w:rPr>
-          <w:rFonts w:ascii="Times" w:hAnsi="Times"/>
-          <w:sz w:val="18"/>
-          <w:szCs w:val="18"/>
-        </w:rPr>
         <w:t>the information they</w:t>
       </w:r>
       <w:r>
-        <w:rPr>
-          <w:rFonts w:ascii="Times" w:hAnsi="Times"/>
-          <w:sz w:val="18"/>
-          <w:szCs w:val="18"/>
-        </w:rPr>
         <w:t xml:space="preserve"> want</w:t>
       </w:r>
       <w:r>
-        <w:rPr>
-          <w:rFonts w:ascii="Times" w:hAnsi="Times"/>
-          <w:sz w:val="18"/>
-          <w:szCs w:val="18"/>
-        </w:rPr>
         <w:t>ed was</w:t>
       </w:r>
       <w:r>
-        <w:rPr>
-          <w:rFonts w:ascii="Times" w:hAnsi="Times"/>
-          <w:sz w:val="18"/>
-          <w:szCs w:val="18"/>
-        </w:rPr>
         <w:t xml:space="preserve"> the foot of the perpendicular, </w:t>
       </w:r>
       <w:r>
-        <w:rPr>
-          <w:rFonts w:ascii="Times" w:hAnsi="Times"/>
-          <w:sz w:val="18"/>
-          <w:szCs w:val="18"/>
-        </w:rPr>
         <w:t xml:space="preserve">so </w:t>
       </w:r>
       <w:r>
-        <w:rPr>
-          <w:rFonts w:ascii="Times" w:hAnsi="Times"/>
-          <w:sz w:val="18"/>
-          <w:szCs w:val="18"/>
-        </w:rPr>
         <w:t xml:space="preserve">it </w:t>
       </w:r>
       <w:r>
-        <w:rPr>
-          <w:rFonts w:ascii="Times" w:hAnsi="Times"/>
-          <w:sz w:val="18"/>
-          <w:szCs w:val="18"/>
-        </w:rPr>
         <w:t xml:space="preserve">should be </w:t>
       </w:r>
       <w:r>
-        <w:rPr>
-          <w:rFonts w:ascii="Times" w:hAnsi="Times"/>
-          <w:sz w:val="18"/>
-          <w:szCs w:val="18"/>
-        </w:rPr>
         <w:t>emphasized.</w:t>
       </w:r>
     </w:p>
@@ -3667,7 +3565,14 @@
           <w:szCs w:val="18"/>
           <w:lang w:eastAsia="ja-JP"/>
         </w:rPr>
-        <w:t xml:space="preserve">time trajectories are displayed, and </w:t>
+        <w:t>time trajectory</w:t>
+      </w:r>
+      <w:r>
+        <w:rPr>
+          <w:szCs w:val="18"/>
+          <w:lang w:eastAsia="ja-JP"/>
+        </w:rPr>
+        <w:t xml:space="preserve"> are displayed, and </w:t>
       </w:r>
       <w:r>
         <w:rPr>
@@ -3716,14 +3621,21 @@
           <w:szCs w:val="18"/>
           <w:lang w:eastAsia="ja-JP"/>
         </w:rPr>
-        <w:t>be good to simply draw</w:t>
-      </w:r>
-      <w:r>
-        <w:rPr>
-          <w:szCs w:val="18"/>
-          <w:lang w:eastAsia="ja-JP"/>
-        </w:rPr>
-        <w:t xml:space="preserve"> a straight </w:t>
+        <w:t>be good to draw</w:t>
+      </w:r>
+      <w:r>
+        <w:rPr>
+          <w:szCs w:val="18"/>
+          <w:lang w:eastAsia="ja-JP"/>
+        </w:rPr>
+        <w:t xml:space="preserve"> </w:t>
+      </w:r>
+      <w:r>
+        <w:rPr>
+          <w:szCs w:val="18"/>
+          <w:lang w:eastAsia="ja-JP"/>
+        </w:rPr>
+        <w:t xml:space="preserve">not only a trajectory </w:t>
       </w:r>
       <w:proofErr w:type="gramStart"/>
       <w:r>
@@ -3731,14 +3643,7 @@
           <w:szCs w:val="18"/>
           <w:lang w:eastAsia="ja-JP"/>
         </w:rPr>
-        <w:t>line</w:t>
-      </w:r>
-      <w:r>
-        <w:rPr>
-          <w:szCs w:val="18"/>
-          <w:lang w:eastAsia="ja-JP"/>
-        </w:rPr>
-        <w:t xml:space="preserve"> which</w:t>
+        <w:t>but</w:t>
       </w:r>
       <w:proofErr w:type="gramEnd"/>
       <w:r>
@@ -3746,7 +3651,28 @@
           <w:szCs w:val="18"/>
           <w:lang w:eastAsia="ja-JP"/>
         </w:rPr>
-        <w:t xml:space="preserve"> represents length of the movement distance</w:t>
+        <w:t xml:space="preserve"> </w:t>
+      </w:r>
+      <w:r>
+        <w:rPr>
+          <w:szCs w:val="18"/>
+          <w:lang w:eastAsia="ja-JP"/>
+        </w:rPr>
+        <w:t xml:space="preserve">a </w:t>
+      </w:r>
+      <w:r>
+        <w:rPr>
+          <w:szCs w:val="18"/>
+          <w:lang w:eastAsia="ja-JP"/>
+        </w:rPr>
+        <w:t>straight line</w:t>
+      </w:r>
+      <w:r>
+        <w:rPr>
+          <w:szCs w:val="18"/>
+          <w:lang w:eastAsia="ja-JP"/>
+        </w:rPr>
+        <w:t xml:space="preserve"> which represents length of the movement distance</w:t>
       </w:r>
       <w:r>
         <w:rPr>
@@ -3903,8 +3829,18 @@
           <w:szCs w:val="18"/>
           <w:lang w:eastAsia="ja-JP"/>
         </w:rPr>
-        <w:t xml:space="preserve"> of 33 nematode embryos have been measured</w:t>
-      </w:r>
+        <w:t xml:space="preserve"> of 33 </w:t>
+      </w:r>
+      <w:proofErr w:type="spellStart"/>
+      <w:r>
+        <w:rPr>
+          <w:i/>
+          <w:szCs w:val="18"/>
+          <w:lang w:eastAsia="ja-JP"/>
+        </w:rPr>
+        <w:t>C.elegans</w:t>
+      </w:r>
+      <w:proofErr w:type="spellEnd"/>
       <w:r>
         <w:rPr>
           <w:szCs w:val="18"/>
@@ -3917,7 +3853,28 @@
           <w:szCs w:val="18"/>
           <w:lang w:eastAsia="ja-JP"/>
         </w:rPr>
-        <w:t>to calculate correlation</w:t>
+        <w:t>embryos have been measured</w:t>
+      </w:r>
+      <w:r>
+        <w:rPr>
+          <w:szCs w:val="18"/>
+          <w:lang w:eastAsia="ja-JP"/>
+        </w:rPr>
+        <w:t xml:space="preserve"> </w:t>
+      </w:r>
+      <w:r>
+        <w:rPr>
+          <w:szCs w:val="18"/>
+          <w:lang w:eastAsia="ja-JP"/>
+        </w:rPr>
+        <w:t>for calculating</w:t>
+      </w:r>
+      <w:r>
+        <w:rPr>
+          <w:szCs w:val="18"/>
+          <w:lang w:eastAsia="ja-JP"/>
+        </w:rPr>
+        <w:t xml:space="preserve"> correlation</w:t>
       </w:r>
       <w:r>
         <w:rPr>
@@ -4008,7 +3965,16 @@
           <w:szCs w:val="18"/>
           <w:lang w:eastAsia="ja-JP"/>
         </w:rPr>
-        <w:t>we would like to show how feature</w:t>
+        <w:t>we would like to show how f</w:t>
+      </w:r>
+      <w:bookmarkStart w:id="0" w:name="_GoBack"/>
+      <w:bookmarkEnd w:id="0"/>
+      <w:r>
+        <w:rPr>
+          <w:szCs w:val="18"/>
+          <w:lang w:eastAsia="ja-JP"/>
+        </w:rPr>
+        <w:t>eature</w:t>
       </w:r>
       <w:r>
         <w:rPr>
@@ -4292,8 +4258,6 @@
       <w:r>
         <w:t>DML): an open format for repre</w:t>
       </w:r>
-      <w:bookmarkStart w:id="0" w:name="_GoBack"/>
-      <w:bookmarkEnd w:id="0"/>
       <w:r>
         <w:t>senting quantitative biological dynamics data”. Bioinformatics, p. btu767, 2014.</w:t>
       </w:r>
@@ -5162,7 +5126,7 @@
   <w:abstractNum w:abstractNumId="15">
     <w:nsid w:val="6B281ECD"/>
     <w:multiLevelType w:val="multilevel"/>
-    <w:tmpl w:val="474C831C"/>
+    <w:tmpl w:val="77CAFF6C"/>
     <w:lvl w:ilvl="0">
       <w:start w:val="1"/>
       <w:numFmt w:val="decimal"/>
@@ -5874,7 +5838,7 @@
     <w:name w:val="Figure Caption"/>
     <w:basedOn w:val="a"/>
     <w:autoRedefine/>
-    <w:rsid w:val="00083E09"/>
+    <w:rsid w:val="00556DC4"/>
     <w:pPr>
       <w:numPr>
         <w:numId w:val="1"/>
@@ -6404,7 +6368,7 @@
     <w:name w:val="Figure Caption"/>
     <w:basedOn w:val="a"/>
     <w:autoRedefine/>
-    <w:rsid w:val="00083E09"/>
+    <w:rsid w:val="00556DC4"/>
     <w:pPr>
       <w:numPr>
         <w:numId w:val="1"/>

--- a/PacificVis2018_english.docx
+++ b/PacificVis2018_english.docx
@@ -313,7 +313,19 @@
         <w:rPr>
           <w:color w:val="000000" w:themeColor="text1"/>
         </w:rPr>
-        <w:t>cell nucleus shapes and nuclear position accurately.</w:t>
+        <w:t xml:space="preserve">cell nucleus shapes and </w:t>
+      </w:r>
+      <w:r>
+        <w:rPr>
+          <w:color w:val="000000" w:themeColor="text1"/>
+        </w:rPr>
+        <w:t xml:space="preserve">a </w:t>
+      </w:r>
+      <w:r>
+        <w:rPr>
+          <w:color w:val="000000" w:themeColor="text1"/>
+        </w:rPr>
+        <w:t>nuclear position accurately.</w:t>
       </w:r>
     </w:p>
     <w:p>
@@ -613,6 +625,8 @@
       <w:pPr>
         <w:pStyle w:val="BodyNoIndent"/>
       </w:pPr>
+      <w:bookmarkStart w:id="0" w:name="_GoBack"/>
+      <w:bookmarkEnd w:id="0"/>
     </w:p>
     <w:p>
       <w:pPr>
@@ -3965,16 +3979,7 @@
           <w:szCs w:val="18"/>
           <w:lang w:eastAsia="ja-JP"/>
         </w:rPr>
-        <w:t>we would like to show how f</w:t>
-      </w:r>
-      <w:bookmarkStart w:id="0" w:name="_GoBack"/>
-      <w:bookmarkEnd w:id="0"/>
-      <w:r>
-        <w:rPr>
-          <w:szCs w:val="18"/>
-          <w:lang w:eastAsia="ja-JP"/>
-        </w:rPr>
-        <w:t>eature</w:t>
+        <w:t>we would like to show how feature</w:t>
       </w:r>
       <w:r>
         <w:rPr>

--- a/PacificVis2018_english.docx
+++ b/PacificVis2018_english.docx
@@ -625,8 +625,6 @@
       <w:pPr>
         <w:pStyle w:val="BodyNoIndent"/>
       </w:pPr>
-      <w:bookmarkStart w:id="0" w:name="_GoBack"/>
-      <w:bookmarkEnd w:id="0"/>
     </w:p>
     <w:p>
       <w:pPr>
@@ -3062,7 +3060,23 @@
           <w:b w:val="0"/>
           <w:lang w:eastAsia="ja-JP"/>
         </w:rPr>
-        <w:t>Visualization of phenotypic characteristic</w:t>
+        <w:t xml:space="preserve">Visualization of </w:t>
+      </w:r>
+      <w:r>
+        <w:rPr>
+          <w:b w:val="0"/>
+          <w:lang w:eastAsia="ja-JP"/>
+        </w:rPr>
+        <w:t xml:space="preserve">a </w:t>
+      </w:r>
+      <w:bookmarkStart w:id="0" w:name="_GoBack"/>
+      <w:bookmarkEnd w:id="0"/>
+      <w:r>
+        <w:rPr>
+          <w:b w:val="0"/>
+          <w:lang w:eastAsia="ja-JP"/>
+        </w:rPr>
+        <w:t>phenotypic characteristic</w:t>
       </w:r>
     </w:p>
     <w:p>

--- a/PacificVis2018_english.docx
+++ b/PacificVis2018_english.docx
@@ -637,9 +637,6 @@
     <w:p>
       <w:pPr>
         <w:pStyle w:val="BodyNoIndent"/>
-        <w:rPr>
-          <w:rFonts w:hint="eastAsia"/>
-        </w:rPr>
       </w:pPr>
       <w:r>
         <w:t>W</w:t>
@@ -679,7 +676,14 @@
           <w:szCs w:val="18"/>
           <w:lang w:val="en-US" w:eastAsia="ja-JP"/>
         </w:rPr>
-        <w:t>In this section, we describe a method to visualize bo</w:t>
+        <w:t>W</w:t>
+      </w:r>
+      <w:r>
+        <w:rPr>
+          <w:szCs w:val="18"/>
+          <w:lang w:val="en-US" w:eastAsia="ja-JP"/>
+        </w:rPr>
+        <w:t>e describe a method to visualize bo</w:t>
       </w:r>
       <w:r>
         <w:rPr>
@@ -1179,7 +1183,15 @@
           <w:szCs w:val="18"/>
           <w:lang w:eastAsia="ja-JP"/>
         </w:rPr>
-        <w:t xml:space="preserve">In this section, we describe how to visualize </w:t>
+        <w:t>W</w:t>
+      </w:r>
+      <w:r>
+        <w:rPr>
+          <w:color w:val="000000" w:themeColor="text1"/>
+          <w:szCs w:val="18"/>
+          <w:lang w:eastAsia="ja-JP"/>
+        </w:rPr>
+        <w:t xml:space="preserve">e describe how to visualize </w:t>
       </w:r>
       <w:r>
         <w:rPr>
@@ -1361,7 +1373,7 @@
                 <v:stroke joinstyle="miter"/>
                 <v:path gradientshapeok="t" o:connecttype="rect"/>
               </v:shapetype>
-              <v:shape id="Text Box 3" o:spid="_x0000_s1026" type="#_x0000_t202" style="position:absolute;left:0;text-align:left;margin-left:-270.15pt;margin-top:653.2pt;width:243pt;height:27pt;z-index:251658240;visibility:visible;mso-wrap-style:square;mso-width-percent:0;mso-height-percent:0;mso-wrap-distance-left:9pt;mso-wrap-distance-top:3.6pt;mso-wrap-distance-right:9pt;mso-wrap-distance-bottom:0;mso-position-horizontal:absolute;mso-position-horizontal-relative:text;mso-position-vertical:absolute;mso-position-vertical-relative:page;mso-width-percent:0;mso-height-percent:0;mso-width-relative:page;mso-height-relative:page;v-text-anchor:top" o:gfxdata="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" stroked="f" strokeweight="3pt">
+              <v:shape id="Text Box 3" o:spid="_x0000_s1026" type="#_x0000_t202" style="position:absolute;left:0;text-align:left;margin-left:-270.15pt;margin-top:653.2pt;width:243pt;height:27pt;z-index:251658240;visibility:visible;mso-wrap-style:square;mso-width-percent:0;mso-height-percent:0;mso-wrap-distance-left:9pt;mso-wrap-distance-top:3.6pt;mso-wrap-distance-right:9pt;mso-wrap-distance-bottom:0;mso-position-horizontal:absolute;mso-position-horizontal-relative:text;mso-position-vertical:absolute;mso-position-vertical-relative:page;mso-width-percent:0;mso-height-percent:0;mso-width-relative:page;mso-height-relative:page;v-text-anchor:top" o:gfxdata="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" stroked="f" strokeweight="3pt">
                 <v:textbox>
                   <w:txbxContent>
                     <w:p>
@@ -1599,7 +1611,6 @@
         <w:pStyle w:val="Body"/>
         <w:ind w:firstLine="0"/>
         <w:rPr>
-          <w:rFonts w:hint="eastAsia"/>
           <w:color w:val="000000" w:themeColor="text1"/>
           <w:szCs w:val="18"/>
           <w:lang w:eastAsia="ja-JP"/>
@@ -2027,7 +2038,6 @@
         <w:spacing w:beforeLines="50" w:before="120"/>
         <w:ind w:firstLine="0"/>
         <w:rPr>
-          <w:rFonts w:hint="eastAsia"/>
           <w:color w:val="000000" w:themeColor="text1"/>
           <w:szCs w:val="18"/>
           <w:lang w:eastAsia="ja-JP"/>
@@ -2155,6 +2165,7 @@
           <w:color w:val="000000" w:themeColor="text1"/>
           <w:lang w:eastAsia="ja-JP"/>
         </w:rPr>
+        <w:lastRenderedPageBreak/>
         <w:drawing>
           <wp:inline distT="0" distB="0" distL="0" distR="0" wp14:anchorId="45F4D80E" wp14:editId="0F3503E8">
             <wp:extent cx="1173350" cy="984636"/>
@@ -2269,7 +2280,15 @@
           <w:color w:val="000000" w:themeColor="text1"/>
           <w:lang w:eastAsia="ja-JP"/>
         </w:rPr>
-        <w:t>Distance</w:t>
+        <w:t>M</w:t>
+      </w:r>
+      <w:r>
+        <w:rPr>
+          <w:rFonts w:ascii="Helvetica" w:hAnsi="Helvetica"/>
+          <w:color w:val="000000" w:themeColor="text1"/>
+          <w:lang w:eastAsia="ja-JP"/>
+        </w:rPr>
+        <w:t>ovement</w:t>
       </w:r>
       <w:proofErr w:type="gramEnd"/>
       <w:r>
@@ -2278,7 +2297,7 @@
           <w:color w:val="000000" w:themeColor="text1"/>
           <w:lang w:eastAsia="ja-JP"/>
         </w:rPr>
-        <w:t xml:space="preserve"> of nuclear movement</w:t>
+        <w:t xml:space="preserve"> distance of a cell nucleus</w:t>
       </w:r>
     </w:p>
     <w:p>
@@ -2681,7 +2700,7 @@
       <w:pPr>
         <w:pStyle w:val="Body"/>
         <w:spacing w:line="240" w:lineRule="auto"/>
-        <w:ind w:firstLine="0"/>
+        <w:ind w:leftChars="108" w:left="194" w:firstLine="0"/>
         <w:rPr>
           <w:rFonts w:ascii="Helvetica" w:hAnsi="Helvetica"/>
           <w:b/>
@@ -2698,10 +2717,10 @@
           <w:lang w:eastAsia="ja-JP"/>
         </w:rPr>
         <w:drawing>
-          <wp:inline distT="0" distB="0" distL="0" distR="0" wp14:anchorId="46124D42" wp14:editId="0F1DE874">
-            <wp:extent cx="2877536" cy="847041"/>
+          <wp:inline distT="0" distB="0" distL="0" distR="0" wp14:anchorId="0D6E0CEA" wp14:editId="4E7841A9">
+            <wp:extent cx="2906672" cy="839705"/>
             <wp:effectExtent l="0" t="0" r="0" b="0"/>
-            <wp:docPr id="4" name="図 4" descr="Macintosh HD:Users:sayaka:Pictures:SnapNDrag Library.snapndraglibrary:c8666bff0:screenshot_156.png"/>
+            <wp:docPr id="3" name="図 3" descr="Macintosh HD:Users:sayaka:Pictures:SnapNDrag Library.snapndraglibrary:c8714c1bf:screenshot_169.png"/>
             <wp:cNvGraphicFramePr>
               <a:graphicFrameLocks xmlns:a="http://schemas.openxmlformats.org/drawingml/2006/main" noChangeAspect="1"/>
             </wp:cNvGraphicFramePr>
@@ -2709,12 +2728,12 @@
               <a:graphicData uri="http://schemas.openxmlformats.org/drawingml/2006/picture">
                 <pic:pic xmlns:pic="http://schemas.openxmlformats.org/drawingml/2006/picture">
                   <pic:nvPicPr>
-                    <pic:cNvPr id="0" name="Picture 1" descr="Macintosh HD:Users:sayaka:Pictures:SnapNDrag Library.snapndraglibrary:c8666bff0:screenshot_156.png"/>
+                    <pic:cNvPr id="0" name="Picture 1" descr="Macintosh HD:Users:sayaka:Pictures:SnapNDrag Library.snapndraglibrary:c8714c1bf:screenshot_169.png"/>
                     <pic:cNvPicPr>
                       <a:picLocks noChangeAspect="1" noChangeArrowheads="1"/>
                     </pic:cNvPicPr>
                   </pic:nvPicPr>
-                  <pic:blipFill>
+                  <pic:blipFill rotWithShape="1">
                     <a:blip r:embed="rId10">
                       <a:extLst>
                         <a:ext uri="{28A0092B-C50C-407E-A947-70E740481C1C}">
@@ -2722,15 +2741,13 @@
                         </a:ext>
                       </a:extLst>
                     </a:blip>
-                    <a:srcRect/>
-                    <a:stretch>
-                      <a:fillRect/>
-                    </a:stretch>
+                    <a:srcRect b="3704"/>
+                    <a:stretch/>
                   </pic:blipFill>
                   <pic:spPr bwMode="auto">
                     <a:xfrm>
                       <a:off x="0" y="0"/>
-                      <a:ext cx="2877536" cy="847041"/>
+                      <a:ext cx="2908069" cy="840109"/>
                     </a:xfrm>
                     <a:prstGeom prst="rect">
                       <a:avLst/>
@@ -2739,6 +2756,11 @@
                     <a:ln>
                       <a:noFill/>
                     </a:ln>
+                    <a:extLst>
+                      <a:ext uri="{53640926-AAD7-44d8-BBD7-CCE9431645EC}">
+                        <a14:shadowObscured xmlns:a14="http://schemas.microsoft.com/office/drawing/2010/main"/>
+                      </a:ext>
+                    </a:extLst>
                   </pic:spPr>
                 </pic:pic>
               </a:graphicData>
@@ -2752,37 +2774,58 @@
         <w:pStyle w:val="FigureCaption"/>
       </w:pPr>
       <w:r>
-        <w:t>(a) O</w:t>
+        <w:t xml:space="preserve">(a) </w:t>
+      </w:r>
+      <w:r>
+        <w:t>The o</w:t>
       </w:r>
       <w:r>
         <w:t xml:space="preserve">verview of </w:t>
       </w:r>
       <w:r>
-        <w:t xml:space="preserve">AB nuclei. (b) Highlighted cell </w:t>
-      </w:r>
-      <w:r>
-        <w:t>nucleus at 5</w:t>
-      </w:r>
-      <w:r>
-        <w:t>th</w:t>
-      </w:r>
-      <w:r>
-        <w:t xml:space="preserve"> time step. </w:t>
+        <w:t xml:space="preserve">AB nuclei. </w:t>
+      </w:r>
+      <w:r>
+        <w:t xml:space="preserve">Highlighted cell </w:t>
+      </w:r>
+      <w:r>
+        <w:t>nuclei</w:t>
+      </w:r>
+      <w:r>
+        <w:t xml:space="preserve"> at </w:t>
+      </w:r>
+      <w:r>
+        <w:t xml:space="preserve">the </w:t>
+      </w:r>
+      <w:r>
+        <w:t>3rd</w:t>
+      </w:r>
+      <w:r>
+        <w:t xml:space="preserve"> (b)</w:t>
+      </w:r>
+      <w:r>
+        <w:t xml:space="preserve"> </w:t>
+      </w:r>
+      <w:r>
+        <w:t xml:space="preserve">and the </w:t>
+      </w:r>
+      <w:r>
+        <w:t>23rd</w:t>
+      </w:r>
+      <w:r>
+        <w:t xml:space="preserve"> </w:t>
       </w:r>
       <w:r>
         <w:t xml:space="preserve">(c) </w:t>
       </w:r>
       <w:r>
-        <w:t>H</w:t>
-      </w:r>
-      <w:r>
-        <w:t>ighlighted one at 22</w:t>
-      </w:r>
-      <w:r>
-        <w:t>nd</w:t>
-      </w:r>
-      <w:r>
-        <w:t xml:space="preserve"> time step.</w:t>
+        <w:t>time step</w:t>
+      </w:r>
+      <w:r>
+        <w:t>s</w:t>
+      </w:r>
+      <w:r>
+        <w:t>.</w:t>
       </w:r>
     </w:p>
     <w:p>
@@ -2793,7 +2836,6 @@
         </w:tabs>
         <w:ind w:firstLine="0"/>
         <w:rPr>
-          <w:rFonts w:hint="eastAsia"/>
           <w:color w:val="000000" w:themeColor="text1"/>
           <w:szCs w:val="18"/>
           <w:lang w:eastAsia="ja-JP"/>
@@ -2869,15 +2911,15 @@
           <w:szCs w:val="18"/>
           <w:lang w:eastAsia="ja-JP"/>
         </w:rPr>
-        <w:t>nucleus at the 5</w:t>
-      </w:r>
-      <w:r>
-        <w:rPr>
-          <w:color w:val="000000" w:themeColor="text1"/>
-          <w:szCs w:val="18"/>
-          <w:lang w:eastAsia="ja-JP"/>
-        </w:rPr>
-        <w:t>th time step, and Figure 5</w:t>
+        <w:t>nucleus at the 3rd</w:t>
+      </w:r>
+      <w:r>
+        <w:rPr>
+          <w:color w:val="000000" w:themeColor="text1"/>
+          <w:szCs w:val="18"/>
+          <w:lang w:eastAsia="ja-JP"/>
+        </w:rPr>
+        <w:t xml:space="preserve"> time step, and Figure 5</w:t>
       </w:r>
       <w:r>
         <w:rPr>
@@ -2909,7 +2951,15 @@
           <w:szCs w:val="18"/>
           <w:lang w:eastAsia="ja-JP"/>
         </w:rPr>
-        <w:t xml:space="preserve">nucleus at the 22nd </w:t>
+        <w:t>nucleus at the 23rd</w:t>
+      </w:r>
+      <w:r>
+        <w:rPr>
+          <w:color w:val="000000" w:themeColor="text1"/>
+          <w:szCs w:val="18"/>
+          <w:lang w:eastAsia="ja-JP"/>
+        </w:rPr>
+        <w:t xml:space="preserve"> </w:t>
       </w:r>
       <w:r>
         <w:rPr>
@@ -3069,8 +3119,6 @@
         </w:rPr>
         <w:t xml:space="preserve">a </w:t>
       </w:r>
-      <w:bookmarkStart w:id="0" w:name="_GoBack"/>
-      <w:bookmarkEnd w:id="0"/>
       <w:r>
         <w:rPr>
           <w:b w:val="0"/>
@@ -3084,9 +3132,6 @@
         <w:pStyle w:val="Body"/>
         <w:spacing w:line="240" w:lineRule="auto"/>
         <w:ind w:firstLine="0"/>
-        <w:rPr>
-          <w:rFonts w:hint="eastAsia"/>
-        </w:rPr>
       </w:pPr>
       <w:r>
         <w:rPr>
@@ -3246,9 +3291,9 @@
       <w:pPr>
         <w:pStyle w:val="Body"/>
         <w:spacing w:line="240" w:lineRule="auto"/>
-        <w:ind w:leftChars="324" w:left="583" w:firstLine="0"/>
-        <w:rPr>
-          <w:rFonts w:ascii="Helvetica" w:hAnsi="Helvetica" w:hint="eastAsia"/>
+        <w:ind w:leftChars="216" w:left="389" w:firstLine="0"/>
+        <w:rPr>
+          <w:rFonts w:ascii="Helvetica" w:hAnsi="Helvetica"/>
           <w:b/>
           <w:color w:val="000000" w:themeColor="text1"/>
           <w:lang w:eastAsia="ja-JP"/>
@@ -3263,9 +3308,9 @@
           <w:lang w:eastAsia="ja-JP"/>
         </w:rPr>
         <w:drawing>
-          <wp:inline distT="0" distB="0" distL="0" distR="0" wp14:anchorId="63F63EF4" wp14:editId="347FAFA1">
-            <wp:extent cx="2110280" cy="1029619"/>
-            <wp:effectExtent l="0" t="0" r="0" b="12065"/>
+          <wp:inline distT="0" distB="0" distL="0" distR="0" wp14:anchorId="63F63EF4" wp14:editId="17A2472C">
+            <wp:extent cx="2585606" cy="1261533"/>
+            <wp:effectExtent l="0" t="0" r="5715" b="8890"/>
             <wp:docPr id="10" name="図 10" descr="Macintosh HD:Users:sayaka:Pictures:SnapNDrag Library.snapndraglibrary:c86e86696:screenshot_161.png"/>
             <wp:cNvGraphicFramePr>
               <a:graphicFrameLocks xmlns:a="http://schemas.openxmlformats.org/drawingml/2006/main" noChangeAspect="1"/>
@@ -3295,7 +3340,7 @@
                   <pic:spPr bwMode="auto">
                     <a:xfrm>
                       <a:off x="0" y="0"/>
-                      <a:ext cx="2112264" cy="1030587"/>
+                      <a:ext cx="2589705" cy="1263533"/>
                     </a:xfrm>
                     <a:prstGeom prst="rect">
                       <a:avLst/>
@@ -3315,9 +3360,6 @@
     <w:p>
       <w:pPr>
         <w:pStyle w:val="FigureCaption"/>
-        <w:rPr>
-          <w:rFonts w:hint="eastAsia"/>
-        </w:rPr>
       </w:pPr>
       <w:r>
         <w:t xml:space="preserve"> </w:t>
@@ -3440,9 +3482,6 @@
     <w:p>
       <w:pPr>
         <w:pStyle w:val="FigureCaption"/>
-        <w:rPr>
-          <w:rFonts w:hint="eastAsia"/>
-        </w:rPr>
       </w:pPr>
       <w:r>
         <w:rPr>
@@ -4058,10 +4097,17 @@
     <w:p>
       <w:pPr>
         <w:pStyle w:val="1"/>
-        <w:rPr>
-          <w:lang w:eastAsia="ja-JP"/>
-        </w:rPr>
-      </w:pPr>
+        <w:numPr>
+          <w:ilvl w:val="0"/>
+          <w:numId w:val="0"/>
+        </w:numPr>
+        <w:ind w:left="432" w:hanging="432"/>
+        <w:rPr>
+          <w:lang w:eastAsia="ja-JP"/>
+        </w:rPr>
+      </w:pPr>
+      <w:bookmarkStart w:id="0" w:name="_GoBack"/>
+      <w:bookmarkEnd w:id="0"/>
       <w:r>
         <w:t>Acknowledgement</w:t>
       </w:r>
@@ -4080,39 +4126,7 @@
           <w:szCs w:val="18"/>
           <w:lang w:eastAsia="ja-JP"/>
         </w:rPr>
-        <w:t xml:space="preserve">We would like to thank Dr. Shuichi </w:t>
-      </w:r>
-      <w:proofErr w:type="spellStart"/>
-      <w:r>
-        <w:rPr>
-          <w:szCs w:val="18"/>
-          <w:lang w:eastAsia="ja-JP"/>
-        </w:rPr>
-        <w:t>Onami</w:t>
-      </w:r>
-      <w:proofErr w:type="spellEnd"/>
-      <w:r>
-        <w:rPr>
-          <w:szCs w:val="18"/>
-          <w:lang w:eastAsia="ja-JP"/>
-        </w:rPr>
-        <w:t xml:space="preserve"> and Dr. Koji </w:t>
-      </w:r>
-      <w:proofErr w:type="spellStart"/>
-      <w:r>
-        <w:rPr>
-          <w:szCs w:val="18"/>
-          <w:lang w:eastAsia="ja-JP"/>
-        </w:rPr>
-        <w:t>Kyoda</w:t>
-      </w:r>
-      <w:proofErr w:type="spellEnd"/>
-      <w:r>
-        <w:rPr>
-          <w:szCs w:val="18"/>
-          <w:lang w:eastAsia="ja-JP"/>
-        </w:rPr>
-        <w:t>, Laboratory for Developmental Dynamics, RIKEN Quantitative Biology Center, for their valuable feedback and guidance. This work was supported in part of JSPS KAKENHI Grant Number JP17K00169 and JST CREST Grant Number JPMJCR1511, Japan.</w:t>
+        <w:t>This work was supported in part of JSPS KAKENHI Grant Number JP17K00169 and JST CREST Grant Number JPMJCR1511, Japan.</w:t>
       </w:r>
     </w:p>
     <w:p>
@@ -4622,7 +4636,7 @@
   <w:abstractNum w:abstractNumId="11">
     <w:nsid w:val="240C0CF0"/>
     <w:multiLevelType w:val="multilevel"/>
-    <w:tmpl w:val="FD5EB3C8"/>
+    <w:tmpl w:val="D3F615E8"/>
     <w:lvl w:ilvl="0">
       <w:start w:val="1"/>
       <w:numFmt w:val="decimal"/>
@@ -5513,7 +5527,7 @@
     <w:next w:val="a0"/>
     <w:autoRedefine/>
     <w:qFormat/>
-    <w:rsid w:val="00D20C9D"/>
+    <w:rsid w:val="00394968"/>
     <w:pPr>
       <w:numPr>
         <w:ilvl w:val="0"/>
@@ -5716,6 +5730,7 @@
   <w:style w:type="character" w:default="1" w:styleId="a1">
     <w:name w:val="Default Paragraph Font"/>
     <w:uiPriority w:val="1"/>
+    <w:semiHidden/>
     <w:unhideWhenUsed/>
   </w:style>
   <w:style w:type="table" w:default="1" w:styleId="a2">
@@ -6043,7 +6058,7 @@
     <w:next w:val="a0"/>
     <w:autoRedefine/>
     <w:qFormat/>
-    <w:rsid w:val="00D20C9D"/>
+    <w:rsid w:val="00394968"/>
     <w:pPr>
       <w:numPr>
         <w:ilvl w:val="0"/>
@@ -6246,6 +6261,7 @@
   <w:style w:type="character" w:default="1" w:styleId="a1">
     <w:name w:val="Default Paragraph Font"/>
     <w:uiPriority w:val="1"/>
+    <w:semiHidden/>
     <w:unhideWhenUsed/>
   </w:style>
   <w:style w:type="table" w:default="1" w:styleId="a2">
